--- a/INTEGRADORA/PROYECTO_INTEGRADORA/1 Administración del sistema Consultorio Dental/1.1 Gestión del proyecto/1.1.3 Planeación del proyecto/1.1.3.1 Project Chárter/AWDP_PROC_V1.1.docx
+++ b/INTEGRADORA/PROYECTO_INTEGRADORA/1 Administración del sistema Consultorio Dental/1.1 Gestión del proyecto/1.1.3 Planeación del proyecto/1.1.3.1 Project Chárter/AWDP_PROC_V1.1.docx
@@ -5,7 +5,7 @@
     <w:tbl>
       <w:tblPr>
         <w:tblStyle w:val="Tablaconcuadrcula"/>
-        <w:tblpPr w:leftFromText="141" w:rightFromText="141" w:vertAnchor="page" w:horzAnchor="margin" w:tblpXSpec="right" w:tblpY="2371"/>
+        <w:tblpPr w:leftFromText="141" w:rightFromText="141" w:vertAnchor="page" w:horzAnchor="margin" w:tblpXSpec="center" w:tblpY="2371"/>
         <w:tblW w:w="9219" w:type="dxa"/>
         <w:tblLook w:val="04A0" w:firstRow="1" w:lastRow="0" w:firstColumn="1" w:lastColumn="0" w:noHBand="0" w:noVBand="1"/>
       </w:tblPr>
@@ -68,7 +68,7 @@
               <w:rPr>
                 <w:rFonts w:ascii="Arial" w:hAnsi="Arial" w:cs="Arial"/>
               </w:rPr>
-              <w:t>5</w:t>
+              <w:t>4</w:t>
             </w:r>
           </w:p>
         </w:tc>
@@ -413,10 +413,8 @@
             </w:pPr>
             <w:r>
               <w:rPr>
-                <w:rFonts w:ascii="Verdana" w:eastAsia="Verdana" w:hAnsi="Verdana" w:cs="Verdana"/>
+                <w:rFonts w:ascii="Arial" w:eastAsia="Verdana" w:hAnsi="Arial" w:cs="Arial"/>
                 <w:w w:val="112"/>
-                <w:sz w:val="20"/>
-                <w:szCs w:val="20"/>
               </w:rPr>
               <w:t>AWDP</w:t>
             </w:r>
@@ -424,29 +422,6 @@
         </w:tc>
       </w:tr>
     </w:tbl>
-    <w:p>
-      <w:pPr>
-        <w:spacing w:after="0" w:line="360" w:lineRule="auto"/>
-        <w:rPr>
-          <w:rFonts w:ascii="Arial" w:hAnsi="Arial" w:cs="Arial"/>
-          <w:i/>
-          <w:sz w:val="24"/>
-          <w:szCs w:val="24"/>
-        </w:rPr>
-      </w:pPr>
-    </w:p>
-    <w:p>
-      <w:pPr>
-        <w:spacing w:after="0" w:line="360" w:lineRule="auto"/>
-        <w:jc w:val="center"/>
-        <w:rPr>
-          <w:rFonts w:ascii="Arial" w:hAnsi="Arial" w:cs="Arial"/>
-          <w:i/>
-          <w:sz w:val="32"/>
-          <w:szCs w:val="32"/>
-        </w:rPr>
-      </w:pPr>
-    </w:p>
     <w:p>
       <w:pPr>
         <w:spacing w:after="0" w:line="360" w:lineRule="auto"/>
@@ -481,8 +456,8 @@
     </w:p>
     <w:tbl>
       <w:tblPr>
-        <w:tblpPr w:leftFromText="141" w:rightFromText="141" w:vertAnchor="text" w:horzAnchor="margin" w:tblpY="35"/>
-        <w:tblW w:w="0" w:type="auto"/>
+        <w:tblpPr w:leftFromText="141" w:rightFromText="141" w:vertAnchor="text" w:horzAnchor="margin" w:tblpXSpec="center" w:tblpY="35"/>
+        <w:tblW w:w="9209" w:type="dxa"/>
         <w:tblBorders>
           <w:top w:val="single" w:sz="4" w:space="0" w:color="auto"/>
           <w:left w:val="single" w:sz="4" w:space="0" w:color="auto"/>
@@ -495,12 +470,12 @@
         <w:tblLook w:val="04A0" w:firstRow="1" w:lastRow="0" w:firstColumn="1" w:lastColumn="0" w:noHBand="0" w:noVBand="1"/>
       </w:tblPr>
       <w:tblGrid>
-        <w:gridCol w:w="9039"/>
+        <w:gridCol w:w="9209"/>
       </w:tblGrid>
       <w:tr>
         <w:tc>
           <w:tcPr>
-            <w:tcW w:w="9039" w:type="dxa"/>
+            <w:tcW w:w="9209" w:type="dxa"/>
             <w:shd w:val="clear" w:color="auto" w:fill="9CC2E5" w:themeFill="accent1" w:themeFillTint="99"/>
           </w:tcPr>
           <w:p>
@@ -512,8 +487,6 @@
               <w:jc w:val="center"/>
               <w:rPr>
                 <w:rFonts w:ascii="Arial" w:hAnsi="Arial" w:cs="Arial"/>
-                <w:sz w:val="24"/>
-                <w:szCs w:val="24"/>
               </w:rPr>
             </w:pPr>
             <w:r>
@@ -521,8 +494,6 @@
                 <w:rFonts w:ascii="Arial" w:hAnsi="Arial" w:cs="Arial"/>
                 <w:b/>
                 <w:color w:val="FFFFFF" w:themeColor="background1"/>
-                <w:sz w:val="24"/>
-                <w:szCs w:val="24"/>
               </w:rPr>
               <w:t>DESCRIPCIÓN DEL PROYECTO</w:t>
             </w:r>
@@ -531,8 +502,6 @@
                 <w:rFonts w:ascii="Arial" w:hAnsi="Arial" w:cs="Arial"/>
                 <w:b/>
                 <w:color w:val="FFFFFF" w:themeColor="background1"/>
-                <w:sz w:val="24"/>
-                <w:szCs w:val="24"/>
               </w:rPr>
               <w:t>.</w:t>
             </w:r>
@@ -545,7 +514,7 @@
         </w:trPr>
         <w:tc>
           <w:tcPr>
-            <w:tcW w:w="9039" w:type="dxa"/>
+            <w:tcW w:w="9209" w:type="dxa"/>
             <w:shd w:val="clear" w:color="auto" w:fill="auto"/>
           </w:tcPr>
           <w:p>
@@ -562,7 +531,6 @@
               </w:rPr>
               <w:t xml:space="preserve">El proyecto </w:t>
             </w:r>
-            <w:bookmarkStart w:id="0" w:name="_GoBack"/>
             <w:r>
               <w:rPr>
                 <w:rFonts w:ascii="Arial" w:hAnsi="Arial" w:cs="Arial"/>
@@ -588,14 +556,7 @@
               <w:rPr>
                 <w:rFonts w:ascii="Arial" w:hAnsi="Arial" w:cs="Arial"/>
               </w:rPr>
-              <w:t xml:space="preserve"> </w:t>
-            </w:r>
-            <w:bookmarkEnd w:id="0"/>
-            <w:r>
-              <w:rPr>
-                <w:rFonts w:ascii="Arial" w:hAnsi="Arial" w:cs="Arial"/>
-              </w:rPr>
-              <w:t>Realiza</w:t>
+              <w:t xml:space="preserve"> Realiza</w:t>
             </w:r>
             <w:r>
               <w:rPr>
@@ -704,12 +665,11 @@
       </w:tr>
     </w:tbl>
     <w:p/>
-    <w:p/>
     <w:tbl>
       <w:tblPr>
-        <w:tblpPr w:leftFromText="141" w:rightFromText="141" w:vertAnchor="text" w:horzAnchor="margin" w:tblpY="32"/>
+        <w:tblpPr w:leftFromText="141" w:rightFromText="141" w:vertAnchor="text" w:horzAnchor="margin" w:tblpXSpec="center" w:tblpY="32"/>
         <w:tblOverlap w:val="never"/>
-        <w:tblW w:w="9115" w:type="dxa"/>
+        <w:tblW w:w="9209" w:type="dxa"/>
         <w:tblBorders>
           <w:top w:val="single" w:sz="4" w:space="0" w:color="auto"/>
           <w:left w:val="single" w:sz="4" w:space="0" w:color="auto"/>
@@ -722,7 +682,7 @@
         <w:tblLook w:val="04A0" w:firstRow="1" w:lastRow="0" w:firstColumn="1" w:lastColumn="0" w:noHBand="0" w:noVBand="1"/>
       </w:tblPr>
       <w:tblGrid>
-        <w:gridCol w:w="9115"/>
+        <w:gridCol w:w="9209"/>
       </w:tblGrid>
       <w:tr>
         <w:trPr>
@@ -730,7 +690,7 @@
         </w:trPr>
         <w:tc>
           <w:tcPr>
-            <w:tcW w:w="9115" w:type="dxa"/>
+            <w:tcW w:w="9209" w:type="dxa"/>
             <w:shd w:val="clear" w:color="auto" w:fill="9CC2E5" w:themeFill="accent1" w:themeFillTint="99"/>
           </w:tcPr>
           <w:p>
@@ -739,8 +699,6 @@
               <w:jc w:val="center"/>
               <w:rPr>
                 <w:rFonts w:ascii="Arial" w:hAnsi="Arial" w:cs="Arial"/>
-                <w:sz w:val="24"/>
-                <w:szCs w:val="24"/>
               </w:rPr>
             </w:pPr>
             <w:r>
@@ -748,8 +706,6 @@
                 <w:rFonts w:ascii="Arial" w:hAnsi="Arial" w:cs="Arial"/>
                 <w:b/>
                 <w:color w:val="FFFFFF" w:themeColor="background1"/>
-                <w:sz w:val="24"/>
-                <w:szCs w:val="24"/>
               </w:rPr>
               <w:t>DEFINICIÓN DEL PRODUCTO DEL PROYECTO</w:t>
             </w:r>
@@ -758,8 +714,6 @@
                 <w:rFonts w:ascii="Arial" w:hAnsi="Arial" w:cs="Arial"/>
                 <w:b/>
                 <w:color w:val="FFFFFF" w:themeColor="background1"/>
-                <w:sz w:val="24"/>
-                <w:szCs w:val="24"/>
               </w:rPr>
               <w:t>.</w:t>
             </w:r>
@@ -772,7 +726,7 @@
         </w:trPr>
         <w:tc>
           <w:tcPr>
-            <w:tcW w:w="9115" w:type="dxa"/>
+            <w:tcW w:w="9209" w:type="dxa"/>
             <w:shd w:val="clear" w:color="auto" w:fill="auto"/>
           </w:tcPr>
           <w:p>
@@ -781,127 +735,95 @@
               <w:jc w:val="both"/>
               <w:rPr>
                 <w:rFonts w:ascii="Arial" w:hAnsi="Arial" w:cs="Arial"/>
-                <w:sz w:val="24"/>
-                <w:szCs w:val="24"/>
-              </w:rPr>
-            </w:pPr>
-            <w:r>
-              <w:rPr>
-                <w:rFonts w:ascii="Arial" w:hAnsi="Arial" w:cs="Arial"/>
-                <w:sz w:val="24"/>
-                <w:szCs w:val="24"/>
+              </w:rPr>
+            </w:pPr>
+            <w:r>
+              <w:rPr>
+                <w:rFonts w:ascii="Arial" w:hAnsi="Arial" w:cs="Arial"/>
               </w:rPr>
               <w:t xml:space="preserve">Aplicación web: Se </w:t>
             </w:r>
             <w:r>
               <w:rPr>
                 <w:rFonts w:ascii="Arial" w:hAnsi="Arial" w:cs="Arial"/>
-                <w:sz w:val="24"/>
-                <w:szCs w:val="24"/>
               </w:rPr>
               <w:t>encargará</w:t>
             </w:r>
             <w:r>
               <w:rPr>
                 <w:rFonts w:ascii="Arial" w:hAnsi="Arial" w:cs="Arial"/>
-                <w:sz w:val="24"/>
-                <w:szCs w:val="24"/>
               </w:rPr>
               <w:t xml:space="preserve"> </w:t>
             </w:r>
             <w:r>
               <w:rPr>
                 <w:rFonts w:ascii="Arial" w:hAnsi="Arial" w:cs="Arial"/>
-                <w:sz w:val="24"/>
-                <w:szCs w:val="24"/>
               </w:rPr>
               <w:t xml:space="preserve">de </w:t>
             </w:r>
             <w:r>
               <w:rPr>
                 <w:rFonts w:ascii="Arial" w:hAnsi="Arial" w:cs="Arial"/>
-                <w:sz w:val="24"/>
-                <w:szCs w:val="24"/>
               </w:rPr>
               <w:t>reservar</w:t>
             </w:r>
             <w:r>
               <w:rPr>
                 <w:rFonts w:ascii="Arial" w:hAnsi="Arial" w:cs="Arial"/>
-                <w:sz w:val="24"/>
-                <w:szCs w:val="24"/>
               </w:rPr>
               <w:t xml:space="preserve"> citas por medio de un</w:t>
             </w:r>
             <w:r>
               <w:rPr>
                 <w:rFonts w:ascii="Arial" w:hAnsi="Arial" w:cs="Arial"/>
-                <w:sz w:val="24"/>
-                <w:szCs w:val="24"/>
               </w:rPr>
               <w:t xml:space="preserve">a página web </w:t>
             </w:r>
             <w:r>
               <w:rPr>
                 <w:rFonts w:ascii="Arial" w:hAnsi="Arial" w:cs="Arial"/>
-                <w:sz w:val="24"/>
-                <w:szCs w:val="24"/>
               </w:rPr>
               <w:t>y al mismo tiempo brindar información a sus clientes. El sistema de la aplicación cont</w:t>
             </w:r>
             <w:r>
               <w:rPr>
                 <w:rFonts w:ascii="Arial" w:hAnsi="Arial" w:cs="Arial"/>
-                <w:sz w:val="24"/>
-                <w:szCs w:val="24"/>
               </w:rPr>
               <w:t>a</w:t>
             </w:r>
             <w:r>
               <w:rPr>
                 <w:rFonts w:ascii="Arial" w:hAnsi="Arial" w:cs="Arial"/>
-                <w:sz w:val="24"/>
-                <w:szCs w:val="24"/>
               </w:rPr>
               <w:t>r</w:t>
             </w:r>
             <w:r>
               <w:rPr>
                 <w:rFonts w:ascii="Arial" w:hAnsi="Arial" w:cs="Arial"/>
-                <w:sz w:val="24"/>
-                <w:szCs w:val="24"/>
               </w:rPr>
               <w:t>á</w:t>
             </w:r>
             <w:r>
               <w:rPr>
                 <w:rFonts w:ascii="Arial" w:hAnsi="Arial" w:cs="Arial"/>
-                <w:sz w:val="24"/>
-                <w:szCs w:val="24"/>
               </w:rPr>
               <w:t xml:space="preserve"> </w:t>
             </w:r>
             <w:r>
               <w:rPr>
                 <w:rFonts w:ascii="Arial" w:hAnsi="Arial" w:cs="Arial"/>
-                <w:sz w:val="24"/>
-                <w:szCs w:val="24"/>
               </w:rPr>
               <w:t>con privilegios de usuarios para el administrador</w:t>
             </w:r>
             <w:r>
               <w:rPr>
                 <w:rFonts w:ascii="Arial" w:hAnsi="Arial" w:cs="Arial"/>
-                <w:sz w:val="24"/>
-                <w:szCs w:val="24"/>
               </w:rPr>
               <w:t xml:space="preserve"> y controlar el sitio de la publicidad</w:t>
             </w:r>
             <w:r>
               <w:rPr>
                 <w:rFonts w:ascii="Arial" w:hAnsi="Arial" w:cs="Arial"/>
-                <w:sz w:val="24"/>
-                <w:szCs w:val="24"/>
               </w:rPr>
               <w:t>.</w:t>
             </w:r>
@@ -912,8 +834,8 @@
     <w:p/>
     <w:tbl>
       <w:tblPr>
-        <w:tblpPr w:leftFromText="141" w:rightFromText="141" w:vertAnchor="text" w:horzAnchor="margin" w:tblpY="45"/>
-        <w:tblW w:w="0" w:type="auto"/>
+        <w:tblpPr w:leftFromText="141" w:rightFromText="141" w:vertAnchor="text" w:horzAnchor="margin" w:tblpXSpec="center" w:tblpY="45"/>
+        <w:tblW w:w="9214" w:type="dxa"/>
         <w:tblBorders>
           <w:top w:val="single" w:sz="4" w:space="0" w:color="auto"/>
           <w:left w:val="single" w:sz="4" w:space="0" w:color="auto"/>
@@ -926,12 +848,12 @@
         <w:tblLook w:val="04A0" w:firstRow="1" w:lastRow="0" w:firstColumn="1" w:lastColumn="0" w:noHBand="0" w:noVBand="1"/>
       </w:tblPr>
       <w:tblGrid>
-        <w:gridCol w:w="9067"/>
+        <w:gridCol w:w="9214"/>
       </w:tblGrid>
       <w:tr>
         <w:tc>
           <w:tcPr>
-            <w:tcW w:w="9067" w:type="dxa"/>
+            <w:tcW w:w="9214" w:type="dxa"/>
             <w:shd w:val="clear" w:color="auto" w:fill="9CC2E5" w:themeFill="accent1" w:themeFillTint="99"/>
           </w:tcPr>
           <w:p>
@@ -942,8 +864,6 @@
                 <w:rFonts w:ascii="Arial" w:hAnsi="Arial" w:cs="Arial"/>
                 <w:b/>
                 <w:color w:val="FFFFFF" w:themeColor="background1"/>
-                <w:sz w:val="24"/>
-                <w:szCs w:val="24"/>
               </w:rPr>
             </w:pPr>
             <w:r>
@@ -951,8 +871,6 @@
                 <w:rFonts w:ascii="Arial" w:hAnsi="Arial" w:cs="Arial"/>
                 <w:b/>
                 <w:color w:val="FFFFFF" w:themeColor="background1"/>
-                <w:sz w:val="24"/>
-                <w:szCs w:val="24"/>
               </w:rPr>
               <w:t>DEFINICIÓN DE REQUISITOS DEL PROYECTO</w:t>
             </w:r>
@@ -961,8 +879,6 @@
                 <w:rFonts w:ascii="Arial" w:hAnsi="Arial" w:cs="Arial"/>
                 <w:b/>
                 <w:color w:val="FFFFFF" w:themeColor="background1"/>
-                <w:sz w:val="24"/>
-                <w:szCs w:val="24"/>
               </w:rPr>
               <w:t>.</w:t>
             </w:r>
@@ -972,7 +888,7 @@
       <w:tr>
         <w:tc>
           <w:tcPr>
-            <w:tcW w:w="9067" w:type="dxa"/>
+            <w:tcW w:w="9214" w:type="dxa"/>
             <w:shd w:val="clear" w:color="auto" w:fill="auto"/>
           </w:tcPr>
           <w:p>
@@ -981,11 +897,15 @@
               <w:spacing w:line="360" w:lineRule="auto"/>
               <w:rPr>
                 <w:iCs/>
+                <w:sz w:val="22"/>
+                <w:szCs w:val="22"/>
               </w:rPr>
             </w:pPr>
             <w:r>
               <w:rPr>
                 <w:iCs/>
+                <w:sz w:val="22"/>
+                <w:szCs w:val="22"/>
               </w:rPr>
               <w:t>El</w:t>
             </w:r>
@@ -993,6 +913,8 @@
               <w:rPr>
                 <w:i/>
                 <w:iCs/>
+                <w:sz w:val="22"/>
+                <w:szCs w:val="22"/>
               </w:rPr>
               <w:t xml:space="preserve"> </w:t>
             </w:r>
@@ -1000,32 +922,33 @@
               <w:rPr>
                 <w:i/>
                 <w:iCs/>
-              </w:rPr>
-              <w:t>Sponsor</w:t>
+                <w:sz w:val="22"/>
+                <w:szCs w:val="22"/>
+              </w:rPr>
+              <w:t>Sponsor (</w:t>
             </w:r>
             <w:r>
               <w:rPr>
                 <w:i/>
                 <w:iCs/>
-              </w:rPr>
-              <w:t xml:space="preserve"> (</w:t>
-            </w:r>
-            <w:r>
-              <w:rPr>
-                <w:i/>
+                <w:sz w:val="22"/>
+                <w:szCs w:val="22"/>
+              </w:rPr>
+              <w:t>C.D. HEC</w:t>
+            </w:r>
+            <w:r>
+              <w:rPr>
                 <w:iCs/>
-              </w:rPr>
-              <w:t>C.D. HEC</w:t>
+                <w:sz w:val="22"/>
+                <w:szCs w:val="22"/>
+              </w:rPr>
+              <w:t>) tiene</w:t>
             </w:r>
             <w:r>
               <w:rPr>
                 <w:iCs/>
-              </w:rPr>
-              <w:t>) tiene</w:t>
-            </w:r>
-            <w:r>
-              <w:rPr>
-                <w:iCs/>
+                <w:sz w:val="22"/>
+                <w:szCs w:val="22"/>
               </w:rPr>
               <w:t xml:space="preserve"> los siguientes requisitos:</w:t>
             </w:r>
@@ -1034,14 +957,30 @@
             <w:pPr>
               <w:pStyle w:val="Default"/>
               <w:spacing w:line="360" w:lineRule="auto"/>
-            </w:pPr>
-            <w:r>
+              <w:rPr>
+                <w:sz w:val="22"/>
+                <w:szCs w:val="22"/>
+              </w:rPr>
+            </w:pPr>
+            <w:r>
+              <w:rPr>
+                <w:sz w:val="22"/>
+                <w:szCs w:val="22"/>
+              </w:rPr>
               <w:t>Cumplir con los acuerdos presentados en la propuesta,</w:t>
             </w:r>
             <w:r>
+              <w:rPr>
+                <w:sz w:val="22"/>
+                <w:szCs w:val="22"/>
+              </w:rPr>
               <w:t xml:space="preserve"> respetar los requerimientos acordados con el equipo de desarrollo de software</w:t>
             </w:r>
             <w:r>
+              <w:rPr>
+                <w:sz w:val="22"/>
+                <w:szCs w:val="22"/>
+              </w:rPr>
               <w:t>.</w:t>
             </w:r>
           </w:p>
@@ -1050,7 +989,7 @@
       <w:tr>
         <w:tc>
           <w:tcPr>
-            <w:tcW w:w="9067" w:type="dxa"/>
+            <w:tcW w:w="9214" w:type="dxa"/>
             <w:shd w:val="clear" w:color="auto" w:fill="auto"/>
           </w:tcPr>
           <w:p>
@@ -1059,87 +998,65 @@
               <w:jc w:val="both"/>
               <w:rPr>
                 <w:rFonts w:ascii="Arial" w:hAnsi="Arial" w:cs="Arial"/>
-                <w:sz w:val="24"/>
-                <w:szCs w:val="24"/>
-              </w:rPr>
-            </w:pPr>
-            <w:r>
-              <w:rPr>
-                <w:rFonts w:ascii="Arial" w:hAnsi="Arial" w:cs="Arial"/>
-                <w:sz w:val="24"/>
-                <w:szCs w:val="24"/>
+              </w:rPr>
+            </w:pPr>
+            <w:r>
+              <w:rPr>
+                <w:rFonts w:ascii="Arial" w:hAnsi="Arial" w:cs="Arial"/>
               </w:rPr>
               <w:t xml:space="preserve">El </w:t>
             </w:r>
             <w:r>
               <w:rPr>
                 <w:rFonts w:ascii="Arial" w:hAnsi="Arial" w:cs="Arial"/>
-                <w:sz w:val="24"/>
-                <w:szCs w:val="24"/>
               </w:rPr>
               <w:t>equipo desarrollador</w:t>
             </w:r>
             <w:r>
               <w:rPr>
                 <w:rFonts w:ascii="Arial" w:hAnsi="Arial" w:cs="Arial"/>
-                <w:sz w:val="24"/>
-                <w:szCs w:val="24"/>
               </w:rPr>
               <w:t xml:space="preserve"> (</w:t>
             </w:r>
             <w:r>
               <w:rPr>
                 <w:rFonts w:ascii="Arial" w:hAnsi="Arial" w:cs="Arial"/>
-                <w:sz w:val="24"/>
-                <w:szCs w:val="24"/>
               </w:rPr>
               <w:t>TECHSW</w:t>
             </w:r>
             <w:r>
               <w:rPr>
                 <w:rFonts w:ascii="Arial" w:hAnsi="Arial" w:cs="Arial"/>
-                <w:sz w:val="24"/>
-                <w:szCs w:val="24"/>
               </w:rPr>
               <w:t>)</w:t>
             </w:r>
             <w:r>
               <w:rPr>
                 <w:rFonts w:ascii="Arial" w:hAnsi="Arial" w:cs="Arial"/>
-                <w:sz w:val="24"/>
-                <w:szCs w:val="24"/>
               </w:rPr>
               <w:t xml:space="preserve"> </w:t>
             </w:r>
             <w:r>
               <w:rPr>
                 <w:rFonts w:ascii="Arial" w:hAnsi="Arial" w:cs="Arial"/>
-                <w:sz w:val="24"/>
-                <w:szCs w:val="24"/>
               </w:rPr>
               <w:t xml:space="preserve">deberá </w:t>
             </w:r>
             <w:r>
               <w:rPr>
                 <w:rFonts w:ascii="Arial" w:hAnsi="Arial" w:cs="Arial"/>
-                <w:sz w:val="24"/>
-                <w:szCs w:val="24"/>
               </w:rPr>
               <w:t xml:space="preserve">cumplir </w:t>
             </w:r>
             <w:r>
               <w:rPr>
                 <w:rFonts w:ascii="Arial" w:hAnsi="Arial" w:cs="Arial"/>
-                <w:sz w:val="24"/>
-                <w:szCs w:val="24"/>
               </w:rPr>
               <w:t>con</w:t>
             </w:r>
             <w:r>
               <w:rPr>
                 <w:rFonts w:ascii="Arial" w:hAnsi="Arial" w:cs="Arial"/>
-                <w:sz w:val="24"/>
-                <w:szCs w:val="24"/>
               </w:rPr>
               <w:t xml:space="preserve"> los siguientes requisitos:</w:t>
             </w:r>
@@ -1155,15 +1072,11 @@
               <w:jc w:val="both"/>
               <w:rPr>
                 <w:rFonts w:ascii="Arial" w:hAnsi="Arial" w:cs="Arial"/>
-                <w:sz w:val="24"/>
-                <w:szCs w:val="24"/>
-              </w:rPr>
-            </w:pPr>
-            <w:r>
-              <w:rPr>
-                <w:rFonts w:ascii="Arial" w:hAnsi="Arial" w:cs="Arial"/>
-                <w:sz w:val="24"/>
-                <w:szCs w:val="24"/>
+              </w:rPr>
+            </w:pPr>
+            <w:r>
+              <w:rPr>
+                <w:rFonts w:ascii="Arial" w:hAnsi="Arial" w:cs="Arial"/>
               </w:rPr>
               <w:t>Desarrollar una aplicación web</w:t>
             </w:r>
@@ -1179,15 +1092,11 @@
               <w:jc w:val="both"/>
               <w:rPr>
                 <w:rFonts w:ascii="Arial" w:hAnsi="Arial" w:cs="Arial"/>
-                <w:sz w:val="24"/>
-                <w:szCs w:val="24"/>
-              </w:rPr>
-            </w:pPr>
-            <w:r>
-              <w:rPr>
-                <w:rFonts w:ascii="Arial" w:hAnsi="Arial" w:cs="Arial"/>
-                <w:sz w:val="24"/>
-                <w:szCs w:val="24"/>
+              </w:rPr>
+            </w:pPr>
+            <w:r>
+              <w:rPr>
+                <w:rFonts w:ascii="Arial" w:hAnsi="Arial" w:cs="Arial"/>
               </w:rPr>
               <w:t>Implementar Aplicación web</w:t>
             </w:r>
@@ -1203,39 +1112,29 @@
               <w:jc w:val="both"/>
               <w:rPr>
                 <w:rFonts w:ascii="Arial" w:hAnsi="Arial" w:cs="Arial"/>
-                <w:sz w:val="24"/>
-                <w:szCs w:val="24"/>
-              </w:rPr>
-            </w:pPr>
-            <w:r>
-              <w:rPr>
-                <w:rFonts w:ascii="Arial" w:hAnsi="Arial" w:cs="Arial"/>
-                <w:sz w:val="24"/>
-                <w:szCs w:val="24"/>
+              </w:rPr>
+            </w:pPr>
+            <w:r>
+              <w:rPr>
+                <w:rFonts w:ascii="Arial" w:hAnsi="Arial" w:cs="Arial"/>
               </w:rPr>
               <w:t xml:space="preserve">Realizar </w:t>
             </w:r>
             <w:r>
               <w:rPr>
                 <w:rFonts w:ascii="Arial" w:hAnsi="Arial" w:cs="Arial"/>
-                <w:sz w:val="24"/>
-                <w:szCs w:val="24"/>
               </w:rPr>
               <w:t>Altas, bajas</w:t>
             </w:r>
             <w:r>
               <w:rPr>
                 <w:rFonts w:ascii="Arial" w:hAnsi="Arial" w:cs="Arial"/>
-                <w:sz w:val="24"/>
-                <w:szCs w:val="24"/>
               </w:rPr>
               <w:t xml:space="preserve"> y modificaciones</w:t>
             </w:r>
             <w:r>
               <w:rPr>
                 <w:rFonts w:ascii="Arial" w:hAnsi="Arial" w:cs="Arial"/>
-                <w:sz w:val="24"/>
-                <w:szCs w:val="24"/>
               </w:rPr>
               <w:t>.</w:t>
             </w:r>
@@ -1251,57 +1150,19 @@
               <w:jc w:val="both"/>
               <w:rPr>
                 <w:rFonts w:ascii="Arial" w:hAnsi="Arial" w:cs="Arial"/>
-                <w:sz w:val="24"/>
-                <w:szCs w:val="24"/>
-              </w:rPr>
-            </w:pPr>
-            <w:r>
-              <w:rPr>
-                <w:rFonts w:ascii="Arial" w:hAnsi="Arial" w:cs="Arial"/>
-                <w:sz w:val="24"/>
-                <w:szCs w:val="24"/>
-              </w:rPr>
-              <w:lastRenderedPageBreak/>
+              </w:rPr>
+            </w:pPr>
+            <w:r>
+              <w:rPr>
+                <w:rFonts w:ascii="Arial" w:hAnsi="Arial" w:cs="Arial"/>
+              </w:rPr>
               <w:t xml:space="preserve">Hacer </w:t>
             </w:r>
             <w:r>
               <w:rPr>
                 <w:rFonts w:ascii="Arial" w:hAnsi="Arial" w:cs="Arial"/>
-                <w:sz w:val="24"/>
-                <w:szCs w:val="24"/>
-              </w:rPr>
-              <w:t>Registro de datos</w:t>
-            </w:r>
-            <w:r>
-              <w:rPr>
-                <w:rFonts w:ascii="Arial" w:hAnsi="Arial" w:cs="Arial"/>
-                <w:sz w:val="24"/>
-                <w:szCs w:val="24"/>
-              </w:rPr>
-              <w:t>.</w:t>
-            </w:r>
-          </w:p>
-          <w:p>
-            <w:pPr>
-              <w:pStyle w:val="Prrafodelista"/>
-              <w:tabs>
-                <w:tab w:val="left" w:pos="7095"/>
-              </w:tabs>
-              <w:spacing w:after="0" w:line="276" w:lineRule="auto"/>
-              <w:jc w:val="both"/>
-              <w:rPr>
-                <w:rFonts w:ascii="Arial" w:hAnsi="Arial" w:cs="Arial"/>
-                <w:sz w:val="24"/>
-                <w:szCs w:val="24"/>
-              </w:rPr>
-            </w:pPr>
-            <w:r>
-              <w:rPr>
-                <w:rFonts w:ascii="Arial" w:hAnsi="Arial" w:cs="Arial"/>
-                <w:sz w:val="24"/>
-                <w:szCs w:val="24"/>
-              </w:rPr>
-              <w:tab/>
+              </w:rPr>
+              <w:t>Registro de datos.</w:t>
             </w:r>
           </w:p>
         </w:tc>
@@ -1311,8 +1172,8 @@
     <w:p/>
     <w:tbl>
       <w:tblPr>
-        <w:tblW w:w="9072" w:type="dxa"/>
-        <w:tblInd w:w="-5" w:type="dxa"/>
+        <w:tblW w:w="9219" w:type="dxa"/>
+        <w:jc w:val="center"/>
         <w:tblCellMar>
           <w:left w:w="70" w:type="dxa"/>
           <w:right w:w="70" w:type="dxa"/>
@@ -1320,17 +1181,18 @@
         <w:tblLook w:val="04A0" w:firstRow="1" w:lastRow="0" w:firstColumn="1" w:lastColumn="0" w:noHBand="0" w:noVBand="1"/>
       </w:tblPr>
       <w:tblGrid>
-        <w:gridCol w:w="1985"/>
+        <w:gridCol w:w="2132"/>
         <w:gridCol w:w="4252"/>
         <w:gridCol w:w="2835"/>
       </w:tblGrid>
       <w:tr>
         <w:trPr>
           <w:trHeight w:val="630"/>
+          <w:jc w:val="center"/>
         </w:trPr>
         <w:tc>
           <w:tcPr>
-            <w:tcW w:w="9072" w:type="dxa"/>
+            <w:tcW w:w="9219" w:type="dxa"/>
             <w:gridSpan w:val="3"/>
             <w:tcBorders>
               <w:top w:val="single" w:sz="4" w:space="0" w:color="auto"/>
@@ -1349,8 +1211,6 @@
               <w:rPr>
                 <w:rFonts w:ascii="Arial" w:eastAsia="Times New Roman" w:hAnsi="Arial" w:cs="Arial"/>
                 <w:color w:val="000000"/>
-                <w:sz w:val="24"/>
-                <w:szCs w:val="24"/>
                 <w:lang w:eastAsia="es-MX"/>
               </w:rPr>
             </w:pPr>
@@ -1359,8 +1219,6 @@
                 <w:rFonts w:ascii="Arial" w:eastAsia="Times New Roman" w:hAnsi="Arial" w:cs="Arial"/>
                 <w:b/>
                 <w:color w:val="FFFFFF" w:themeColor="background1"/>
-                <w:sz w:val="24"/>
-                <w:szCs w:val="24"/>
                 <w:lang w:eastAsia="es-MX"/>
               </w:rPr>
               <w:t>OBJETIVOS DEL PROYECTO</w:t>
@@ -1370,8 +1228,6 @@
                 <w:rFonts w:ascii="Arial" w:eastAsia="Times New Roman" w:hAnsi="Arial" w:cs="Arial"/>
                 <w:b/>
                 <w:color w:val="FFFFFF" w:themeColor="background1"/>
-                <w:sz w:val="24"/>
-                <w:szCs w:val="24"/>
                 <w:lang w:eastAsia="es-MX"/>
               </w:rPr>
               <w:t>.</w:t>
@@ -1382,10 +1238,11 @@
       <w:tr>
         <w:trPr>
           <w:trHeight w:val="326"/>
+          <w:jc w:val="center"/>
         </w:trPr>
         <w:tc>
           <w:tcPr>
-            <w:tcW w:w="1985" w:type="dxa"/>
+            <w:tcW w:w="2132" w:type="dxa"/>
             <w:tcBorders>
               <w:top w:val="nil"/>
               <w:left w:val="single" w:sz="4" w:space="0" w:color="auto"/>
@@ -1404,8 +1261,6 @@
                 <w:rFonts w:ascii="Arial" w:eastAsia="Times New Roman" w:hAnsi="Arial" w:cs="Arial"/>
                 <w:b/>
                 <w:color w:val="000000"/>
-                <w:sz w:val="24"/>
-                <w:szCs w:val="24"/>
                 <w:lang w:eastAsia="es-MX"/>
               </w:rPr>
             </w:pPr>
@@ -1414,10 +1269,9 @@
                 <w:rFonts w:ascii="Arial" w:eastAsia="Times New Roman" w:hAnsi="Arial" w:cs="Arial"/>
                 <w:b/>
                 <w:color w:val="000000"/>
-                <w:sz w:val="24"/>
-                <w:szCs w:val="24"/>
-                <w:lang w:eastAsia="es-MX"/>
-              </w:rPr>
+                <w:lang w:eastAsia="es-MX"/>
+              </w:rPr>
+              <w:lastRenderedPageBreak/>
               <w:t>Concepto:</w:t>
             </w:r>
           </w:p>
@@ -1443,8 +1297,6 @@
                 <w:rFonts w:ascii="Arial" w:eastAsia="Times New Roman" w:hAnsi="Arial" w:cs="Arial"/>
                 <w:b/>
                 <w:color w:val="000000"/>
-                <w:sz w:val="24"/>
-                <w:szCs w:val="24"/>
                 <w:lang w:eastAsia="es-MX"/>
               </w:rPr>
             </w:pPr>
@@ -1453,8 +1305,6 @@
                 <w:rFonts w:ascii="Arial" w:eastAsia="Times New Roman" w:hAnsi="Arial" w:cs="Arial"/>
                 <w:b/>
                 <w:color w:val="000000"/>
-                <w:sz w:val="24"/>
-                <w:szCs w:val="24"/>
                 <w:lang w:eastAsia="es-MX"/>
               </w:rPr>
               <w:t>Objetivo:</w:t>
@@ -1482,8 +1332,6 @@
                 <w:rFonts w:ascii="Arial" w:eastAsia="Times New Roman" w:hAnsi="Arial" w:cs="Arial"/>
                 <w:b/>
                 <w:color w:val="000000"/>
-                <w:sz w:val="24"/>
-                <w:szCs w:val="24"/>
                 <w:lang w:eastAsia="es-MX"/>
               </w:rPr>
             </w:pPr>
@@ -1492,8 +1340,6 @@
                 <w:rFonts w:ascii="Arial" w:eastAsia="Times New Roman" w:hAnsi="Arial" w:cs="Arial"/>
                 <w:b/>
                 <w:color w:val="000000"/>
-                <w:sz w:val="24"/>
-                <w:szCs w:val="24"/>
                 <w:lang w:eastAsia="es-MX"/>
               </w:rPr>
               <w:t>Criterio de éxito:</w:t>
@@ -1504,10 +1350,11 @@
       <w:tr>
         <w:trPr>
           <w:trHeight w:val="786"/>
+          <w:jc w:val="center"/>
         </w:trPr>
         <w:tc>
           <w:tcPr>
-            <w:tcW w:w="1985" w:type="dxa"/>
+            <w:tcW w:w="2132" w:type="dxa"/>
             <w:tcBorders>
               <w:top w:val="nil"/>
               <w:left w:val="single" w:sz="4" w:space="0" w:color="auto"/>
@@ -1531,8 +1378,6 @@
                 <w:rFonts w:ascii="Arial" w:eastAsia="Times New Roman" w:hAnsi="Arial" w:cs="Arial"/>
                 <w:b/>
                 <w:color w:val="000000"/>
-                <w:sz w:val="24"/>
-                <w:szCs w:val="24"/>
                 <w:lang w:eastAsia="es-MX"/>
               </w:rPr>
             </w:pPr>
@@ -1541,8 +1386,6 @@
                 <w:rFonts w:ascii="Arial" w:eastAsia="Times New Roman" w:hAnsi="Arial" w:cs="Arial"/>
                 <w:b/>
                 <w:color w:val="000000"/>
-                <w:sz w:val="24"/>
-                <w:szCs w:val="24"/>
                 <w:lang w:eastAsia="es-MX"/>
               </w:rPr>
               <w:t>Alcance:</w:t>
@@ -1569,17 +1412,13 @@
               <w:rPr>
                 <w:rFonts w:ascii="Arial" w:eastAsia="Times New Roman" w:hAnsi="Arial" w:cs="Arial"/>
                 <w:color w:val="000000"/>
-                <w:sz w:val="24"/>
-                <w:szCs w:val="24"/>
-                <w:lang w:eastAsia="es-MX"/>
-              </w:rPr>
-            </w:pPr>
-            <w:r>
-              <w:rPr>
-                <w:rFonts w:ascii="Arial" w:eastAsia="Times New Roman" w:hAnsi="Arial" w:cs="Arial"/>
-                <w:color w:val="000000"/>
-                <w:sz w:val="24"/>
-                <w:szCs w:val="24"/>
+                <w:lang w:eastAsia="es-MX"/>
+              </w:rPr>
+            </w:pPr>
+            <w:r>
+              <w:rPr>
+                <w:rFonts w:ascii="Arial" w:eastAsia="Times New Roman" w:hAnsi="Arial" w:cs="Arial"/>
+                <w:color w:val="000000"/>
                 <w:lang w:eastAsia="es-MX"/>
               </w:rPr>
               <w:t xml:space="preserve">Cumplir </w:t>
@@ -1588,8 +1427,6 @@
               <w:rPr>
                 <w:rFonts w:ascii="Arial" w:eastAsia="Times New Roman" w:hAnsi="Arial" w:cs="Arial"/>
                 <w:color w:val="000000"/>
-                <w:sz w:val="24"/>
-                <w:szCs w:val="24"/>
                 <w:lang w:eastAsia="es-MX"/>
               </w:rPr>
               <w:t>con la elaboración de los siguientes entregables.</w:t>
@@ -1602,17 +1439,13 @@
               <w:rPr>
                 <w:rFonts w:ascii="Arial" w:eastAsia="Times New Roman" w:hAnsi="Arial" w:cs="Arial"/>
                 <w:color w:val="000000"/>
-                <w:sz w:val="24"/>
-                <w:szCs w:val="24"/>
-                <w:lang w:eastAsia="es-MX"/>
-              </w:rPr>
-            </w:pPr>
-            <w:r>
-              <w:rPr>
-                <w:rFonts w:ascii="Arial" w:eastAsia="Times New Roman" w:hAnsi="Arial" w:cs="Arial"/>
-                <w:color w:val="000000"/>
-                <w:sz w:val="24"/>
-                <w:szCs w:val="24"/>
+                <w:lang w:eastAsia="es-MX"/>
+              </w:rPr>
+            </w:pPr>
+            <w:r>
+              <w:rPr>
+                <w:rFonts w:ascii="Arial" w:eastAsia="Times New Roman" w:hAnsi="Arial" w:cs="Arial"/>
+                <w:color w:val="000000"/>
                 <w:lang w:eastAsia="es-MX"/>
               </w:rPr>
               <w:t>Aplicación web</w:t>
@@ -1639,17 +1472,13 @@
               <w:rPr>
                 <w:rFonts w:ascii="Arial" w:eastAsia="Times New Roman" w:hAnsi="Arial" w:cs="Arial"/>
                 <w:color w:val="000000"/>
-                <w:sz w:val="24"/>
-                <w:szCs w:val="24"/>
-                <w:lang w:eastAsia="es-MX"/>
-              </w:rPr>
-            </w:pPr>
-            <w:r>
-              <w:rPr>
-                <w:rFonts w:ascii="Arial" w:eastAsia="Times New Roman" w:hAnsi="Arial" w:cs="Arial"/>
-                <w:color w:val="000000"/>
-                <w:sz w:val="24"/>
-                <w:szCs w:val="24"/>
+                <w:lang w:eastAsia="es-MX"/>
+              </w:rPr>
+            </w:pPr>
+            <w:r>
+              <w:rPr>
+                <w:rFonts w:ascii="Arial" w:eastAsia="Times New Roman" w:hAnsi="Arial" w:cs="Arial"/>
+                <w:color w:val="000000"/>
                 <w:lang w:eastAsia="es-MX"/>
               </w:rPr>
               <w:t>El cliente aprueba o valora el entregable del proyecto.</w:t>
@@ -1660,10 +1489,11 @@
       <w:tr>
         <w:trPr>
           <w:trHeight w:val="326"/>
+          <w:jc w:val="center"/>
         </w:trPr>
         <w:tc>
           <w:tcPr>
-            <w:tcW w:w="1985" w:type="dxa"/>
+            <w:tcW w:w="2132" w:type="dxa"/>
             <w:tcBorders>
               <w:top w:val="nil"/>
               <w:left w:val="single" w:sz="4" w:space="0" w:color="auto"/>
@@ -1687,8 +1517,6 @@
                 <w:rFonts w:ascii="Arial" w:eastAsia="Times New Roman" w:hAnsi="Arial" w:cs="Arial"/>
                 <w:b/>
                 <w:color w:val="000000"/>
-                <w:sz w:val="24"/>
-                <w:szCs w:val="24"/>
                 <w:lang w:eastAsia="es-MX"/>
               </w:rPr>
             </w:pPr>
@@ -1697,8 +1525,6 @@
                 <w:rFonts w:ascii="Arial" w:eastAsia="Times New Roman" w:hAnsi="Arial" w:cs="Arial"/>
                 <w:b/>
                 <w:color w:val="000000"/>
-                <w:sz w:val="24"/>
-                <w:szCs w:val="24"/>
                 <w:lang w:eastAsia="es-MX"/>
               </w:rPr>
               <w:t>Tiempo:</w:t>
@@ -1725,17 +1551,13 @@
               <w:rPr>
                 <w:rFonts w:ascii="Arial" w:eastAsia="Times New Roman" w:hAnsi="Arial" w:cs="Arial"/>
                 <w:color w:val="000000"/>
-                <w:sz w:val="24"/>
-                <w:szCs w:val="24"/>
-                <w:lang w:eastAsia="es-MX"/>
-              </w:rPr>
-            </w:pPr>
-            <w:r>
-              <w:rPr>
-                <w:rFonts w:ascii="Arial" w:eastAsia="Times New Roman" w:hAnsi="Arial" w:cs="Arial"/>
-                <w:color w:val="000000"/>
-                <w:sz w:val="24"/>
-                <w:szCs w:val="24"/>
+                <w:lang w:eastAsia="es-MX"/>
+              </w:rPr>
+            </w:pPr>
+            <w:r>
+              <w:rPr>
+                <w:rFonts w:ascii="Arial" w:eastAsia="Times New Roman" w:hAnsi="Arial" w:cs="Arial"/>
+                <w:color w:val="000000"/>
                 <w:lang w:eastAsia="es-MX"/>
               </w:rPr>
               <w:t>Concluir el proyecto en el plazo solicitado por el cliente</w:t>
@@ -1762,17 +1584,13 @@
               <w:rPr>
                 <w:rFonts w:ascii="Arial" w:eastAsia="Times New Roman" w:hAnsi="Arial" w:cs="Arial"/>
                 <w:color w:val="000000"/>
-                <w:sz w:val="24"/>
-                <w:szCs w:val="24"/>
-                <w:lang w:eastAsia="es-MX"/>
-              </w:rPr>
-            </w:pPr>
-            <w:r>
-              <w:rPr>
-                <w:rFonts w:ascii="Arial" w:eastAsia="Times New Roman" w:hAnsi="Arial" w:cs="Arial"/>
-                <w:color w:val="000000"/>
-                <w:sz w:val="24"/>
-                <w:szCs w:val="24"/>
+                <w:lang w:eastAsia="es-MX"/>
+              </w:rPr>
+            </w:pPr>
+            <w:r>
+              <w:rPr>
+                <w:rFonts w:ascii="Arial" w:eastAsia="Times New Roman" w:hAnsi="Arial" w:cs="Arial"/>
+                <w:color w:val="000000"/>
                 <w:lang w:eastAsia="es-MX"/>
               </w:rPr>
               <w:t>Concluir el proyecto</w:t>
@@ -1781,8 +1599,6 @@
               <w:rPr>
                 <w:rFonts w:ascii="Arial" w:eastAsia="Times New Roman" w:hAnsi="Arial" w:cs="Arial"/>
                 <w:color w:val="000000"/>
-                <w:sz w:val="24"/>
-                <w:szCs w:val="24"/>
                 <w:lang w:eastAsia="es-MX"/>
               </w:rPr>
               <w:t xml:space="preserve"> antes</w:t>
@@ -1791,8 +1607,6 @@
               <w:rPr>
                 <w:rFonts w:ascii="Arial" w:eastAsia="Times New Roman" w:hAnsi="Arial" w:cs="Arial"/>
                 <w:color w:val="000000"/>
-                <w:sz w:val="24"/>
-                <w:szCs w:val="24"/>
                 <w:lang w:eastAsia="es-MX"/>
               </w:rPr>
               <w:t xml:space="preserve"> </w:t>
@@ -1801,8 +1615,6 @@
               <w:rPr>
                 <w:rFonts w:ascii="Arial" w:eastAsia="Times New Roman" w:hAnsi="Arial" w:cs="Arial"/>
                 <w:color w:val="000000"/>
-                <w:sz w:val="24"/>
-                <w:szCs w:val="24"/>
                 <w:lang w:eastAsia="es-MX"/>
               </w:rPr>
               <w:t>d</w:t>
@@ -1811,8 +1623,6 @@
               <w:rPr>
                 <w:rFonts w:ascii="Arial" w:eastAsia="Times New Roman" w:hAnsi="Arial" w:cs="Arial"/>
                 <w:color w:val="000000"/>
-                <w:sz w:val="24"/>
-                <w:szCs w:val="24"/>
                 <w:lang w:eastAsia="es-MX"/>
               </w:rPr>
               <w:t>e</w:t>
@@ -1821,8 +1631,6 @@
               <w:rPr>
                 <w:rFonts w:ascii="Arial" w:eastAsia="Times New Roman" w:hAnsi="Arial" w:cs="Arial"/>
                 <w:color w:val="000000"/>
-                <w:sz w:val="24"/>
-                <w:szCs w:val="24"/>
                 <w:lang w:eastAsia="es-MX"/>
               </w:rPr>
               <w:t>l</w:t>
@@ -1831,8 +1639,6 @@
               <w:rPr>
                 <w:rFonts w:ascii="Arial" w:eastAsia="Times New Roman" w:hAnsi="Arial" w:cs="Arial"/>
                 <w:color w:val="000000"/>
-                <w:sz w:val="24"/>
-                <w:szCs w:val="24"/>
                 <w:lang w:eastAsia="es-MX"/>
               </w:rPr>
               <w:t xml:space="preserve"> </w:t>
@@ -1841,8 +1647,6 @@
               <w:rPr>
                 <w:rFonts w:ascii="Arial" w:eastAsia="Times New Roman" w:hAnsi="Arial" w:cs="Arial"/>
                 <w:color w:val="000000"/>
-                <w:sz w:val="24"/>
-                <w:szCs w:val="24"/>
                 <w:lang w:eastAsia="es-MX"/>
               </w:rPr>
               <w:t xml:space="preserve">12 de </w:t>
@@ -1851,8 +1655,6 @@
               <w:rPr>
                 <w:rFonts w:ascii="Arial" w:eastAsia="Times New Roman" w:hAnsi="Arial" w:cs="Arial"/>
                 <w:color w:val="000000"/>
-                <w:sz w:val="24"/>
-                <w:szCs w:val="24"/>
                 <w:lang w:eastAsia="es-MX"/>
               </w:rPr>
               <w:t>a</w:t>
@@ -1861,8 +1663,6 @@
               <w:rPr>
                 <w:rFonts w:ascii="Arial" w:eastAsia="Times New Roman" w:hAnsi="Arial" w:cs="Arial"/>
                 <w:color w:val="000000"/>
-                <w:sz w:val="24"/>
-                <w:szCs w:val="24"/>
                 <w:lang w:eastAsia="es-MX"/>
               </w:rPr>
               <w:t>gosto.</w:t>
@@ -1873,10 +1673,11 @@
       <w:tr>
         <w:trPr>
           <w:trHeight w:val="326"/>
+          <w:jc w:val="center"/>
         </w:trPr>
         <w:tc>
           <w:tcPr>
-            <w:tcW w:w="1985" w:type="dxa"/>
+            <w:tcW w:w="2132" w:type="dxa"/>
             <w:tcBorders>
               <w:top w:val="nil"/>
               <w:left w:val="single" w:sz="4" w:space="0" w:color="auto"/>
@@ -1900,8 +1701,6 @@
                 <w:rFonts w:ascii="Arial" w:eastAsia="Times New Roman" w:hAnsi="Arial" w:cs="Arial"/>
                 <w:b/>
                 <w:color w:val="000000"/>
-                <w:sz w:val="24"/>
-                <w:szCs w:val="24"/>
                 <w:lang w:eastAsia="es-MX"/>
               </w:rPr>
             </w:pPr>
@@ -1910,8 +1709,6 @@
                 <w:rFonts w:ascii="Arial" w:eastAsia="Times New Roman" w:hAnsi="Arial" w:cs="Arial"/>
                 <w:b/>
                 <w:color w:val="000000"/>
-                <w:sz w:val="24"/>
-                <w:szCs w:val="24"/>
                 <w:lang w:eastAsia="es-MX"/>
               </w:rPr>
               <w:t>Costo:</w:t>
@@ -1938,17 +1735,13 @@
               <w:rPr>
                 <w:rFonts w:ascii="Arial" w:eastAsia="Times New Roman" w:hAnsi="Arial" w:cs="Arial"/>
                 <w:color w:val="000000"/>
-                <w:sz w:val="24"/>
-                <w:szCs w:val="24"/>
-                <w:lang w:eastAsia="es-MX"/>
-              </w:rPr>
-            </w:pPr>
-            <w:r>
-              <w:rPr>
-                <w:rFonts w:ascii="Arial" w:eastAsia="Times New Roman" w:hAnsi="Arial" w:cs="Arial"/>
-                <w:color w:val="000000"/>
-                <w:sz w:val="24"/>
-                <w:szCs w:val="24"/>
+                <w:lang w:eastAsia="es-MX"/>
+              </w:rPr>
+            </w:pPr>
+            <w:r>
+              <w:rPr>
+                <w:rFonts w:ascii="Arial" w:eastAsia="Times New Roman" w:hAnsi="Arial" w:cs="Arial"/>
+                <w:color w:val="000000"/>
                 <w:lang w:eastAsia="es-MX"/>
               </w:rPr>
               <w:t xml:space="preserve">Cumplir con el presupuesto estimado del proyecto de </w:t>
@@ -1957,21 +1750,9 @@
               <w:rPr>
                 <w:rFonts w:ascii="Arial" w:eastAsia="Times New Roman" w:hAnsi="Arial" w:cs="Arial"/>
                 <w:color w:val="000000"/>
-                <w:sz w:val="24"/>
-                <w:szCs w:val="24"/>
-                <w:lang w:eastAsia="es-MX"/>
-              </w:rPr>
-              <w:t>$</w:t>
-            </w:r>
-            <w:r>
-              <w:rPr>
-                <w:rFonts w:ascii="Arial" w:eastAsia="Times New Roman" w:hAnsi="Arial" w:cs="Arial"/>
-                <w:color w:val="000000"/>
-                <w:sz w:val="24"/>
-                <w:szCs w:val="24"/>
-                <w:lang w:eastAsia="es-MX"/>
-              </w:rPr>
-              <w:t xml:space="preserve"> 70,540.11</w:t>
+                <w:lang w:eastAsia="es-MX"/>
+              </w:rPr>
+              <w:t>$ 70,540.11</w:t>
             </w:r>
           </w:p>
         </w:tc>
@@ -1995,17 +1776,13 @@
               <w:rPr>
                 <w:rFonts w:ascii="Arial" w:eastAsia="Times New Roman" w:hAnsi="Arial" w:cs="Arial"/>
                 <w:color w:val="000000"/>
-                <w:sz w:val="24"/>
-                <w:szCs w:val="24"/>
-                <w:lang w:eastAsia="es-MX"/>
-              </w:rPr>
-            </w:pPr>
-            <w:r>
-              <w:rPr>
-                <w:rFonts w:ascii="Arial" w:eastAsia="Times New Roman" w:hAnsi="Arial" w:cs="Arial"/>
-                <w:color w:val="000000"/>
-                <w:sz w:val="24"/>
-                <w:szCs w:val="24"/>
+                <w:lang w:eastAsia="es-MX"/>
+              </w:rPr>
+            </w:pPr>
+            <w:r>
+              <w:rPr>
+                <w:rFonts w:ascii="Arial" w:eastAsia="Times New Roman" w:hAnsi="Arial" w:cs="Arial"/>
+                <w:color w:val="000000"/>
                 <w:lang w:eastAsia="es-MX"/>
               </w:rPr>
               <w:t>No exceder el presupuesto del proyecto.</w:t>
@@ -2017,20 +1794,18 @@
     <w:p/>
     <w:tbl>
       <w:tblPr>
-        <w:tblpPr w:leftFromText="141" w:rightFromText="141" w:vertAnchor="text" w:horzAnchor="margin" w:tblpY="22"/>
-        <w:tblW w:w="9067" w:type="dxa"/>
+        <w:tblpPr w:leftFromText="141" w:rightFromText="141" w:vertAnchor="text" w:horzAnchor="margin" w:tblpXSpec="center" w:tblpY="22"/>
+        <w:tblW w:w="9214" w:type="dxa"/>
         <w:tblBorders>
           <w:top w:val="single" w:sz="4" w:space="0" w:color="auto"/>
           <w:left w:val="single" w:sz="4" w:space="0" w:color="auto"/>
           <w:bottom w:val="single" w:sz="4" w:space="0" w:color="auto"/>
           <w:right w:val="single" w:sz="4" w:space="0" w:color="auto"/>
-          <w:insideH w:val="single" w:sz="4" w:space="0" w:color="auto"/>
-          <w:insideV w:val="single" w:sz="4" w:space="0" w:color="auto"/>
         </w:tblBorders>
         <w:tblLook w:val="04A0" w:firstRow="1" w:lastRow="0" w:firstColumn="1" w:lastColumn="0" w:noHBand="0" w:noVBand="1"/>
       </w:tblPr>
       <w:tblGrid>
-        <w:gridCol w:w="9067"/>
+        <w:gridCol w:w="9214"/>
       </w:tblGrid>
       <w:tr>
         <w:trPr>
@@ -2038,7 +1813,11 @@
         </w:trPr>
         <w:tc>
           <w:tcPr>
-            <w:tcW w:w="9067" w:type="dxa"/>
+            <w:tcW w:w="9214" w:type="dxa"/>
+            <w:tcBorders>
+              <w:top w:val="single" w:sz="4" w:space="0" w:color="auto"/>
+              <w:bottom w:val="single" w:sz="4" w:space="0" w:color="auto"/>
+            </w:tcBorders>
             <w:shd w:val="clear" w:color="auto" w:fill="9CC2E5" w:themeFill="accent1" w:themeFillTint="99"/>
             <w:vAlign w:val="center"/>
           </w:tcPr>
@@ -2054,8 +1833,6 @@
                 <w:b/>
                 <w:bCs/>
                 <w:color w:val="FFFFFF" w:themeColor="background1"/>
-                <w:sz w:val="24"/>
-                <w:szCs w:val="24"/>
                 <w:lang w:val="es-ES_tradnl"/>
               </w:rPr>
             </w:pPr>
@@ -2065,8 +1842,6 @@
                 <w:b/>
                 <w:bCs/>
                 <w:color w:val="FFFFFF" w:themeColor="background1"/>
-                <w:sz w:val="24"/>
-                <w:szCs w:val="24"/>
                 <w:lang w:val="es-ES_tradnl"/>
               </w:rPr>
               <w:t>FINALIDAD DEL PROYECTO</w:t>
@@ -2077,8 +1852,6 @@
                 <w:b/>
                 <w:bCs/>
                 <w:color w:val="FFFFFF" w:themeColor="background1"/>
-                <w:sz w:val="24"/>
-                <w:szCs w:val="24"/>
                 <w:lang w:val="es-ES_tradnl"/>
               </w:rPr>
               <w:t>.</w:t>
@@ -2092,7 +1865,10 @@
         </w:trPr>
         <w:tc>
           <w:tcPr>
-            <w:tcW w:w="9067" w:type="dxa"/>
+            <w:tcW w:w="9214" w:type="dxa"/>
+            <w:tcBorders>
+              <w:top w:val="single" w:sz="4" w:space="0" w:color="auto"/>
+            </w:tcBorders>
             <w:shd w:val="clear" w:color="auto" w:fill="auto"/>
             <w:vAlign w:val="center"/>
           </w:tcPr>
@@ -2102,41 +1878,55 @@
               <w:jc w:val="both"/>
               <w:rPr>
                 <w:rFonts w:ascii="Arial" w:hAnsi="Arial" w:cs="Arial"/>
-                <w:sz w:val="24"/>
-                <w:szCs w:val="24"/>
-              </w:rPr>
-            </w:pPr>
-            <w:r>
-              <w:rPr>
-                <w:rFonts w:ascii="Arial" w:hAnsi="Arial" w:cs="Arial"/>
-                <w:sz w:val="24"/>
-                <w:szCs w:val="24"/>
+              </w:rPr>
+            </w:pPr>
+            <w:r>
+              <w:rPr>
+                <w:rFonts w:ascii="Arial" w:hAnsi="Arial" w:cs="Arial"/>
               </w:rPr>
               <w:t xml:space="preserve">Implementar herramientas tecnológicas para mejorar la administración de la información de la empresa y </w:t>
             </w:r>
             <w:r>
               <w:rPr>
                 <w:rFonts w:ascii="Arial" w:hAnsi="Arial" w:cs="Arial"/>
-                <w:sz w:val="24"/>
-                <w:szCs w:val="24"/>
               </w:rPr>
               <w:t>así</w:t>
             </w:r>
             <w:r>
               <w:rPr>
                 <w:rFonts w:ascii="Arial" w:hAnsi="Arial" w:cs="Arial"/>
-                <w:sz w:val="24"/>
-                <w:szCs w:val="24"/>
               </w:rPr>
               <w:t xml:space="preserve"> optimizar el manejo </w:t>
             </w:r>
             <w:r>
               <w:rPr>
                 <w:rFonts w:ascii="Arial" w:hAnsi="Arial" w:cs="Arial"/>
-                <w:sz w:val="24"/>
-                <w:szCs w:val="24"/>
-              </w:rPr>
-              <w:t xml:space="preserve">de registro de datos de los clientes llevando un control de registro por medio de un correo electrónico y agendar una cita. </w:t>
+              </w:rPr>
+              <w:t xml:space="preserve">de registro de datos de los clientes llevando un control de registro por medio de </w:t>
+            </w:r>
+            <w:r>
+              <w:rPr>
+                <w:rFonts w:ascii="Arial" w:hAnsi="Arial" w:cs="Arial"/>
+              </w:rPr>
+              <w:t>la aplicación web</w:t>
+            </w:r>
+            <w:r>
+              <w:rPr>
+                <w:rFonts w:ascii="Arial" w:hAnsi="Arial" w:cs="Arial"/>
+              </w:rPr>
+              <w:t xml:space="preserve"> y </w:t>
+            </w:r>
+            <w:r>
+              <w:rPr>
+                <w:rFonts w:ascii="Arial" w:hAnsi="Arial" w:cs="Arial"/>
+              </w:rPr>
+              <w:t>reservar</w:t>
+            </w:r>
+            <w:r>
+              <w:rPr>
+                <w:rFonts w:ascii="Arial" w:hAnsi="Arial" w:cs="Arial"/>
+              </w:rPr>
+              <w:t xml:space="preserve"> una cita. </w:t>
             </w:r>
           </w:p>
         </w:tc>
@@ -2145,8 +1935,8 @@
     <w:p/>
     <w:tbl>
       <w:tblPr>
-        <w:tblW w:w="9072" w:type="dxa"/>
-        <w:tblInd w:w="-5" w:type="dxa"/>
+        <w:tblW w:w="9219" w:type="dxa"/>
+        <w:jc w:val="center"/>
         <w:tblCellMar>
           <w:left w:w="70" w:type="dxa"/>
           <w:right w:w="70" w:type="dxa"/>
@@ -2154,16 +1944,17 @@
         <w:tblLook w:val="04A0" w:firstRow="1" w:lastRow="0" w:firstColumn="1" w:lastColumn="0" w:noHBand="0" w:noVBand="1"/>
       </w:tblPr>
       <w:tblGrid>
-        <w:gridCol w:w="1843"/>
+        <w:gridCol w:w="1990"/>
         <w:gridCol w:w="7229"/>
       </w:tblGrid>
       <w:tr>
         <w:trPr>
           <w:trHeight w:val="319"/>
+          <w:jc w:val="center"/>
         </w:trPr>
         <w:tc>
           <w:tcPr>
-            <w:tcW w:w="9072" w:type="dxa"/>
+            <w:tcW w:w="9219" w:type="dxa"/>
             <w:gridSpan w:val="2"/>
             <w:tcBorders>
               <w:top w:val="single" w:sz="4" w:space="0" w:color="auto"/>
@@ -2183,8 +1974,6 @@
               <w:rPr>
                 <w:rFonts w:ascii="Calibri" w:eastAsia="Times New Roman" w:hAnsi="Calibri" w:cs="Times New Roman"/>
                 <w:color w:val="000000"/>
-                <w:sz w:val="24"/>
-                <w:szCs w:val="24"/>
                 <w:lang w:eastAsia="es-MX"/>
               </w:rPr>
             </w:pPr>
@@ -2193,8 +1982,6 @@
                 <w:rFonts w:ascii="Arial" w:eastAsia="Times New Roman" w:hAnsi="Arial" w:cs="Arial"/>
                 <w:b/>
                 <w:color w:val="FFFFFF" w:themeColor="background1"/>
-                <w:sz w:val="24"/>
-                <w:szCs w:val="24"/>
                 <w:lang w:eastAsia="es-MX"/>
               </w:rPr>
               <w:t>DESIGNACIÓN DEL PROJECT MANAGER DEL PROYECTO</w:t>
@@ -2204,8 +1991,6 @@
                 <w:rFonts w:ascii="Arial" w:eastAsia="Times New Roman" w:hAnsi="Arial" w:cs="Arial"/>
                 <w:b/>
                 <w:color w:val="FFFFFF" w:themeColor="background1"/>
-                <w:sz w:val="24"/>
-                <w:szCs w:val="24"/>
                 <w:lang w:eastAsia="es-MX"/>
               </w:rPr>
               <w:t>.</w:t>
@@ -2216,10 +2001,11 @@
       <w:tr>
         <w:trPr>
           <w:trHeight w:val="535"/>
+          <w:jc w:val="center"/>
         </w:trPr>
         <w:tc>
           <w:tcPr>
-            <w:tcW w:w="1843" w:type="dxa"/>
+            <w:tcW w:w="1990" w:type="dxa"/>
             <w:tcBorders>
               <w:top w:val="nil"/>
               <w:left w:val="single" w:sz="4" w:space="0" w:color="auto"/>
@@ -2238,8 +2024,6 @@
                 <w:rFonts w:ascii="Arial" w:eastAsia="Times New Roman" w:hAnsi="Arial" w:cs="Arial"/>
                 <w:b/>
                 <w:color w:val="000000"/>
-                <w:sz w:val="24"/>
-                <w:szCs w:val="24"/>
                 <w:lang w:eastAsia="es-MX"/>
               </w:rPr>
             </w:pPr>
@@ -2248,8 +2032,6 @@
                 <w:rFonts w:ascii="Arial" w:eastAsia="Times New Roman" w:hAnsi="Arial" w:cs="Arial"/>
                 <w:b/>
                 <w:color w:val="000000"/>
-                <w:sz w:val="24"/>
-                <w:szCs w:val="24"/>
                 <w:lang w:eastAsia="es-MX"/>
               </w:rPr>
               <w:t>Nombre:</w:t>
@@ -2275,17 +2057,13 @@
               <w:rPr>
                 <w:rFonts w:ascii="Arial" w:eastAsia="Times New Roman" w:hAnsi="Arial" w:cs="Arial"/>
                 <w:color w:val="000000"/>
-                <w:sz w:val="24"/>
-                <w:szCs w:val="24"/>
-                <w:lang w:eastAsia="es-MX"/>
-              </w:rPr>
-            </w:pPr>
-            <w:r>
-              <w:rPr>
-                <w:rFonts w:ascii="Arial" w:eastAsia="Times New Roman" w:hAnsi="Arial" w:cs="Arial"/>
-                <w:color w:val="000000"/>
-                <w:sz w:val="24"/>
-                <w:szCs w:val="24"/>
+                <w:lang w:eastAsia="es-MX"/>
+              </w:rPr>
+            </w:pPr>
+            <w:r>
+              <w:rPr>
+                <w:rFonts w:ascii="Arial" w:eastAsia="Times New Roman" w:hAnsi="Arial" w:cs="Arial"/>
+                <w:color w:val="000000"/>
                 <w:lang w:eastAsia="es-MX"/>
               </w:rPr>
               <w:t>RM</w:t>
@@ -2294,8 +2072,6 @@
               <w:rPr>
                 <w:rFonts w:ascii="Arial" w:eastAsia="Times New Roman" w:hAnsi="Arial" w:cs="Arial"/>
                 <w:color w:val="000000"/>
-                <w:sz w:val="24"/>
-                <w:szCs w:val="24"/>
                 <w:lang w:eastAsia="es-MX"/>
               </w:rPr>
               <w:t>L</w:t>
@@ -2306,10 +2082,11 @@
       <w:tr>
         <w:trPr>
           <w:trHeight w:val="319"/>
+          <w:jc w:val="center"/>
         </w:trPr>
         <w:tc>
           <w:tcPr>
-            <w:tcW w:w="1843" w:type="dxa"/>
+            <w:tcW w:w="1990" w:type="dxa"/>
             <w:tcBorders>
               <w:top w:val="nil"/>
               <w:left w:val="single" w:sz="4" w:space="0" w:color="auto"/>
@@ -2328,8 +2105,6 @@
                 <w:rFonts w:ascii="Arial" w:eastAsia="Times New Roman" w:hAnsi="Arial" w:cs="Arial"/>
                 <w:b/>
                 <w:color w:val="000000"/>
-                <w:sz w:val="24"/>
-                <w:szCs w:val="24"/>
                 <w:lang w:eastAsia="es-MX"/>
               </w:rPr>
             </w:pPr>
@@ -2338,8 +2113,6 @@
                 <w:rFonts w:ascii="Arial" w:eastAsia="Times New Roman" w:hAnsi="Arial" w:cs="Arial"/>
                 <w:b/>
                 <w:color w:val="000000"/>
-                <w:sz w:val="24"/>
-                <w:szCs w:val="24"/>
                 <w:lang w:eastAsia="es-MX"/>
               </w:rPr>
               <w:t>Reporta a:</w:t>
@@ -2365,8 +2138,6 @@
               <w:rPr>
                 <w:rFonts w:ascii="Arial" w:eastAsia="Times New Roman" w:hAnsi="Arial" w:cs="Arial"/>
                 <w:color w:val="000000"/>
-                <w:sz w:val="24"/>
-                <w:szCs w:val="24"/>
                 <w:lang w:val="en-US" w:eastAsia="es-MX"/>
               </w:rPr>
             </w:pPr>
@@ -2374,8 +2145,6 @@
               <w:rPr>
                 <w:rFonts w:ascii="Arial" w:eastAsia="Times New Roman" w:hAnsi="Arial" w:cs="Arial"/>
                 <w:color w:val="000000"/>
-                <w:sz w:val="24"/>
-                <w:szCs w:val="24"/>
                 <w:lang w:eastAsia="es-MX"/>
               </w:rPr>
               <w:t xml:space="preserve">C.D. </w:t>
@@ -2384,8 +2153,6 @@
               <w:rPr>
                 <w:rFonts w:ascii="Arial" w:eastAsia="Times New Roman" w:hAnsi="Arial" w:cs="Arial"/>
                 <w:color w:val="000000"/>
-                <w:sz w:val="24"/>
-                <w:szCs w:val="24"/>
                 <w:lang w:eastAsia="es-MX"/>
               </w:rPr>
               <w:t>HE</w:t>
@@ -2394,8 +2161,6 @@
               <w:rPr>
                 <w:rFonts w:ascii="Arial" w:eastAsia="Times New Roman" w:hAnsi="Arial" w:cs="Arial"/>
                 <w:color w:val="000000"/>
-                <w:sz w:val="24"/>
-                <w:szCs w:val="24"/>
                 <w:lang w:eastAsia="es-MX"/>
               </w:rPr>
               <w:t>C</w:t>
@@ -2406,10 +2171,11 @@
       <w:tr>
         <w:trPr>
           <w:trHeight w:val="319"/>
+          <w:jc w:val="center"/>
         </w:trPr>
         <w:tc>
           <w:tcPr>
-            <w:tcW w:w="1843" w:type="dxa"/>
+            <w:tcW w:w="1990" w:type="dxa"/>
             <w:tcBorders>
               <w:top w:val="nil"/>
               <w:left w:val="single" w:sz="4" w:space="0" w:color="auto"/>
@@ -2428,8 +2194,6 @@
                 <w:rFonts w:ascii="Arial" w:eastAsia="Times New Roman" w:hAnsi="Arial" w:cs="Arial"/>
                 <w:b/>
                 <w:color w:val="000000"/>
-                <w:sz w:val="24"/>
-                <w:szCs w:val="24"/>
                 <w:lang w:eastAsia="es-MX"/>
               </w:rPr>
             </w:pPr>
@@ -2438,8 +2202,6 @@
                 <w:rFonts w:ascii="Arial" w:eastAsia="Times New Roman" w:hAnsi="Arial" w:cs="Arial"/>
                 <w:b/>
                 <w:color w:val="000000"/>
-                <w:sz w:val="24"/>
-                <w:szCs w:val="24"/>
                 <w:lang w:eastAsia="es-MX"/>
               </w:rPr>
               <w:t>Supervisa a:</w:t>
@@ -2465,8 +2227,6 @@
               <w:rPr>
                 <w:rFonts w:ascii="Arial" w:eastAsia="Times New Roman" w:hAnsi="Arial" w:cs="Arial"/>
                 <w:color w:val="000000"/>
-                <w:sz w:val="24"/>
-                <w:szCs w:val="24"/>
                 <w:lang w:val="en-US" w:eastAsia="es-MX"/>
               </w:rPr>
             </w:pPr>
@@ -2474,8 +2234,6 @@
               <w:rPr>
                 <w:rFonts w:ascii="Arial" w:eastAsia="Times New Roman" w:hAnsi="Arial" w:cs="Arial"/>
                 <w:color w:val="000000"/>
-                <w:sz w:val="24"/>
-                <w:szCs w:val="24"/>
                 <w:lang w:eastAsia="es-MX"/>
               </w:rPr>
               <w:t xml:space="preserve">C.D. </w:t>
@@ -2484,8 +2242,6 @@
               <w:rPr>
                 <w:rFonts w:ascii="Arial" w:eastAsia="Times New Roman" w:hAnsi="Arial" w:cs="Arial"/>
                 <w:color w:val="000000"/>
-                <w:sz w:val="24"/>
-                <w:szCs w:val="24"/>
                 <w:lang w:eastAsia="es-MX"/>
               </w:rPr>
               <w:t>HE</w:t>
@@ -2494,8 +2250,6 @@
               <w:rPr>
                 <w:rFonts w:ascii="Arial" w:eastAsia="Times New Roman" w:hAnsi="Arial" w:cs="Arial"/>
                 <w:color w:val="000000"/>
-                <w:sz w:val="24"/>
-                <w:szCs w:val="24"/>
                 <w:lang w:eastAsia="es-MX"/>
               </w:rPr>
               <w:t>C</w:t>
@@ -2511,10 +2265,17 @@
         </w:rPr>
       </w:pPr>
     </w:p>
+    <w:p>
+      <w:pPr>
+        <w:rPr>
+          <w:lang w:val="en-US"/>
+        </w:rPr>
+      </w:pPr>
+    </w:p>
     <w:tbl>
       <w:tblPr>
-        <w:tblW w:w="9072" w:type="dxa"/>
-        <w:tblInd w:w="-5" w:type="dxa"/>
+        <w:tblW w:w="9214" w:type="dxa"/>
+        <w:jc w:val="center"/>
         <w:tblCellMar>
           <w:left w:w="70" w:type="dxa"/>
           <w:right w:w="70" w:type="dxa"/>
@@ -2522,16 +2283,17 @@
         <w:tblLook w:val="04A0" w:firstRow="1" w:lastRow="0" w:firstColumn="1" w:lastColumn="0" w:noHBand="0" w:noVBand="1"/>
       </w:tblPr>
       <w:tblGrid>
-        <w:gridCol w:w="4611"/>
+        <w:gridCol w:w="4753"/>
         <w:gridCol w:w="4461"/>
       </w:tblGrid>
       <w:tr>
         <w:trPr>
           <w:trHeight w:val="258"/>
+          <w:jc w:val="center"/>
         </w:trPr>
         <w:tc>
           <w:tcPr>
-            <w:tcW w:w="9072" w:type="dxa"/>
+            <w:tcW w:w="9214" w:type="dxa"/>
             <w:gridSpan w:val="2"/>
             <w:tcBorders>
               <w:top w:val="single" w:sz="4" w:space="0" w:color="auto"/>
@@ -2551,8 +2313,6 @@
               <w:rPr>
                 <w:rFonts w:ascii="Arial" w:eastAsia="Times New Roman" w:hAnsi="Arial" w:cs="Arial"/>
                 <w:color w:val="000000"/>
-                <w:sz w:val="24"/>
-                <w:szCs w:val="24"/>
                 <w:lang w:eastAsia="es-MX"/>
               </w:rPr>
             </w:pPr>
@@ -2561,8 +2321,6 @@
                 <w:rFonts w:ascii="Arial" w:eastAsia="Times New Roman" w:hAnsi="Arial" w:cs="Arial"/>
                 <w:b/>
                 <w:color w:val="FFFFFF" w:themeColor="background1"/>
-                <w:sz w:val="24"/>
-                <w:szCs w:val="24"/>
                 <w:lang w:eastAsia="es-MX"/>
               </w:rPr>
               <w:t>C</w:t>
@@ -2572,8 +2330,6 @@
                 <w:rFonts w:ascii="Arial" w:eastAsia="Times New Roman" w:hAnsi="Arial" w:cs="Arial"/>
                 <w:b/>
                 <w:color w:val="FFFFFF" w:themeColor="background1"/>
-                <w:sz w:val="24"/>
-                <w:szCs w:val="24"/>
                 <w:lang w:eastAsia="es-MX"/>
               </w:rPr>
               <w:t>RONOGRAMA DE HITOS DEL PROYECTO.</w:t>
@@ -2584,10 +2340,11 @@
       <w:tr>
         <w:trPr>
           <w:trHeight w:val="258"/>
+          <w:jc w:val="center"/>
         </w:trPr>
         <w:tc>
           <w:tcPr>
-            <w:tcW w:w="4611" w:type="dxa"/>
+            <w:tcW w:w="4753" w:type="dxa"/>
             <w:tcBorders>
               <w:top w:val="nil"/>
               <w:left w:val="single" w:sz="4" w:space="0" w:color="auto"/>
@@ -2607,8 +2364,6 @@
                 <w:rFonts w:ascii="Arial" w:eastAsia="Times New Roman" w:hAnsi="Arial" w:cs="Arial"/>
                 <w:b/>
                 <w:color w:val="000000"/>
-                <w:sz w:val="24"/>
-                <w:szCs w:val="24"/>
                 <w:lang w:eastAsia="es-MX"/>
               </w:rPr>
             </w:pPr>
@@ -2617,8 +2372,6 @@
                 <w:rFonts w:ascii="Arial" w:eastAsia="Times New Roman" w:hAnsi="Arial" w:cs="Arial"/>
                 <w:b/>
                 <w:color w:val="000000"/>
-                <w:sz w:val="24"/>
-                <w:szCs w:val="24"/>
                 <w:lang w:eastAsia="es-MX"/>
               </w:rPr>
               <w:t>Hito o Evento Significativo:</w:t>
@@ -2647,8 +2400,6 @@
                 <w:rFonts w:ascii="Arial" w:eastAsia="Times New Roman" w:hAnsi="Arial" w:cs="Arial"/>
                 <w:b/>
                 <w:color w:val="000000"/>
-                <w:sz w:val="24"/>
-                <w:szCs w:val="24"/>
                 <w:lang w:eastAsia="es-MX"/>
               </w:rPr>
             </w:pPr>
@@ -2657,8 +2408,6 @@
                 <w:rFonts w:ascii="Arial" w:eastAsia="Times New Roman" w:hAnsi="Arial" w:cs="Arial"/>
                 <w:b/>
                 <w:color w:val="000000"/>
-                <w:sz w:val="24"/>
-                <w:szCs w:val="24"/>
                 <w:lang w:eastAsia="es-MX"/>
               </w:rPr>
               <w:t>Fecha Programada:</w:t>
@@ -2669,10 +2418,11 @@
       <w:tr>
         <w:trPr>
           <w:trHeight w:val="258"/>
+          <w:jc w:val="center"/>
         </w:trPr>
         <w:tc>
           <w:tcPr>
-            <w:tcW w:w="4611" w:type="dxa"/>
+            <w:tcW w:w="4753" w:type="dxa"/>
             <w:tcBorders>
               <w:top w:val="nil"/>
               <w:left w:val="single" w:sz="4" w:space="0" w:color="auto"/>
@@ -2689,17 +2439,13 @@
               <w:rPr>
                 <w:rFonts w:ascii="Arial" w:eastAsia="Times New Roman" w:hAnsi="Arial" w:cs="Arial"/>
                 <w:color w:val="000000"/>
-                <w:sz w:val="24"/>
-                <w:szCs w:val="24"/>
-                <w:lang w:eastAsia="es-MX"/>
-              </w:rPr>
-            </w:pPr>
-            <w:r>
-              <w:rPr>
-                <w:rFonts w:ascii="Arial" w:eastAsia="Times New Roman" w:hAnsi="Arial" w:cs="Arial"/>
-                <w:color w:val="000000"/>
-                <w:sz w:val="24"/>
-                <w:szCs w:val="24"/>
+                <w:lang w:eastAsia="es-MX"/>
+              </w:rPr>
+            </w:pPr>
+            <w:r>
+              <w:rPr>
+                <w:rFonts w:ascii="Arial" w:eastAsia="Times New Roman" w:hAnsi="Arial" w:cs="Arial"/>
+                <w:color w:val="000000"/>
                 <w:lang w:eastAsia="es-MX"/>
               </w:rPr>
               <w:t>Inicio del proyecto</w:t>
@@ -2725,17 +2471,13 @@
               <w:rPr>
                 <w:rFonts w:ascii="Arial" w:eastAsia="Times New Roman" w:hAnsi="Arial" w:cs="Arial"/>
                 <w:color w:val="000000"/>
-                <w:sz w:val="24"/>
-                <w:szCs w:val="24"/>
-                <w:lang w:eastAsia="es-MX"/>
-              </w:rPr>
-            </w:pPr>
-            <w:r>
-              <w:rPr>
-                <w:rFonts w:ascii="Arial" w:eastAsia="Times New Roman" w:hAnsi="Arial" w:cs="Arial"/>
-                <w:color w:val="000000"/>
-                <w:sz w:val="24"/>
-                <w:szCs w:val="24"/>
+                <w:lang w:eastAsia="es-MX"/>
+              </w:rPr>
+            </w:pPr>
+            <w:r>
+              <w:rPr>
+                <w:rFonts w:ascii="Arial" w:eastAsia="Times New Roman" w:hAnsi="Arial" w:cs="Arial"/>
+                <w:color w:val="000000"/>
                 <w:lang w:eastAsia="es-MX"/>
               </w:rPr>
               <w:t>07/01/2019</w:t>
@@ -2744,8 +2486,6 @@
               <w:rPr>
                 <w:rFonts w:ascii="Arial" w:eastAsia="Times New Roman" w:hAnsi="Arial" w:cs="Arial"/>
                 <w:color w:val="000000"/>
-                <w:sz w:val="24"/>
-                <w:szCs w:val="24"/>
                 <w:lang w:eastAsia="es-MX"/>
               </w:rPr>
               <w:t>-04/02/2019</w:t>
@@ -2756,10 +2496,11 @@
       <w:tr>
         <w:trPr>
           <w:trHeight w:val="258"/>
+          <w:jc w:val="center"/>
         </w:trPr>
         <w:tc>
           <w:tcPr>
-            <w:tcW w:w="4611" w:type="dxa"/>
+            <w:tcW w:w="4753" w:type="dxa"/>
             <w:tcBorders>
               <w:top w:val="nil"/>
               <w:left w:val="single" w:sz="4" w:space="0" w:color="auto"/>
@@ -2775,26 +2516,19 @@
               <w:spacing w:after="0" w:line="360" w:lineRule="auto"/>
               <w:rPr>
                 <w:rFonts w:ascii="Arial" w:eastAsia="Times New Roman" w:hAnsi="Arial" w:cs="Arial"/>
-                <w:sz w:val="24"/>
-                <w:szCs w:val="24"/>
-                <w:lang w:eastAsia="es-MX"/>
-              </w:rPr>
-            </w:pPr>
-            <w:r>
-              <w:rPr>
-                <w:rFonts w:ascii="Arial" w:eastAsia="Times New Roman" w:hAnsi="Arial" w:cs="Arial"/>
-                <w:sz w:val="24"/>
-                <w:szCs w:val="24"/>
-                <w:lang w:eastAsia="es-MX"/>
-              </w:rPr>
-              <w:lastRenderedPageBreak/>
+                <w:lang w:eastAsia="es-MX"/>
+              </w:rPr>
+            </w:pPr>
+            <w:r>
+              <w:rPr>
+                <w:rFonts w:ascii="Arial" w:eastAsia="Times New Roman" w:hAnsi="Arial" w:cs="Arial"/>
+                <w:lang w:eastAsia="es-MX"/>
+              </w:rPr>
               <w:t xml:space="preserve">Contratación </w:t>
             </w:r>
             <w:r>
               <w:rPr>
                 <w:rFonts w:ascii="Arial" w:eastAsia="Times New Roman" w:hAnsi="Arial" w:cs="Arial"/>
-                <w:sz w:val="24"/>
-                <w:szCs w:val="24"/>
                 <w:lang w:eastAsia="es-MX"/>
               </w:rPr>
               <w:t>de</w:t>
@@ -2802,8 +2536,6 @@
             <w:r>
               <w:rPr>
                 <w:rFonts w:ascii="Arial" w:eastAsia="Times New Roman" w:hAnsi="Arial" w:cs="Arial"/>
-                <w:sz w:val="24"/>
-                <w:szCs w:val="24"/>
                 <w:lang w:eastAsia="es-MX"/>
               </w:rPr>
               <w:t>l personal</w:t>
@@ -2829,17 +2561,13 @@
               <w:rPr>
                 <w:rFonts w:ascii="Arial" w:eastAsia="Times New Roman" w:hAnsi="Arial" w:cs="Arial"/>
                 <w:color w:val="000000"/>
-                <w:sz w:val="24"/>
-                <w:szCs w:val="24"/>
-                <w:lang w:eastAsia="es-MX"/>
-              </w:rPr>
-            </w:pPr>
-            <w:r>
-              <w:rPr>
-                <w:rFonts w:ascii="Arial" w:eastAsia="Times New Roman" w:hAnsi="Arial" w:cs="Arial"/>
-                <w:color w:val="000000"/>
-                <w:sz w:val="24"/>
-                <w:szCs w:val="24"/>
+                <w:lang w:eastAsia="es-MX"/>
+              </w:rPr>
+            </w:pPr>
+            <w:r>
+              <w:rPr>
+                <w:rFonts w:ascii="Arial" w:eastAsia="Times New Roman" w:hAnsi="Arial" w:cs="Arial"/>
+                <w:color w:val="000000"/>
                 <w:lang w:eastAsia="es-MX"/>
               </w:rPr>
               <w:t>05</w:t>
@@ -2848,8 +2576,6 @@
               <w:rPr>
                 <w:rFonts w:ascii="Arial" w:eastAsia="Times New Roman" w:hAnsi="Arial" w:cs="Arial"/>
                 <w:color w:val="000000"/>
-                <w:sz w:val="24"/>
-                <w:szCs w:val="24"/>
                 <w:lang w:eastAsia="es-MX"/>
               </w:rPr>
               <w:t>/0</w:t>
@@ -2858,8 +2584,6 @@
               <w:rPr>
                 <w:rFonts w:ascii="Arial" w:eastAsia="Times New Roman" w:hAnsi="Arial" w:cs="Arial"/>
                 <w:color w:val="000000"/>
-                <w:sz w:val="24"/>
-                <w:szCs w:val="24"/>
                 <w:lang w:eastAsia="es-MX"/>
               </w:rPr>
               <w:t>2</w:t>
@@ -2868,8 +2592,6 @@
               <w:rPr>
                 <w:rFonts w:ascii="Arial" w:eastAsia="Times New Roman" w:hAnsi="Arial" w:cs="Arial"/>
                 <w:color w:val="000000"/>
-                <w:sz w:val="24"/>
-                <w:szCs w:val="24"/>
                 <w:lang w:eastAsia="es-MX"/>
               </w:rPr>
               <w:t>/2019</w:t>
@@ -2878,8 +2600,6 @@
               <w:rPr>
                 <w:rFonts w:ascii="Arial" w:eastAsia="Times New Roman" w:hAnsi="Arial" w:cs="Arial"/>
                 <w:color w:val="000000"/>
-                <w:sz w:val="24"/>
-                <w:szCs w:val="24"/>
                 <w:lang w:eastAsia="es-MX"/>
               </w:rPr>
               <w:t>-07/02/2019-</w:t>
@@ -2890,10 +2610,11 @@
       <w:tr>
         <w:trPr>
           <w:trHeight w:val="123"/>
+          <w:jc w:val="center"/>
         </w:trPr>
         <w:tc>
           <w:tcPr>
-            <w:tcW w:w="4611" w:type="dxa"/>
+            <w:tcW w:w="4753" w:type="dxa"/>
             <w:tcBorders>
               <w:top w:val="nil"/>
               <w:left w:val="single" w:sz="4" w:space="0" w:color="auto"/>
@@ -2909,16 +2630,12 @@
               <w:spacing w:after="0" w:line="360" w:lineRule="auto"/>
               <w:rPr>
                 <w:rFonts w:ascii="Arial" w:eastAsia="Times New Roman" w:hAnsi="Arial" w:cs="Arial"/>
-                <w:sz w:val="24"/>
-                <w:szCs w:val="24"/>
-                <w:lang w:eastAsia="es-MX"/>
-              </w:rPr>
-            </w:pPr>
-            <w:r>
-              <w:rPr>
-                <w:rFonts w:ascii="Arial" w:eastAsia="Times New Roman" w:hAnsi="Arial" w:cs="Arial"/>
-                <w:sz w:val="24"/>
-                <w:szCs w:val="24"/>
+                <w:lang w:eastAsia="es-MX"/>
+              </w:rPr>
+            </w:pPr>
+            <w:r>
+              <w:rPr>
+                <w:rFonts w:ascii="Arial" w:eastAsia="Times New Roman" w:hAnsi="Arial" w:cs="Arial"/>
                 <w:lang w:eastAsia="es-MX"/>
               </w:rPr>
               <w:t>Diseño de la base de datos</w:t>
@@ -2944,17 +2661,13 @@
               <w:rPr>
                 <w:rFonts w:ascii="Arial" w:eastAsia="Times New Roman" w:hAnsi="Arial" w:cs="Arial"/>
                 <w:color w:val="000000"/>
-                <w:sz w:val="24"/>
-                <w:szCs w:val="24"/>
-                <w:lang w:eastAsia="es-MX"/>
-              </w:rPr>
-            </w:pPr>
-            <w:r>
-              <w:rPr>
-                <w:rFonts w:ascii="Arial" w:eastAsia="Times New Roman" w:hAnsi="Arial" w:cs="Arial"/>
-                <w:color w:val="000000"/>
-                <w:sz w:val="24"/>
-                <w:szCs w:val="24"/>
+                <w:lang w:eastAsia="es-MX"/>
+              </w:rPr>
+            </w:pPr>
+            <w:r>
+              <w:rPr>
+                <w:rFonts w:ascii="Arial" w:eastAsia="Times New Roman" w:hAnsi="Arial" w:cs="Arial"/>
+                <w:color w:val="000000"/>
                 <w:lang w:eastAsia="es-MX"/>
               </w:rPr>
               <w:t>08/02/2019-06/03/2019</w:t>
@@ -2965,10 +2678,11 @@
       <w:tr>
         <w:trPr>
           <w:trHeight w:val="123"/>
+          <w:jc w:val="center"/>
         </w:trPr>
         <w:tc>
           <w:tcPr>
-            <w:tcW w:w="4611" w:type="dxa"/>
+            <w:tcW w:w="4753" w:type="dxa"/>
             <w:tcBorders>
               <w:top w:val="nil"/>
               <w:left w:val="single" w:sz="4" w:space="0" w:color="auto"/>
@@ -2984,16 +2698,12 @@
               <w:spacing w:after="0" w:line="360" w:lineRule="auto"/>
               <w:rPr>
                 <w:rFonts w:ascii="Arial" w:eastAsia="Times New Roman" w:hAnsi="Arial" w:cs="Arial"/>
-                <w:sz w:val="24"/>
-                <w:szCs w:val="24"/>
-                <w:lang w:eastAsia="es-MX"/>
-              </w:rPr>
-            </w:pPr>
-            <w:r>
-              <w:rPr>
-                <w:rFonts w:ascii="Arial" w:eastAsia="Times New Roman" w:hAnsi="Arial" w:cs="Arial"/>
-                <w:sz w:val="24"/>
-                <w:szCs w:val="24"/>
+                <w:lang w:eastAsia="es-MX"/>
+              </w:rPr>
+            </w:pPr>
+            <w:r>
+              <w:rPr>
+                <w:rFonts w:ascii="Arial" w:eastAsia="Times New Roman" w:hAnsi="Arial" w:cs="Arial"/>
                 <w:lang w:eastAsia="es-MX"/>
               </w:rPr>
               <w:t>An</w:t>
@@ -3001,8 +2711,6 @@
             <w:r>
               <w:rPr>
                 <w:rFonts w:ascii="Arial" w:eastAsia="Times New Roman" w:hAnsi="Arial" w:cs="Arial"/>
-                <w:sz w:val="24"/>
-                <w:szCs w:val="24"/>
                 <w:lang w:eastAsia="es-MX"/>
               </w:rPr>
               <w:t>á</w:t>
@@ -3010,8 +2718,6 @@
             <w:r>
               <w:rPr>
                 <w:rFonts w:ascii="Arial" w:eastAsia="Times New Roman" w:hAnsi="Arial" w:cs="Arial"/>
-                <w:sz w:val="24"/>
-                <w:szCs w:val="24"/>
                 <w:lang w:eastAsia="es-MX"/>
               </w:rPr>
               <w:t>lisis</w:t>
@@ -3020,8 +2726,6 @@
               <w:rPr>
                 <w:rFonts w:ascii="Arial" w:eastAsia="Times New Roman" w:hAnsi="Arial" w:cs="Arial"/>
                 <w:color w:val="FF0000"/>
-                <w:sz w:val="24"/>
-                <w:szCs w:val="24"/>
                 <w:lang w:eastAsia="es-MX"/>
               </w:rPr>
               <w:t xml:space="preserve"> </w:t>
@@ -3029,8 +2733,6 @@
             <w:r>
               <w:rPr>
                 <w:rFonts w:ascii="Arial" w:eastAsia="Times New Roman" w:hAnsi="Arial" w:cs="Arial"/>
-                <w:sz w:val="24"/>
-                <w:szCs w:val="24"/>
                 <w:lang w:eastAsia="es-MX"/>
               </w:rPr>
               <w:t>y diseño de la aplicación</w:t>
@@ -3056,17 +2758,13 @@
               <w:rPr>
                 <w:rFonts w:ascii="Arial" w:eastAsia="Times New Roman" w:hAnsi="Arial" w:cs="Arial"/>
                 <w:color w:val="000000"/>
-                <w:sz w:val="24"/>
-                <w:szCs w:val="24"/>
-                <w:lang w:eastAsia="es-MX"/>
-              </w:rPr>
-            </w:pPr>
-            <w:r>
-              <w:rPr>
-                <w:rFonts w:ascii="Arial" w:eastAsia="Times New Roman" w:hAnsi="Arial" w:cs="Arial"/>
-                <w:color w:val="000000"/>
-                <w:sz w:val="24"/>
-                <w:szCs w:val="24"/>
+                <w:lang w:eastAsia="es-MX"/>
+              </w:rPr>
+            </w:pPr>
+            <w:r>
+              <w:rPr>
+                <w:rFonts w:ascii="Arial" w:eastAsia="Times New Roman" w:hAnsi="Arial" w:cs="Arial"/>
+                <w:color w:val="000000"/>
                 <w:lang w:eastAsia="es-MX"/>
               </w:rPr>
               <w:t>14/03/2019-26/043/2019</w:t>
@@ -3077,10 +2775,11 @@
       <w:tr>
         <w:trPr>
           <w:trHeight w:val="123"/>
+          <w:jc w:val="center"/>
         </w:trPr>
         <w:tc>
           <w:tcPr>
-            <w:tcW w:w="4611" w:type="dxa"/>
+            <w:tcW w:w="4753" w:type="dxa"/>
             <w:tcBorders>
               <w:top w:val="nil"/>
               <w:left w:val="single" w:sz="4" w:space="0" w:color="auto"/>
@@ -3096,16 +2795,12 @@
               <w:spacing w:after="0" w:line="360" w:lineRule="auto"/>
               <w:rPr>
                 <w:rFonts w:ascii="Arial" w:eastAsia="Times New Roman" w:hAnsi="Arial" w:cs="Arial"/>
-                <w:sz w:val="24"/>
-                <w:szCs w:val="24"/>
-                <w:lang w:eastAsia="es-MX"/>
-              </w:rPr>
-            </w:pPr>
-            <w:r>
-              <w:rPr>
-                <w:rFonts w:ascii="Arial" w:eastAsia="Times New Roman" w:hAnsi="Arial" w:cs="Arial"/>
-                <w:sz w:val="24"/>
-                <w:szCs w:val="24"/>
+                <w:lang w:eastAsia="es-MX"/>
+              </w:rPr>
+            </w:pPr>
+            <w:r>
+              <w:rPr>
+                <w:rFonts w:ascii="Arial" w:eastAsia="Times New Roman" w:hAnsi="Arial" w:cs="Arial"/>
                 <w:lang w:eastAsia="es-MX"/>
               </w:rPr>
               <w:t>Diseño de la interfaz de usuario</w:t>
@@ -3131,17 +2826,13 @@
               <w:rPr>
                 <w:rFonts w:ascii="Arial" w:eastAsia="Times New Roman" w:hAnsi="Arial" w:cs="Arial"/>
                 <w:color w:val="000000"/>
-                <w:sz w:val="24"/>
-                <w:szCs w:val="24"/>
-                <w:lang w:eastAsia="es-MX"/>
-              </w:rPr>
-            </w:pPr>
-            <w:r>
-              <w:rPr>
-                <w:rFonts w:ascii="Arial" w:eastAsia="Times New Roman" w:hAnsi="Arial" w:cs="Arial"/>
-                <w:color w:val="000000"/>
-                <w:sz w:val="24"/>
-                <w:szCs w:val="24"/>
+                <w:lang w:eastAsia="es-MX"/>
+              </w:rPr>
+            </w:pPr>
+            <w:r>
+              <w:rPr>
+                <w:rFonts w:ascii="Arial" w:eastAsia="Times New Roman" w:hAnsi="Arial" w:cs="Arial"/>
+                <w:color w:val="000000"/>
                 <w:lang w:eastAsia="es-MX"/>
               </w:rPr>
               <w:t>27/03/2019-08/04/2019</w:t>
@@ -3152,10 +2843,11 @@
       <w:tr>
         <w:trPr>
           <w:trHeight w:val="123"/>
+          <w:jc w:val="center"/>
         </w:trPr>
         <w:tc>
           <w:tcPr>
-            <w:tcW w:w="4611" w:type="dxa"/>
+            <w:tcW w:w="4753" w:type="dxa"/>
             <w:tcBorders>
               <w:top w:val="nil"/>
               <w:left w:val="single" w:sz="4" w:space="0" w:color="auto"/>
@@ -3171,16 +2863,12 @@
               <w:spacing w:after="0" w:line="360" w:lineRule="auto"/>
               <w:rPr>
                 <w:rFonts w:ascii="Arial" w:eastAsia="Times New Roman" w:hAnsi="Arial" w:cs="Arial"/>
-                <w:sz w:val="24"/>
-                <w:szCs w:val="24"/>
-                <w:lang w:eastAsia="es-MX"/>
-              </w:rPr>
-            </w:pPr>
-            <w:r>
-              <w:rPr>
-                <w:rFonts w:ascii="Arial" w:eastAsia="Times New Roman" w:hAnsi="Arial" w:cs="Arial"/>
-                <w:sz w:val="24"/>
-                <w:szCs w:val="24"/>
+                <w:lang w:eastAsia="es-MX"/>
+              </w:rPr>
+            </w:pPr>
+            <w:r>
+              <w:rPr>
+                <w:rFonts w:ascii="Arial" w:eastAsia="Times New Roman" w:hAnsi="Arial" w:cs="Arial"/>
                 <w:lang w:eastAsia="es-MX"/>
               </w:rPr>
               <w:t>Implementación del software</w:t>
@@ -3206,17 +2894,13 @@
               <w:rPr>
                 <w:rFonts w:ascii="Arial" w:eastAsia="Times New Roman" w:hAnsi="Arial" w:cs="Arial"/>
                 <w:color w:val="000000"/>
-                <w:sz w:val="24"/>
-                <w:szCs w:val="24"/>
-                <w:lang w:eastAsia="es-MX"/>
-              </w:rPr>
-            </w:pPr>
-            <w:r>
-              <w:rPr>
-                <w:rFonts w:ascii="Arial" w:eastAsia="Times New Roman" w:hAnsi="Arial" w:cs="Arial"/>
-                <w:color w:val="000000"/>
-                <w:sz w:val="24"/>
-                <w:szCs w:val="24"/>
+                <w:lang w:eastAsia="es-MX"/>
+              </w:rPr>
+            </w:pPr>
+            <w:r>
+              <w:rPr>
+                <w:rFonts w:ascii="Arial" w:eastAsia="Times New Roman" w:hAnsi="Arial" w:cs="Arial"/>
+                <w:color w:val="000000"/>
                 <w:lang w:eastAsia="es-MX"/>
               </w:rPr>
               <w:t>0</w:t>
@@ -3225,8 +2909,6 @@
               <w:rPr>
                 <w:rFonts w:ascii="Arial" w:eastAsia="Times New Roman" w:hAnsi="Arial" w:cs="Arial"/>
                 <w:color w:val="000000"/>
-                <w:sz w:val="24"/>
-                <w:szCs w:val="24"/>
                 <w:lang w:eastAsia="es-MX"/>
               </w:rPr>
               <w:t>9</w:t>
@@ -3235,8 +2917,6 @@
               <w:rPr>
                 <w:rFonts w:ascii="Arial" w:eastAsia="Times New Roman" w:hAnsi="Arial" w:cs="Arial"/>
                 <w:color w:val="000000"/>
-                <w:sz w:val="24"/>
-                <w:szCs w:val="24"/>
                 <w:lang w:eastAsia="es-MX"/>
               </w:rPr>
               <w:t>/0</w:t>
@@ -3245,8 +2925,6 @@
               <w:rPr>
                 <w:rFonts w:ascii="Arial" w:eastAsia="Times New Roman" w:hAnsi="Arial" w:cs="Arial"/>
                 <w:color w:val="000000"/>
-                <w:sz w:val="24"/>
-                <w:szCs w:val="24"/>
                 <w:lang w:eastAsia="es-MX"/>
               </w:rPr>
               <w:t>4</w:t>
@@ -3255,8 +2933,6 @@
               <w:rPr>
                 <w:rFonts w:ascii="Arial" w:eastAsia="Times New Roman" w:hAnsi="Arial" w:cs="Arial"/>
                 <w:color w:val="000000"/>
-                <w:sz w:val="24"/>
-                <w:szCs w:val="24"/>
                 <w:lang w:eastAsia="es-MX"/>
               </w:rPr>
               <w:t>/2019</w:t>
@@ -3265,8 +2941,6 @@
               <w:rPr>
                 <w:rFonts w:ascii="Arial" w:eastAsia="Times New Roman" w:hAnsi="Arial" w:cs="Arial"/>
                 <w:color w:val="000000"/>
-                <w:sz w:val="24"/>
-                <w:szCs w:val="24"/>
                 <w:lang w:eastAsia="es-MX"/>
               </w:rPr>
               <w:t>-/28/06/2019</w:t>
@@ -3277,10 +2951,11 @@
       <w:tr>
         <w:trPr>
           <w:trHeight w:val="123"/>
+          <w:jc w:val="center"/>
         </w:trPr>
         <w:tc>
           <w:tcPr>
-            <w:tcW w:w="4611" w:type="dxa"/>
+            <w:tcW w:w="4753" w:type="dxa"/>
             <w:tcBorders>
               <w:top w:val="nil"/>
               <w:left w:val="single" w:sz="4" w:space="0" w:color="auto"/>
@@ -3296,16 +2971,12 @@
               <w:spacing w:after="0" w:line="360" w:lineRule="auto"/>
               <w:rPr>
                 <w:rFonts w:ascii="Arial" w:eastAsia="Times New Roman" w:hAnsi="Arial" w:cs="Arial"/>
-                <w:sz w:val="24"/>
-                <w:szCs w:val="24"/>
-                <w:lang w:eastAsia="es-MX"/>
-              </w:rPr>
-            </w:pPr>
-            <w:r>
-              <w:rPr>
-                <w:rFonts w:ascii="Arial" w:eastAsia="Times New Roman" w:hAnsi="Arial" w:cs="Arial"/>
-                <w:sz w:val="24"/>
-                <w:szCs w:val="24"/>
+                <w:lang w:eastAsia="es-MX"/>
+              </w:rPr>
+            </w:pPr>
+            <w:r>
+              <w:rPr>
+                <w:rFonts w:ascii="Arial" w:eastAsia="Times New Roman" w:hAnsi="Arial" w:cs="Arial"/>
                 <w:lang w:eastAsia="es-MX"/>
               </w:rPr>
               <w:t>Pruebas finales</w:t>
@@ -3331,17 +3002,13 @@
               <w:rPr>
                 <w:rFonts w:ascii="Arial" w:eastAsia="Times New Roman" w:hAnsi="Arial" w:cs="Arial"/>
                 <w:color w:val="000000"/>
-                <w:sz w:val="24"/>
-                <w:szCs w:val="24"/>
-                <w:lang w:eastAsia="es-MX"/>
-              </w:rPr>
-            </w:pPr>
-            <w:r>
-              <w:rPr>
-                <w:rFonts w:ascii="Arial" w:eastAsia="Times New Roman" w:hAnsi="Arial" w:cs="Arial"/>
-                <w:color w:val="000000"/>
-                <w:sz w:val="24"/>
-                <w:szCs w:val="24"/>
+                <w:lang w:eastAsia="es-MX"/>
+              </w:rPr>
+            </w:pPr>
+            <w:r>
+              <w:rPr>
+                <w:rFonts w:ascii="Arial" w:eastAsia="Times New Roman" w:hAnsi="Arial" w:cs="Arial"/>
+                <w:color w:val="000000"/>
                 <w:lang w:eastAsia="es-MX"/>
               </w:rPr>
               <w:t>0</w:t>
@@ -3350,8 +3017,6 @@
               <w:rPr>
                 <w:rFonts w:ascii="Arial" w:eastAsia="Times New Roman" w:hAnsi="Arial" w:cs="Arial"/>
                 <w:color w:val="000000"/>
-                <w:sz w:val="24"/>
-                <w:szCs w:val="24"/>
                 <w:lang w:eastAsia="es-MX"/>
               </w:rPr>
               <w:t>1</w:t>
@@ -3360,8 +3025,6 @@
               <w:rPr>
                 <w:rFonts w:ascii="Arial" w:eastAsia="Times New Roman" w:hAnsi="Arial" w:cs="Arial"/>
                 <w:color w:val="000000"/>
-                <w:sz w:val="24"/>
-                <w:szCs w:val="24"/>
                 <w:lang w:eastAsia="es-MX"/>
               </w:rPr>
               <w:t>/07/2019</w:t>
@@ -3370,8 +3033,6 @@
               <w:rPr>
                 <w:rFonts w:ascii="Arial" w:eastAsia="Times New Roman" w:hAnsi="Arial" w:cs="Arial"/>
                 <w:color w:val="000000"/>
-                <w:sz w:val="24"/>
-                <w:szCs w:val="24"/>
                 <w:lang w:eastAsia="es-MX"/>
               </w:rPr>
               <w:t>-01/08/2019</w:t>
@@ -3382,10 +3043,11 @@
       <w:tr>
         <w:trPr>
           <w:trHeight w:val="123"/>
+          <w:jc w:val="center"/>
         </w:trPr>
         <w:tc>
           <w:tcPr>
-            <w:tcW w:w="4611" w:type="dxa"/>
+            <w:tcW w:w="4753" w:type="dxa"/>
             <w:tcBorders>
               <w:top w:val="nil"/>
               <w:left w:val="single" w:sz="4" w:space="0" w:color="auto"/>
@@ -3401,16 +3063,12 @@
               <w:spacing w:after="0" w:line="360" w:lineRule="auto"/>
               <w:rPr>
                 <w:rFonts w:ascii="Arial" w:eastAsia="Times New Roman" w:hAnsi="Arial" w:cs="Arial"/>
-                <w:sz w:val="24"/>
-                <w:szCs w:val="24"/>
-                <w:lang w:eastAsia="es-MX"/>
-              </w:rPr>
-            </w:pPr>
-            <w:r>
-              <w:rPr>
-                <w:rFonts w:ascii="Arial" w:eastAsia="Times New Roman" w:hAnsi="Arial" w:cs="Arial"/>
-                <w:sz w:val="24"/>
-                <w:szCs w:val="24"/>
+                <w:lang w:eastAsia="es-MX"/>
+              </w:rPr>
+            </w:pPr>
+            <w:r>
+              <w:rPr>
+                <w:rFonts w:ascii="Arial" w:eastAsia="Times New Roman" w:hAnsi="Arial" w:cs="Arial"/>
                 <w:lang w:eastAsia="es-MX"/>
               </w:rPr>
               <w:t>Liberación del sistema</w:t>
@@ -3436,17 +3094,13 @@
               <w:rPr>
                 <w:rFonts w:ascii="Arial" w:eastAsia="Times New Roman" w:hAnsi="Arial" w:cs="Arial"/>
                 <w:color w:val="000000"/>
-                <w:sz w:val="24"/>
-                <w:szCs w:val="24"/>
-                <w:lang w:eastAsia="es-MX"/>
-              </w:rPr>
-            </w:pPr>
-            <w:r>
-              <w:rPr>
-                <w:rFonts w:ascii="Arial" w:eastAsia="Times New Roman" w:hAnsi="Arial" w:cs="Arial"/>
-                <w:color w:val="000000"/>
-                <w:sz w:val="24"/>
-                <w:szCs w:val="24"/>
+                <w:lang w:eastAsia="es-MX"/>
+              </w:rPr>
+            </w:pPr>
+            <w:r>
+              <w:rPr>
+                <w:rFonts w:ascii="Arial" w:eastAsia="Times New Roman" w:hAnsi="Arial" w:cs="Arial"/>
+                <w:color w:val="000000"/>
                 <w:lang w:eastAsia="es-MX"/>
               </w:rPr>
               <w:t>0</w:t>
@@ -3455,8 +3109,6 @@
               <w:rPr>
                 <w:rFonts w:ascii="Arial" w:eastAsia="Times New Roman" w:hAnsi="Arial" w:cs="Arial"/>
                 <w:color w:val="000000"/>
-                <w:sz w:val="24"/>
-                <w:szCs w:val="24"/>
                 <w:lang w:eastAsia="es-MX"/>
               </w:rPr>
               <w:t>2/</w:t>
@@ -3465,8 +3117,6 @@
               <w:rPr>
                 <w:rFonts w:ascii="Arial" w:eastAsia="Times New Roman" w:hAnsi="Arial" w:cs="Arial"/>
                 <w:color w:val="000000"/>
-                <w:sz w:val="24"/>
-                <w:szCs w:val="24"/>
                 <w:lang w:eastAsia="es-MX"/>
               </w:rPr>
               <w:t>08/2019</w:t>
@@ -3475,8 +3125,6 @@
               <w:rPr>
                 <w:rFonts w:ascii="Arial" w:eastAsia="Times New Roman" w:hAnsi="Arial" w:cs="Arial"/>
                 <w:color w:val="000000"/>
-                <w:sz w:val="24"/>
-                <w:szCs w:val="24"/>
                 <w:lang w:eastAsia="es-MX"/>
               </w:rPr>
               <w:t>-07/08/2019</w:t>
@@ -3487,10 +3135,11 @@
       <w:tr>
         <w:trPr>
           <w:trHeight w:val="123"/>
+          <w:jc w:val="center"/>
         </w:trPr>
         <w:tc>
           <w:tcPr>
-            <w:tcW w:w="4611" w:type="dxa"/>
+            <w:tcW w:w="4753" w:type="dxa"/>
             <w:tcBorders>
               <w:top w:val="nil"/>
               <w:left w:val="single" w:sz="4" w:space="0" w:color="auto"/>
@@ -3506,16 +3155,12 @@
               <w:spacing w:after="0" w:line="360" w:lineRule="auto"/>
               <w:rPr>
                 <w:rFonts w:ascii="Arial" w:eastAsia="Times New Roman" w:hAnsi="Arial" w:cs="Arial"/>
-                <w:sz w:val="24"/>
-                <w:szCs w:val="24"/>
-                <w:lang w:eastAsia="es-MX"/>
-              </w:rPr>
-            </w:pPr>
-            <w:r>
-              <w:rPr>
-                <w:rFonts w:ascii="Arial" w:eastAsia="Times New Roman" w:hAnsi="Arial" w:cs="Arial"/>
-                <w:sz w:val="24"/>
-                <w:szCs w:val="24"/>
+                <w:lang w:eastAsia="es-MX"/>
+              </w:rPr>
+            </w:pPr>
+            <w:r>
+              <w:rPr>
+                <w:rFonts w:ascii="Arial" w:eastAsia="Times New Roman" w:hAnsi="Arial" w:cs="Arial"/>
                 <w:lang w:eastAsia="es-MX"/>
               </w:rPr>
               <w:t>Cierre</w:t>
@@ -3523,8 +3168,6 @@
             <w:r>
               <w:rPr>
                 <w:rFonts w:ascii="Arial" w:eastAsia="Times New Roman" w:hAnsi="Arial" w:cs="Arial"/>
-                <w:sz w:val="24"/>
-                <w:szCs w:val="24"/>
                 <w:lang w:eastAsia="es-MX"/>
               </w:rPr>
               <w:t xml:space="preserve"> del proyecto</w:t>
@@ -3550,17 +3193,13 @@
               <w:rPr>
                 <w:rFonts w:ascii="Arial" w:eastAsia="Times New Roman" w:hAnsi="Arial" w:cs="Arial"/>
                 <w:color w:val="000000"/>
-                <w:sz w:val="24"/>
-                <w:szCs w:val="24"/>
-                <w:lang w:eastAsia="es-MX"/>
-              </w:rPr>
-            </w:pPr>
-            <w:r>
-              <w:rPr>
-                <w:rFonts w:ascii="Arial" w:eastAsia="Times New Roman" w:hAnsi="Arial" w:cs="Arial"/>
-                <w:color w:val="000000"/>
-                <w:sz w:val="24"/>
-                <w:szCs w:val="24"/>
+                <w:lang w:eastAsia="es-MX"/>
+              </w:rPr>
+            </w:pPr>
+            <w:r>
+              <w:rPr>
+                <w:rFonts w:ascii="Arial" w:eastAsia="Times New Roman" w:hAnsi="Arial" w:cs="Arial"/>
+                <w:color w:val="000000"/>
                 <w:lang w:eastAsia="es-MX"/>
               </w:rPr>
               <w:t>12/08/2019</w:t>
@@ -3572,8 +3211,8 @@
     <w:p/>
     <w:tbl>
       <w:tblPr>
-        <w:tblpPr w:leftFromText="141" w:rightFromText="141" w:vertAnchor="text" w:horzAnchor="margin" w:tblpY="121"/>
-        <w:tblW w:w="9067" w:type="dxa"/>
+        <w:tblpPr w:leftFromText="141" w:rightFromText="141" w:vertAnchor="text" w:horzAnchor="margin" w:tblpXSpec="center" w:tblpY="121"/>
+        <w:tblW w:w="9209" w:type="dxa"/>
         <w:tblBorders>
           <w:top w:val="single" w:sz="4" w:space="0" w:color="auto"/>
           <w:left w:val="single" w:sz="4" w:space="0" w:color="auto"/>
@@ -3590,7 +3229,7 @@
       </w:tblPr>
       <w:tblGrid>
         <w:gridCol w:w="4531"/>
-        <w:gridCol w:w="4536"/>
+        <w:gridCol w:w="4678"/>
       </w:tblGrid>
       <w:tr>
         <w:trPr>
@@ -3598,7 +3237,7 @@
         </w:trPr>
         <w:tc>
           <w:tcPr>
-            <w:tcW w:w="9067" w:type="dxa"/>
+            <w:tcW w:w="9209" w:type="dxa"/>
             <w:gridSpan w:val="2"/>
             <w:shd w:val="clear" w:color="auto" w:fill="9CC2E5" w:themeFill="accent1" w:themeFillTint="99"/>
             <w:noWrap/>
@@ -3612,8 +3251,6 @@
               <w:rPr>
                 <w:rFonts w:ascii="Arial" w:eastAsia="Times New Roman" w:hAnsi="Arial" w:cs="Arial"/>
                 <w:color w:val="000000"/>
-                <w:sz w:val="24"/>
-                <w:szCs w:val="24"/>
                 <w:lang w:eastAsia="es-MX"/>
               </w:rPr>
             </w:pPr>
@@ -3622,10 +3259,9 @@
                 <w:rFonts w:ascii="Arial" w:eastAsia="Times New Roman" w:hAnsi="Arial" w:cs="Arial"/>
                 <w:b/>
                 <w:color w:val="FFFFFF" w:themeColor="background1"/>
-                <w:sz w:val="24"/>
-                <w:szCs w:val="24"/>
-                <w:lang w:eastAsia="es-MX"/>
-              </w:rPr>
+                <w:lang w:eastAsia="es-MX"/>
+              </w:rPr>
+              <w:lastRenderedPageBreak/>
               <w:t>ORGANIZACIONES O GRUPOS ORGANIZACIONALES QUE INTERVIENEN EN EL PROYECTO:</w:t>
             </w:r>
           </w:p>
@@ -3650,8 +3286,6 @@
                 <w:rFonts w:ascii="Arial" w:eastAsia="Times New Roman" w:hAnsi="Arial" w:cs="Arial"/>
                 <w:b/>
                 <w:color w:val="000000"/>
-                <w:sz w:val="24"/>
-                <w:szCs w:val="24"/>
                 <w:lang w:eastAsia="es-MX"/>
               </w:rPr>
             </w:pPr>
@@ -3660,8 +3294,6 @@
                 <w:rFonts w:ascii="Arial" w:eastAsia="Times New Roman" w:hAnsi="Arial" w:cs="Arial"/>
                 <w:b/>
                 <w:color w:val="000000"/>
-                <w:sz w:val="24"/>
-                <w:szCs w:val="24"/>
                 <w:lang w:eastAsia="es-MX"/>
               </w:rPr>
               <w:t>Organización o Grupo Organizacional:</w:t>
@@ -3670,7 +3302,7 @@
         </w:tc>
         <w:tc>
           <w:tcPr>
-            <w:tcW w:w="4536" w:type="dxa"/>
+            <w:tcW w:w="4678" w:type="dxa"/>
             <w:shd w:val="clear" w:color="auto" w:fill="BDD6EE" w:themeFill="accent1" w:themeFillTint="66"/>
             <w:noWrap/>
             <w:vAlign w:val="bottom"/>
@@ -3683,8 +3315,6 @@
                 <w:rFonts w:ascii="Arial" w:eastAsia="Times New Roman" w:hAnsi="Arial" w:cs="Arial"/>
                 <w:b/>
                 <w:color w:val="000000"/>
-                <w:sz w:val="24"/>
-                <w:szCs w:val="24"/>
                 <w:lang w:eastAsia="es-MX"/>
               </w:rPr>
             </w:pPr>
@@ -3693,8 +3323,6 @@
                 <w:rFonts w:ascii="Arial" w:eastAsia="Times New Roman" w:hAnsi="Arial" w:cs="Arial"/>
                 <w:b/>
                 <w:color w:val="000000"/>
-                <w:sz w:val="24"/>
-                <w:szCs w:val="24"/>
                 <w:lang w:eastAsia="es-MX"/>
               </w:rPr>
               <w:t>Rol que desempeña:</w:t>
@@ -3720,17 +3348,13 @@
               <w:rPr>
                 <w:rFonts w:ascii="Arial" w:eastAsia="Times New Roman" w:hAnsi="Arial" w:cs="Arial"/>
                 <w:color w:val="000000"/>
-                <w:sz w:val="24"/>
-                <w:szCs w:val="24"/>
-                <w:lang w:eastAsia="es-MX"/>
-              </w:rPr>
-            </w:pPr>
-            <w:r>
-              <w:rPr>
-                <w:rFonts w:ascii="Arial" w:eastAsia="Times New Roman" w:hAnsi="Arial" w:cs="Arial"/>
-                <w:color w:val="000000"/>
-                <w:sz w:val="24"/>
-                <w:szCs w:val="24"/>
+                <w:lang w:eastAsia="es-MX"/>
+              </w:rPr>
+            </w:pPr>
+            <w:r>
+              <w:rPr>
+                <w:rFonts w:ascii="Arial" w:eastAsia="Times New Roman" w:hAnsi="Arial" w:cs="Arial"/>
+                <w:color w:val="000000"/>
                 <w:lang w:eastAsia="es-MX"/>
               </w:rPr>
               <w:t xml:space="preserve">Roblero Morales </w:t>
@@ -3739,8 +3363,6 @@
               <w:rPr>
                 <w:rFonts w:ascii="Arial" w:eastAsia="Times New Roman" w:hAnsi="Arial" w:cs="Arial"/>
                 <w:color w:val="000000"/>
-                <w:sz w:val="24"/>
-                <w:szCs w:val="24"/>
                 <w:lang w:eastAsia="es-MX"/>
               </w:rPr>
               <w:t>Lizbeth</w:t>
@@ -3749,7 +3371,7 @@
         </w:tc>
         <w:tc>
           <w:tcPr>
-            <w:tcW w:w="4536" w:type="dxa"/>
+            <w:tcW w:w="4678" w:type="dxa"/>
             <w:shd w:val="clear" w:color="auto" w:fill="auto"/>
             <w:noWrap/>
             <w:vAlign w:val="bottom"/>
@@ -3761,17 +3383,13 @@
               <w:rPr>
                 <w:rFonts w:ascii="Arial" w:eastAsia="Times New Roman" w:hAnsi="Arial" w:cs="Arial"/>
                 <w:color w:val="000000"/>
-                <w:sz w:val="24"/>
-                <w:szCs w:val="24"/>
-                <w:lang w:eastAsia="es-MX"/>
-              </w:rPr>
-            </w:pPr>
-            <w:r>
-              <w:rPr>
-                <w:rFonts w:ascii="Arial" w:eastAsia="Times New Roman" w:hAnsi="Arial" w:cs="Arial"/>
-                <w:color w:val="000000"/>
-                <w:sz w:val="24"/>
-                <w:szCs w:val="24"/>
+                <w:lang w:eastAsia="es-MX"/>
+              </w:rPr>
+            </w:pPr>
+            <w:r>
+              <w:rPr>
+                <w:rFonts w:ascii="Arial" w:eastAsia="Times New Roman" w:hAnsi="Arial" w:cs="Arial"/>
+                <w:color w:val="000000"/>
                 <w:lang w:eastAsia="es-MX"/>
               </w:rPr>
               <w:t>Proj</w:t>
@@ -3780,8 +3398,6 @@
               <w:rPr>
                 <w:rFonts w:ascii="Arial" w:eastAsia="Times New Roman" w:hAnsi="Arial" w:cs="Arial"/>
                 <w:color w:val="000000"/>
-                <w:sz w:val="24"/>
-                <w:szCs w:val="24"/>
                 <w:lang w:eastAsia="es-MX"/>
               </w:rPr>
               <w:t>ect Manager</w:t>
@@ -3807,17 +3423,13 @@
               <w:rPr>
                 <w:rFonts w:ascii="Arial" w:eastAsia="Times New Roman" w:hAnsi="Arial" w:cs="Arial"/>
                 <w:color w:val="000000"/>
-                <w:sz w:val="24"/>
-                <w:szCs w:val="24"/>
-                <w:lang w:eastAsia="es-MX"/>
-              </w:rPr>
-            </w:pPr>
-            <w:r>
-              <w:rPr>
-                <w:rFonts w:ascii="Arial" w:eastAsia="Times New Roman" w:hAnsi="Arial" w:cs="Arial"/>
-                <w:color w:val="000000"/>
-                <w:sz w:val="24"/>
-                <w:szCs w:val="24"/>
+                <w:lang w:eastAsia="es-MX"/>
+              </w:rPr>
+            </w:pPr>
+            <w:r>
+              <w:rPr>
+                <w:rFonts w:ascii="Arial" w:eastAsia="Times New Roman" w:hAnsi="Arial" w:cs="Arial"/>
+                <w:color w:val="000000"/>
                 <w:lang w:eastAsia="es-MX"/>
               </w:rPr>
               <w:t xml:space="preserve">C.D. </w:t>
@@ -3826,40 +3438,14 @@
               <w:rPr>
                 <w:rFonts w:ascii="Arial" w:eastAsia="Times New Roman" w:hAnsi="Arial" w:cs="Arial"/>
                 <w:color w:val="000000"/>
-                <w:sz w:val="24"/>
-                <w:szCs w:val="24"/>
-                <w:lang w:eastAsia="es-MX"/>
-              </w:rPr>
-              <w:t xml:space="preserve">Hernández </w:t>
-            </w:r>
-            <w:proofErr w:type="spellStart"/>
-            <w:r>
-              <w:rPr>
-                <w:rFonts w:ascii="Arial" w:eastAsia="Times New Roman" w:hAnsi="Arial" w:cs="Arial"/>
-                <w:color w:val="000000"/>
-                <w:sz w:val="24"/>
-                <w:szCs w:val="24"/>
-                <w:lang w:eastAsia="es-MX"/>
-              </w:rPr>
-              <w:t>Eboli</w:t>
-            </w:r>
-            <w:proofErr w:type="spellEnd"/>
-            <w:r>
-              <w:rPr>
-                <w:rFonts w:ascii="Arial" w:eastAsia="Times New Roman" w:hAnsi="Arial" w:cs="Arial"/>
-                <w:color w:val="000000"/>
-                <w:sz w:val="24"/>
-                <w:szCs w:val="24"/>
-                <w:lang w:eastAsia="es-MX"/>
-              </w:rPr>
-              <w:t xml:space="preserve"> </w:t>
-            </w:r>
-            <w:r>
-              <w:rPr>
-                <w:rFonts w:ascii="Arial" w:eastAsia="Times New Roman" w:hAnsi="Arial" w:cs="Arial"/>
-                <w:color w:val="000000"/>
-                <w:sz w:val="24"/>
-                <w:szCs w:val="24"/>
+                <w:lang w:eastAsia="es-MX"/>
+              </w:rPr>
+              <w:t xml:space="preserve">Hernández Eboli </w:t>
+            </w:r>
+            <w:r>
+              <w:rPr>
+                <w:rFonts w:ascii="Arial" w:eastAsia="Times New Roman" w:hAnsi="Arial" w:cs="Arial"/>
+                <w:color w:val="000000"/>
                 <w:lang w:eastAsia="es-MX"/>
               </w:rPr>
               <w:t>Carlos</w:t>
@@ -3868,7 +3454,7 @@
         </w:tc>
         <w:tc>
           <w:tcPr>
-            <w:tcW w:w="4536" w:type="dxa"/>
+            <w:tcW w:w="4678" w:type="dxa"/>
             <w:shd w:val="clear" w:color="auto" w:fill="auto"/>
             <w:noWrap/>
             <w:vAlign w:val="bottom"/>
@@ -3880,17 +3466,13 @@
               <w:rPr>
                 <w:rFonts w:ascii="Arial" w:eastAsia="Times New Roman" w:hAnsi="Arial" w:cs="Arial"/>
                 <w:color w:val="000000"/>
-                <w:sz w:val="24"/>
-                <w:szCs w:val="24"/>
-                <w:lang w:eastAsia="es-MX"/>
-              </w:rPr>
-            </w:pPr>
-            <w:r>
-              <w:rPr>
-                <w:rFonts w:ascii="Arial" w:eastAsia="Times New Roman" w:hAnsi="Arial" w:cs="Arial"/>
-                <w:color w:val="000000"/>
-                <w:sz w:val="24"/>
-                <w:szCs w:val="24"/>
+                <w:lang w:eastAsia="es-MX"/>
+              </w:rPr>
+            </w:pPr>
+            <w:r>
+              <w:rPr>
+                <w:rFonts w:ascii="Arial" w:eastAsia="Times New Roman" w:hAnsi="Arial" w:cs="Arial"/>
+                <w:color w:val="000000"/>
                 <w:lang w:eastAsia="es-MX"/>
               </w:rPr>
               <w:t>Sponsor y empresa para quié</w:t>
@@ -3899,8 +3481,6 @@
               <w:rPr>
                 <w:rFonts w:ascii="Arial" w:eastAsia="Times New Roman" w:hAnsi="Arial" w:cs="Arial"/>
                 <w:color w:val="000000"/>
-                <w:sz w:val="24"/>
-                <w:szCs w:val="24"/>
                 <w:lang w:eastAsia="es-MX"/>
               </w:rPr>
               <w:t>n se desarrolla el proyecto</w:t>
@@ -3912,8 +3492,8 @@
     <w:p/>
     <w:tbl>
       <w:tblPr>
-        <w:tblpPr w:leftFromText="141" w:rightFromText="141" w:vertAnchor="text" w:horzAnchor="margin" w:tblpY="22"/>
-        <w:tblW w:w="9067" w:type="dxa"/>
+        <w:tblpPr w:leftFromText="141" w:rightFromText="141" w:vertAnchor="text" w:horzAnchor="margin" w:tblpXSpec="center" w:tblpY="22"/>
+        <w:tblW w:w="9209" w:type="dxa"/>
         <w:tblBorders>
           <w:top w:val="single" w:sz="4" w:space="0" w:color="auto"/>
           <w:left w:val="single" w:sz="4" w:space="0" w:color="auto"/>
@@ -3925,7 +3505,7 @@
         <w:tblLook w:val="04A0" w:firstRow="1" w:lastRow="0" w:firstColumn="1" w:lastColumn="0" w:noHBand="0" w:noVBand="1"/>
       </w:tblPr>
       <w:tblGrid>
-        <w:gridCol w:w="9067"/>
+        <w:gridCol w:w="9209"/>
       </w:tblGrid>
       <w:tr>
         <w:trPr>
@@ -3933,7 +3513,7 @@
         </w:trPr>
         <w:tc>
           <w:tcPr>
-            <w:tcW w:w="9067" w:type="dxa"/>
+            <w:tcW w:w="9209" w:type="dxa"/>
             <w:shd w:val="clear" w:color="auto" w:fill="9CC2E5" w:themeFill="accent1" w:themeFillTint="99"/>
             <w:vAlign w:val="center"/>
           </w:tcPr>
@@ -3946,8 +3526,6 @@
                 <w:b/>
                 <w:bCs/>
                 <w:color w:val="FFFFFF" w:themeColor="background1"/>
-                <w:sz w:val="24"/>
-                <w:szCs w:val="24"/>
                 <w:lang w:val="es-ES_tradnl"/>
               </w:rPr>
             </w:pPr>
@@ -3957,8 +3535,6 @@
                 <w:b/>
                 <w:bCs/>
                 <w:color w:val="FFFFFF" w:themeColor="background1"/>
-                <w:sz w:val="24"/>
-                <w:szCs w:val="24"/>
                 <w:lang w:val="es-ES_tradnl"/>
               </w:rPr>
               <w:t>PRINCIPALES AMENAZAS DEL PROYECTO:</w:t>
@@ -3972,7 +3548,7 @@
         </w:trPr>
         <w:tc>
           <w:tcPr>
-            <w:tcW w:w="9067" w:type="dxa"/>
+            <w:tcW w:w="9209" w:type="dxa"/>
             <w:shd w:val="clear" w:color="auto" w:fill="auto"/>
             <w:vAlign w:val="center"/>
           </w:tcPr>
@@ -3987,15 +3563,11 @@
               <w:jc w:val="both"/>
               <w:rPr>
                 <w:rFonts w:ascii="Arial" w:hAnsi="Arial" w:cs="Arial"/>
-                <w:sz w:val="24"/>
-                <w:szCs w:val="24"/>
-              </w:rPr>
-            </w:pPr>
-            <w:r>
-              <w:rPr>
-                <w:rFonts w:ascii="Arial" w:hAnsi="Arial" w:cs="Arial"/>
-                <w:sz w:val="24"/>
-                <w:szCs w:val="24"/>
+              </w:rPr>
+            </w:pPr>
+            <w:r>
+              <w:rPr>
+                <w:rFonts w:ascii="Arial" w:hAnsi="Arial" w:cs="Arial"/>
               </w:rPr>
               <w:t>Desorganización en el equipo</w:t>
             </w:r>
@@ -4011,15 +3583,11 @@
               <w:jc w:val="both"/>
               <w:rPr>
                 <w:rFonts w:ascii="Arial" w:hAnsi="Arial" w:cs="Arial"/>
-                <w:sz w:val="24"/>
-                <w:szCs w:val="24"/>
-              </w:rPr>
-            </w:pPr>
-            <w:r>
-              <w:rPr>
-                <w:rFonts w:ascii="Arial" w:hAnsi="Arial" w:cs="Arial"/>
-                <w:sz w:val="24"/>
-                <w:szCs w:val="24"/>
+              </w:rPr>
+            </w:pPr>
+            <w:r>
+              <w:rPr>
+                <w:rFonts w:ascii="Arial" w:hAnsi="Arial" w:cs="Arial"/>
               </w:rPr>
               <w:t>Malas tomas de decisiones</w:t>
             </w:r>
@@ -4035,15 +3603,11 @@
               <w:jc w:val="both"/>
               <w:rPr>
                 <w:rFonts w:ascii="Arial" w:hAnsi="Arial" w:cs="Arial"/>
-                <w:sz w:val="24"/>
-                <w:szCs w:val="24"/>
-              </w:rPr>
-            </w:pPr>
-            <w:r>
-              <w:rPr>
-                <w:rFonts w:ascii="Arial" w:hAnsi="Arial" w:cs="Arial"/>
-                <w:sz w:val="24"/>
-                <w:szCs w:val="24"/>
+              </w:rPr>
+            </w:pPr>
+            <w:r>
+              <w:rPr>
+                <w:rFonts w:ascii="Arial" w:hAnsi="Arial" w:cs="Arial"/>
               </w:rPr>
               <w:t>Impuntualidad en la entrega de avances</w:t>
             </w:r>
@@ -4059,15 +3623,11 @@
               <w:jc w:val="both"/>
               <w:rPr>
                 <w:rFonts w:ascii="Arial" w:hAnsi="Arial" w:cs="Arial"/>
-                <w:sz w:val="24"/>
-                <w:szCs w:val="24"/>
-              </w:rPr>
-            </w:pPr>
-            <w:r>
-              <w:rPr>
-                <w:rFonts w:ascii="Arial" w:hAnsi="Arial" w:cs="Arial"/>
-                <w:sz w:val="24"/>
-                <w:szCs w:val="24"/>
+              </w:rPr>
+            </w:pPr>
+            <w:r>
+              <w:rPr>
+                <w:rFonts w:ascii="Arial" w:hAnsi="Arial" w:cs="Arial"/>
               </w:rPr>
               <w:t>Enfermedades</w:t>
             </w:r>
@@ -4083,15 +3643,11 @@
               <w:jc w:val="both"/>
               <w:rPr>
                 <w:rFonts w:ascii="Arial" w:hAnsi="Arial" w:cs="Arial"/>
-                <w:sz w:val="24"/>
-                <w:szCs w:val="24"/>
-              </w:rPr>
-            </w:pPr>
-            <w:r>
-              <w:rPr>
-                <w:rFonts w:ascii="Arial" w:hAnsi="Arial" w:cs="Arial"/>
-                <w:sz w:val="24"/>
-                <w:szCs w:val="24"/>
+              </w:rPr>
+            </w:pPr>
+            <w:r>
+              <w:rPr>
+                <w:rFonts w:ascii="Arial" w:hAnsi="Arial" w:cs="Arial"/>
               </w:rPr>
               <w:t>La poca experiencia del personal</w:t>
             </w:r>
@@ -4107,31 +3663,23 @@
               <w:jc w:val="both"/>
               <w:rPr>
                 <w:rFonts w:ascii="Arial" w:hAnsi="Arial" w:cs="Arial"/>
-                <w:sz w:val="24"/>
-                <w:szCs w:val="24"/>
-              </w:rPr>
-            </w:pPr>
-            <w:r>
-              <w:rPr>
-                <w:rFonts w:ascii="Arial" w:hAnsi="Arial" w:cs="Arial"/>
-                <w:sz w:val="24"/>
-                <w:szCs w:val="24"/>
+              </w:rPr>
+            </w:pPr>
+            <w:r>
+              <w:rPr>
+                <w:rFonts w:ascii="Arial" w:hAnsi="Arial" w:cs="Arial"/>
               </w:rPr>
               <w:t>P</w:t>
             </w:r>
             <w:r>
               <w:rPr>
                 <w:rFonts w:ascii="Arial" w:hAnsi="Arial" w:cs="Arial"/>
-                <w:sz w:val="24"/>
-                <w:szCs w:val="24"/>
               </w:rPr>
               <w:t>é</w:t>
             </w:r>
             <w:r>
               <w:rPr>
                 <w:rFonts w:ascii="Arial" w:hAnsi="Arial" w:cs="Arial"/>
-                <w:sz w:val="24"/>
-                <w:szCs w:val="24"/>
               </w:rPr>
               <w:t>rdida</w:t>
             </w:r>
@@ -4139,16 +3687,12 @@
               <w:rPr>
                 <w:rFonts w:ascii="Arial" w:hAnsi="Arial" w:cs="Arial"/>
                 <w:color w:val="FF0000"/>
-                <w:sz w:val="24"/>
-                <w:szCs w:val="24"/>
               </w:rPr>
               <w:t xml:space="preserve"> </w:t>
             </w:r>
             <w:r>
               <w:rPr>
                 <w:rFonts w:ascii="Arial" w:hAnsi="Arial" w:cs="Arial"/>
-                <w:sz w:val="24"/>
-                <w:szCs w:val="24"/>
               </w:rPr>
               <w:t>de información</w:t>
             </w:r>
@@ -4157,12 +3701,10 @@
       </w:tr>
     </w:tbl>
     <w:p/>
-    <w:p/>
-    <w:p/>
     <w:tbl>
       <w:tblPr>
-        <w:tblpPr w:leftFromText="141" w:rightFromText="141" w:vertAnchor="text" w:horzAnchor="margin" w:tblpY="22"/>
-        <w:tblW w:w="9067" w:type="dxa"/>
+        <w:tblpPr w:leftFromText="141" w:rightFromText="141" w:vertAnchor="text" w:horzAnchor="margin" w:tblpXSpec="center" w:tblpY="22"/>
+        <w:tblW w:w="9209" w:type="dxa"/>
         <w:tblBorders>
           <w:top w:val="single" w:sz="4" w:space="0" w:color="auto"/>
           <w:left w:val="single" w:sz="4" w:space="0" w:color="auto"/>
@@ -4174,7 +3716,7 @@
         <w:tblLook w:val="04A0" w:firstRow="1" w:lastRow="0" w:firstColumn="1" w:lastColumn="0" w:noHBand="0" w:noVBand="1"/>
       </w:tblPr>
       <w:tblGrid>
-        <w:gridCol w:w="9067"/>
+        <w:gridCol w:w="9209"/>
       </w:tblGrid>
       <w:tr>
         <w:trPr>
@@ -4182,7 +3724,7 @@
         </w:trPr>
         <w:tc>
           <w:tcPr>
-            <w:tcW w:w="9067" w:type="dxa"/>
+            <w:tcW w:w="9209" w:type="dxa"/>
             <w:shd w:val="clear" w:color="auto" w:fill="9CC2E5" w:themeFill="accent1" w:themeFillTint="99"/>
             <w:vAlign w:val="center"/>
           </w:tcPr>
@@ -4195,8 +3737,6 @@
                 <w:b/>
                 <w:bCs/>
                 <w:color w:val="FFFFFF" w:themeColor="background1"/>
-                <w:sz w:val="24"/>
-                <w:szCs w:val="24"/>
                 <w:lang w:val="es-ES_tradnl"/>
               </w:rPr>
             </w:pPr>
@@ -4206,8 +3746,6 @@
                 <w:b/>
                 <w:bCs/>
                 <w:color w:val="FFFFFF" w:themeColor="background1"/>
-                <w:sz w:val="24"/>
-                <w:szCs w:val="24"/>
                 <w:lang w:val="es-ES_tradnl"/>
               </w:rPr>
               <w:t>PRINCIPALES OPORTUNIDADES DEL PROYECTO:</w:t>
@@ -4221,7 +3759,7 @@
         </w:trPr>
         <w:tc>
           <w:tcPr>
-            <w:tcW w:w="9067" w:type="dxa"/>
+            <w:tcW w:w="9209" w:type="dxa"/>
             <w:shd w:val="clear" w:color="auto" w:fill="auto"/>
             <w:vAlign w:val="center"/>
           </w:tcPr>
@@ -4236,15 +3774,11 @@
               <w:jc w:val="both"/>
               <w:rPr>
                 <w:rFonts w:ascii="Arial" w:hAnsi="Arial" w:cs="Arial"/>
-                <w:sz w:val="24"/>
-                <w:szCs w:val="24"/>
-              </w:rPr>
-            </w:pPr>
-            <w:r>
-              <w:rPr>
-                <w:rFonts w:ascii="Arial" w:hAnsi="Arial" w:cs="Arial"/>
-                <w:sz w:val="24"/>
-                <w:szCs w:val="24"/>
+              </w:rPr>
+            </w:pPr>
+            <w:r>
+              <w:rPr>
+                <w:rFonts w:ascii="Arial" w:hAnsi="Arial" w:cs="Arial"/>
               </w:rPr>
               <w:t>Agilizar el óptimo funcionamiento de la empresa</w:t>
             </w:r>
@@ -4260,15 +3794,11 @@
               <w:jc w:val="both"/>
               <w:rPr>
                 <w:rFonts w:ascii="Arial" w:hAnsi="Arial" w:cs="Arial"/>
-                <w:sz w:val="24"/>
-                <w:szCs w:val="24"/>
-              </w:rPr>
-            </w:pPr>
-            <w:r>
-              <w:rPr>
-                <w:rFonts w:ascii="Arial" w:hAnsi="Arial" w:cs="Arial"/>
-                <w:sz w:val="24"/>
-                <w:szCs w:val="24"/>
+              </w:rPr>
+            </w:pPr>
+            <w:r>
+              <w:rPr>
+                <w:rFonts w:ascii="Arial" w:hAnsi="Arial" w:cs="Arial"/>
               </w:rPr>
               <w:t>Llevar el control de pacientes</w:t>
             </w:r>
@@ -4284,17 +3814,12 @@
               <w:jc w:val="both"/>
               <w:rPr>
                 <w:rFonts w:ascii="Arial" w:hAnsi="Arial" w:cs="Arial"/>
-                <w:sz w:val="24"/>
-                <w:szCs w:val="24"/>
-              </w:rPr>
-            </w:pPr>
-            <w:r>
-              <w:rPr>
-                <w:rFonts w:ascii="Arial" w:hAnsi="Arial" w:cs="Arial"/>
-                <w:sz w:val="24"/>
-                <w:szCs w:val="24"/>
-              </w:rPr>
-              <w:lastRenderedPageBreak/>
+              </w:rPr>
+            </w:pPr>
+            <w:r>
+              <w:rPr>
+                <w:rFonts w:ascii="Arial" w:hAnsi="Arial" w:cs="Arial"/>
+              </w:rPr>
               <w:t>Agendar citas por medio de correo electrónico</w:t>
             </w:r>
           </w:p>
@@ -4307,15 +3832,10 @@
           <w:tab w:val="left" w:pos="3377"/>
         </w:tabs>
       </w:pPr>
-      <w:r>
-        <w:lastRenderedPageBreak/>
-        <w:tab/>
-      </w:r>
     </w:p>
     <w:tbl>
       <w:tblPr>
-        <w:tblW w:w="9072" w:type="dxa"/>
-        <w:tblInd w:w="-5" w:type="dxa"/>
+        <w:tblW w:w="9209" w:type="dxa"/>
         <w:tblLayout w:type="fixed"/>
         <w:tblCellMar>
           <w:left w:w="70" w:type="dxa"/>
@@ -4326,7 +3846,7 @@
       <w:tblGrid>
         <w:gridCol w:w="3119"/>
         <w:gridCol w:w="4309"/>
-        <w:gridCol w:w="1644"/>
+        <w:gridCol w:w="1781"/>
       </w:tblGrid>
       <w:tr>
         <w:trPr>
@@ -4334,7 +3854,7 @@
         </w:trPr>
         <w:tc>
           <w:tcPr>
-            <w:tcW w:w="9072" w:type="dxa"/>
+            <w:tcW w:w="9209" w:type="dxa"/>
             <w:gridSpan w:val="3"/>
             <w:tcBorders>
               <w:top w:val="single" w:sz="4" w:space="0" w:color="auto"/>
@@ -4351,8 +3871,6 @@
               <w:rPr>
                 <w:rFonts w:ascii="Arial" w:eastAsia="Times New Roman" w:hAnsi="Arial" w:cs="Arial"/>
                 <w:color w:val="000000"/>
-                <w:sz w:val="24"/>
-                <w:szCs w:val="24"/>
                 <w:lang w:eastAsia="es-MX"/>
               </w:rPr>
             </w:pPr>
@@ -4361,8 +3879,6 @@
                 <w:rFonts w:ascii="Arial" w:eastAsia="Times New Roman" w:hAnsi="Arial" w:cs="Arial"/>
                 <w:b/>
                 <w:color w:val="FFFFFF" w:themeColor="background1"/>
-                <w:sz w:val="24"/>
-                <w:szCs w:val="24"/>
                 <w:lang w:eastAsia="es-MX"/>
               </w:rPr>
               <w:t>PRESUPUESTO PRELIMINAR DEL PROYECTO:</w:t>
@@ -4394,17 +3910,13 @@
                 <w:rFonts w:ascii="Arial" w:eastAsia="Times New Roman" w:hAnsi="Arial" w:cs="Arial"/>
                 <w:b/>
                 <w:color w:val="000000"/>
-                <w:sz w:val="24"/>
-                <w:szCs w:val="24"/>
-                <w:lang w:eastAsia="es-MX"/>
-              </w:rPr>
-            </w:pPr>
-            <w:r>
-              <w:rPr>
-                <w:rFonts w:ascii="Arial" w:eastAsia="Times New Roman" w:hAnsi="Arial" w:cs="Arial"/>
-                <w:color w:val="000000"/>
-                <w:sz w:val="24"/>
-                <w:szCs w:val="24"/>
+                <w:lang w:eastAsia="es-MX"/>
+              </w:rPr>
+            </w:pPr>
+            <w:r>
+              <w:rPr>
+                <w:rFonts w:ascii="Arial" w:eastAsia="Times New Roman" w:hAnsi="Arial" w:cs="Arial"/>
+                <w:color w:val="000000"/>
                 <w:lang w:eastAsia="es-MX"/>
               </w:rPr>
               <w:t xml:space="preserve"> </w:t>
@@ -4413,8 +3925,6 @@
               <w:rPr>
                 <w:rFonts w:ascii="Arial" w:eastAsia="Times New Roman" w:hAnsi="Arial" w:cs="Arial"/>
                 <w:color w:val="000000"/>
-                <w:sz w:val="24"/>
-                <w:szCs w:val="24"/>
                 <w:lang w:eastAsia="es-MX"/>
               </w:rPr>
               <w:t> </w:t>
@@ -4424,8 +3934,6 @@
                 <w:rFonts w:ascii="Arial" w:eastAsia="Times New Roman" w:hAnsi="Arial" w:cs="Arial"/>
                 <w:b/>
                 <w:color w:val="000000"/>
-                <w:sz w:val="24"/>
-                <w:szCs w:val="24"/>
                 <w:lang w:eastAsia="es-MX"/>
               </w:rPr>
               <w:t>Concepto</w:t>
@@ -4434,7 +3942,7 @@
         </w:tc>
         <w:tc>
           <w:tcPr>
-            <w:tcW w:w="1644" w:type="dxa"/>
+            <w:tcW w:w="1781" w:type="dxa"/>
             <w:tcBorders>
               <w:top w:val="nil"/>
               <w:left w:val="nil"/>
@@ -4454,8 +3962,6 @@
                 <w:rFonts w:ascii="Arial" w:eastAsia="Times New Roman" w:hAnsi="Arial" w:cs="Arial"/>
                 <w:b/>
                 <w:color w:val="000000"/>
-                <w:sz w:val="24"/>
-                <w:szCs w:val="24"/>
                 <w:lang w:eastAsia="es-MX"/>
               </w:rPr>
             </w:pPr>
@@ -4464,8 +3970,6 @@
                 <w:rFonts w:ascii="Arial" w:eastAsia="Times New Roman" w:hAnsi="Arial" w:cs="Arial"/>
                 <w:b/>
                 <w:color w:val="000000"/>
-                <w:sz w:val="24"/>
-                <w:szCs w:val="24"/>
                 <w:lang w:eastAsia="es-MX"/>
               </w:rPr>
               <w:t>Monto</w:t>
@@ -4493,17 +3997,13 @@
               <w:rPr>
                 <w:rFonts w:ascii="Arial" w:eastAsia="Times New Roman" w:hAnsi="Arial" w:cs="Arial"/>
                 <w:color w:val="000000"/>
-                <w:sz w:val="24"/>
-                <w:szCs w:val="24"/>
-                <w:lang w:eastAsia="es-MX"/>
-              </w:rPr>
-            </w:pPr>
-            <w:r>
-              <w:rPr>
-                <w:rFonts w:ascii="Arial" w:eastAsia="Times New Roman" w:hAnsi="Arial" w:cs="Arial"/>
-                <w:color w:val="000000"/>
-                <w:sz w:val="24"/>
-                <w:szCs w:val="24"/>
+                <w:lang w:eastAsia="es-MX"/>
+              </w:rPr>
+            </w:pPr>
+            <w:r>
+              <w:rPr>
+                <w:rFonts w:ascii="Arial" w:eastAsia="Times New Roman" w:hAnsi="Arial" w:cs="Arial"/>
+                <w:color w:val="000000"/>
                 <w:lang w:eastAsia="es-MX"/>
               </w:rPr>
               <w:t>1.- Personal</w:t>
@@ -4524,106 +4024,87 @@
           </w:tcPr>
           <w:p>
             <w:pPr>
-              <w:rPr>
-                <w:rFonts w:ascii="Arial" w:hAnsi="Arial" w:cs="Arial"/>
-                <w:sz w:val="24"/>
-                <w:szCs w:val="24"/>
-              </w:rPr>
-            </w:pPr>
-            <w:r>
-              <w:rPr>
-                <w:rFonts w:ascii="Arial" w:hAnsi="Arial" w:cs="Arial"/>
-                <w:sz w:val="24"/>
-                <w:szCs w:val="24"/>
+              <w:spacing w:after="0" w:line="360" w:lineRule="auto"/>
+              <w:rPr>
+                <w:rFonts w:ascii="Arial" w:hAnsi="Arial" w:cs="Arial"/>
+              </w:rPr>
+            </w:pPr>
+            <w:r>
+              <w:rPr>
+                <w:rFonts w:ascii="Arial" w:hAnsi="Arial" w:cs="Arial"/>
               </w:rPr>
               <w:t>- Project Manager.</w:t>
             </w:r>
           </w:p>
           <w:p>
             <w:pPr>
-              <w:rPr>
-                <w:rFonts w:ascii="Arial" w:hAnsi="Arial" w:cs="Arial"/>
-                <w:sz w:val="24"/>
-                <w:szCs w:val="24"/>
-              </w:rPr>
-            </w:pPr>
-            <w:r>
-              <w:rPr>
-                <w:rFonts w:ascii="Arial" w:hAnsi="Arial" w:cs="Arial"/>
-                <w:sz w:val="24"/>
-                <w:szCs w:val="24"/>
+              <w:spacing w:after="0" w:line="360" w:lineRule="auto"/>
+              <w:rPr>
+                <w:rFonts w:ascii="Arial" w:hAnsi="Arial" w:cs="Arial"/>
+              </w:rPr>
+            </w:pPr>
+            <w:r>
+              <w:rPr>
+                <w:rFonts w:ascii="Arial" w:hAnsi="Arial" w:cs="Arial"/>
               </w:rPr>
               <w:t xml:space="preserve">- </w:t>
             </w:r>
             <w:r>
               <w:rPr>
                 <w:rFonts w:ascii="Arial" w:hAnsi="Arial" w:cs="Arial"/>
-                <w:sz w:val="24"/>
-                <w:szCs w:val="24"/>
               </w:rPr>
               <w:t>Documentador</w:t>
             </w:r>
           </w:p>
           <w:p>
             <w:pPr>
-              <w:rPr>
-                <w:rFonts w:ascii="Arial" w:hAnsi="Arial" w:cs="Arial"/>
-                <w:sz w:val="24"/>
-                <w:szCs w:val="24"/>
-              </w:rPr>
-            </w:pPr>
-            <w:r>
-              <w:rPr>
-                <w:rFonts w:ascii="Arial" w:hAnsi="Arial" w:cs="Arial"/>
-                <w:sz w:val="24"/>
-                <w:szCs w:val="24"/>
+              <w:spacing w:after="0" w:line="360" w:lineRule="auto"/>
+              <w:rPr>
+                <w:rFonts w:ascii="Arial" w:hAnsi="Arial" w:cs="Arial"/>
+              </w:rPr>
+            </w:pPr>
+            <w:r>
+              <w:rPr>
+                <w:rFonts w:ascii="Arial" w:hAnsi="Arial" w:cs="Arial"/>
               </w:rPr>
               <w:t>-</w:t>
             </w:r>
             <w:r>
               <w:rPr>
                 <w:rFonts w:ascii="Arial" w:hAnsi="Arial" w:cs="Arial"/>
-                <w:sz w:val="24"/>
-                <w:szCs w:val="24"/>
               </w:rPr>
               <w:t xml:space="preserve"> Analistas</w:t>
             </w:r>
           </w:p>
           <w:p>
             <w:pPr>
-              <w:rPr>
-                <w:lang w:eastAsia="es-MX"/>
-              </w:rPr>
-            </w:pPr>
-            <w:r>
-              <w:rPr>
-                <w:rFonts w:ascii="Arial" w:hAnsi="Arial" w:cs="Arial"/>
-                <w:sz w:val="24"/>
-                <w:szCs w:val="24"/>
+              <w:spacing w:after="0" w:line="360" w:lineRule="auto"/>
+              <w:rPr>
+                <w:rFonts w:ascii="Arial" w:hAnsi="Arial" w:cs="Arial"/>
+                <w:lang w:eastAsia="es-MX"/>
+              </w:rPr>
+            </w:pPr>
+            <w:r>
+              <w:rPr>
+                <w:rFonts w:ascii="Arial" w:hAnsi="Arial" w:cs="Arial"/>
               </w:rPr>
               <w:t>-</w:t>
             </w:r>
             <w:r>
               <w:rPr>
                 <w:rFonts w:ascii="Arial" w:hAnsi="Arial" w:cs="Arial"/>
-                <w:sz w:val="24"/>
-                <w:szCs w:val="24"/>
               </w:rPr>
               <w:t xml:space="preserve"> </w:t>
             </w:r>
             <w:r>
               <w:rPr>
                 <w:rFonts w:ascii="Arial" w:hAnsi="Arial" w:cs="Arial"/>
-                <w:sz w:val="24"/>
-                <w:szCs w:val="24"/>
               </w:rPr>
               <w:t>Progra</w:t>
             </w:r>
             <w:r>
               <w:rPr>
                 <w:rFonts w:ascii="Arial" w:hAnsi="Arial" w:cs="Arial"/>
-                <w:sz w:val="24"/>
-                <w:szCs w:val="24"/>
               </w:rPr>
               <w:t>mador</w:t>
             </w:r>
@@ -4631,7 +4112,7 @@
         </w:tc>
         <w:tc>
           <w:tcPr>
-            <w:tcW w:w="1644" w:type="dxa"/>
+            <w:tcW w:w="1781" w:type="dxa"/>
             <w:tcBorders>
               <w:top w:val="nil"/>
               <w:left w:val="nil"/>
@@ -4644,27 +4125,22 @@
           </w:tcPr>
           <w:p>
             <w:pPr>
+              <w:spacing w:after="0" w:line="360" w:lineRule="auto"/>
               <w:jc w:val="both"/>
               <w:rPr>
                 <w:rFonts w:ascii="Arial" w:hAnsi="Arial" w:cs="Arial"/>
-                <w:sz w:val="24"/>
-                <w:szCs w:val="24"/>
-              </w:rPr>
-            </w:pPr>
-            <w:r>
-              <w:rPr>
-                <w:rFonts w:ascii="Arial" w:hAnsi="Arial" w:cs="Arial"/>
-                <w:color w:val="000000"/>
-                <w:sz w:val="24"/>
-                <w:szCs w:val="24"/>
+              </w:rPr>
+            </w:pPr>
+            <w:r>
+              <w:rPr>
+                <w:rFonts w:ascii="Arial" w:hAnsi="Arial" w:cs="Arial"/>
+                <w:color w:val="000000"/>
               </w:rPr>
               <w:t>$</w:t>
             </w:r>
             <w:r>
               <w:rPr>
                 <w:rFonts w:ascii="Arial" w:hAnsi="Arial" w:cs="Arial"/>
-                <w:sz w:val="24"/>
-                <w:szCs w:val="24"/>
               </w:rPr>
               <w:t xml:space="preserve"> </w:t>
             </w:r>
@@ -4672,28 +4148,23 @@
               <w:rPr>
                 <w:rFonts w:ascii="Arial" w:hAnsi="Arial" w:cs="Arial"/>
                 <w:color w:val="000000"/>
-                <w:sz w:val="24"/>
-                <w:szCs w:val="24"/>
               </w:rPr>
               <w:t>23,254.65</w:t>
             </w:r>
           </w:p>
           <w:p>
             <w:pPr>
+              <w:spacing w:after="0" w:line="360" w:lineRule="auto"/>
               <w:jc w:val="both"/>
               <w:rPr>
                 <w:rFonts w:ascii="Arial" w:hAnsi="Arial" w:cs="Arial"/>
                 <w:color w:val="000000"/>
-                <w:sz w:val="24"/>
-                <w:szCs w:val="24"/>
-              </w:rPr>
-            </w:pPr>
-            <w:r>
-              <w:rPr>
-                <w:rFonts w:ascii="Arial" w:hAnsi="Arial" w:cs="Arial"/>
-                <w:color w:val="000000"/>
-                <w:sz w:val="24"/>
-                <w:szCs w:val="24"/>
+              </w:rPr>
+            </w:pPr>
+            <w:r>
+              <w:rPr>
+                <w:rFonts w:ascii="Arial" w:hAnsi="Arial" w:cs="Arial"/>
+                <w:color w:val="000000"/>
               </w:rPr>
               <w:t>$</w:t>
             </w:r>
@@ -4701,8 +4172,6 @@
               <w:rPr>
                 <w:rFonts w:ascii="Arial" w:hAnsi="Arial" w:cs="Arial"/>
                 <w:color w:val="000000"/>
-                <w:sz w:val="24"/>
-                <w:szCs w:val="24"/>
               </w:rPr>
               <w:t xml:space="preserve"> </w:t>
             </w:r>
@@ -4710,28 +4179,23 @@
               <w:rPr>
                 <w:rFonts w:ascii="Arial" w:hAnsi="Arial" w:cs="Arial"/>
                 <w:color w:val="000000"/>
-                <w:sz w:val="24"/>
-                <w:szCs w:val="24"/>
               </w:rPr>
               <w:t>8,861.40</w:t>
             </w:r>
           </w:p>
           <w:p>
             <w:pPr>
+              <w:spacing w:after="0" w:line="360" w:lineRule="auto"/>
               <w:jc w:val="both"/>
               <w:rPr>
                 <w:rFonts w:ascii="Arial" w:hAnsi="Arial" w:cs="Arial"/>
                 <w:color w:val="000000"/>
-                <w:sz w:val="24"/>
-                <w:szCs w:val="24"/>
-              </w:rPr>
-            </w:pPr>
-            <w:r>
-              <w:rPr>
-                <w:rFonts w:ascii="Arial" w:hAnsi="Arial" w:cs="Arial"/>
-                <w:color w:val="000000"/>
-                <w:sz w:val="24"/>
-                <w:szCs w:val="24"/>
+              </w:rPr>
+            </w:pPr>
+            <w:r>
+              <w:rPr>
+                <w:rFonts w:ascii="Arial" w:hAnsi="Arial" w:cs="Arial"/>
+                <w:color w:val="000000"/>
               </w:rPr>
               <w:t xml:space="preserve">$ </w:t>
             </w:r>
@@ -4739,8 +4203,6 @@
               <w:rPr>
                 <w:rFonts w:ascii="Arial" w:hAnsi="Arial" w:cs="Arial"/>
                 <w:color w:val="000000"/>
-                <w:sz w:val="24"/>
-                <w:szCs w:val="24"/>
               </w:rPr>
               <w:t>1</w:t>
             </w:r>
@@ -4748,26 +4210,23 @@
               <w:rPr>
                 <w:rFonts w:ascii="Arial" w:hAnsi="Arial" w:cs="Arial"/>
                 <w:color w:val="000000"/>
-                <w:sz w:val="24"/>
-                <w:szCs w:val="24"/>
               </w:rPr>
               <w:t>2,460.50</w:t>
             </w:r>
           </w:p>
           <w:p>
             <w:pPr>
+              <w:spacing w:after="0" w:line="360" w:lineRule="auto"/>
               <w:jc w:val="both"/>
               <w:rPr>
-                <w:rFonts w:ascii="Calibri" w:hAnsi="Calibri" w:cs="Calibri"/>
-                <w:color w:val="000000"/>
-              </w:rPr>
-            </w:pPr>
-            <w:r>
-              <w:rPr>
-                <w:rFonts w:ascii="Arial" w:hAnsi="Arial" w:cs="Arial"/>
-                <w:color w:val="000000"/>
-                <w:sz w:val="24"/>
-                <w:szCs w:val="24"/>
+                <w:rFonts w:ascii="Arial" w:hAnsi="Arial" w:cs="Arial"/>
+                <w:color w:val="000000"/>
+              </w:rPr>
+            </w:pPr>
+            <w:r>
+              <w:rPr>
+                <w:rFonts w:ascii="Arial" w:hAnsi="Arial" w:cs="Arial"/>
+                <w:color w:val="000000"/>
               </w:rPr>
               <w:t xml:space="preserve">$ </w:t>
             </w:r>
@@ -4775,8 +4234,6 @@
               <w:rPr>
                 <w:rFonts w:ascii="Arial" w:hAnsi="Arial" w:cs="Arial"/>
                 <w:color w:val="000000"/>
-                <w:sz w:val="24"/>
-                <w:szCs w:val="24"/>
               </w:rPr>
               <w:t>38,772.00</w:t>
             </w:r>
@@ -4804,17 +4261,13 @@
               <w:rPr>
                 <w:rFonts w:ascii="Arial" w:eastAsia="Times New Roman" w:hAnsi="Arial" w:cs="Arial"/>
                 <w:color w:val="000000"/>
-                <w:sz w:val="24"/>
-                <w:szCs w:val="24"/>
-                <w:lang w:eastAsia="es-MX"/>
-              </w:rPr>
-            </w:pPr>
-            <w:r>
-              <w:rPr>
-                <w:rFonts w:ascii="Arial" w:eastAsia="Times New Roman" w:hAnsi="Arial" w:cs="Arial"/>
-                <w:color w:val="000000"/>
-                <w:sz w:val="24"/>
-                <w:szCs w:val="24"/>
+                <w:lang w:eastAsia="es-MX"/>
+              </w:rPr>
+            </w:pPr>
+            <w:r>
+              <w:rPr>
+                <w:rFonts w:ascii="Arial" w:eastAsia="Times New Roman" w:hAnsi="Arial" w:cs="Arial"/>
+                <w:color w:val="000000"/>
                 <w:lang w:eastAsia="es-MX"/>
               </w:rPr>
               <w:t>2.-Materiales</w:t>
@@ -4840,17 +4293,13 @@
               <w:rPr>
                 <w:rFonts w:ascii="Arial" w:eastAsia="Times New Roman" w:hAnsi="Arial" w:cs="Arial"/>
                 <w:color w:val="000000"/>
-                <w:sz w:val="24"/>
-                <w:szCs w:val="24"/>
-                <w:lang w:eastAsia="es-MX"/>
-              </w:rPr>
-            </w:pPr>
-            <w:r>
-              <w:rPr>
-                <w:rFonts w:ascii="Arial" w:eastAsia="Times New Roman" w:hAnsi="Arial" w:cs="Arial"/>
-                <w:color w:val="000000"/>
-                <w:sz w:val="24"/>
-                <w:szCs w:val="24"/>
+                <w:lang w:eastAsia="es-MX"/>
+              </w:rPr>
+            </w:pPr>
+            <w:r>
+              <w:rPr>
+                <w:rFonts w:ascii="Arial" w:eastAsia="Times New Roman" w:hAnsi="Arial" w:cs="Arial"/>
+                <w:color w:val="000000"/>
                 <w:lang w:eastAsia="es-MX"/>
               </w:rPr>
               <w:t xml:space="preserve">- </w:t>
@@ -4859,8 +4308,6 @@
               <w:rPr>
                 <w:rFonts w:ascii="Arial" w:eastAsia="Times New Roman" w:hAnsi="Arial" w:cs="Arial"/>
                 <w:color w:val="000000"/>
-                <w:sz w:val="24"/>
-                <w:szCs w:val="24"/>
                 <w:lang w:eastAsia="es-MX"/>
               </w:rPr>
               <w:t>Hojas blancas</w:t>
@@ -4872,17 +4319,13 @@
               <w:rPr>
                 <w:rFonts w:ascii="Arial" w:eastAsia="Times New Roman" w:hAnsi="Arial" w:cs="Arial"/>
                 <w:color w:val="000000"/>
-                <w:sz w:val="24"/>
-                <w:szCs w:val="24"/>
-                <w:lang w:eastAsia="es-MX"/>
-              </w:rPr>
-            </w:pPr>
-            <w:r>
-              <w:rPr>
-                <w:rFonts w:ascii="Arial" w:eastAsia="Times New Roman" w:hAnsi="Arial" w:cs="Arial"/>
-                <w:color w:val="000000"/>
-                <w:sz w:val="24"/>
-                <w:szCs w:val="24"/>
+                <w:lang w:eastAsia="es-MX"/>
+              </w:rPr>
+            </w:pPr>
+            <w:r>
+              <w:rPr>
+                <w:rFonts w:ascii="Arial" w:eastAsia="Times New Roman" w:hAnsi="Arial" w:cs="Arial"/>
+                <w:color w:val="000000"/>
                 <w:lang w:eastAsia="es-MX"/>
               </w:rPr>
               <w:t>-</w:t>
@@ -4891,8 +4334,6 @@
               <w:rPr>
                 <w:rFonts w:ascii="Arial" w:eastAsia="Times New Roman" w:hAnsi="Arial" w:cs="Arial"/>
                 <w:color w:val="000000"/>
-                <w:sz w:val="24"/>
-                <w:szCs w:val="24"/>
                 <w:lang w:eastAsia="es-MX"/>
               </w:rPr>
               <w:t xml:space="preserve"> </w:t>
@@ -4901,8 +4342,6 @@
               <w:rPr>
                 <w:rFonts w:ascii="Arial" w:eastAsia="Times New Roman" w:hAnsi="Arial" w:cs="Arial"/>
                 <w:color w:val="000000"/>
-                <w:sz w:val="24"/>
-                <w:szCs w:val="24"/>
                 <w:lang w:eastAsia="es-MX"/>
               </w:rPr>
               <w:t>Impresiones</w:t>
@@ -4914,38 +4353,22 @@
               <w:rPr>
                 <w:rFonts w:ascii="Arial" w:eastAsia="Times New Roman" w:hAnsi="Arial" w:cs="Arial"/>
                 <w:color w:val="000000"/>
-                <w:sz w:val="24"/>
-                <w:szCs w:val="24"/>
-                <w:lang w:eastAsia="es-MX"/>
-              </w:rPr>
-            </w:pPr>
-            <w:r>
-              <w:rPr>
-                <w:rFonts w:ascii="Arial" w:eastAsia="Times New Roman" w:hAnsi="Arial" w:cs="Arial"/>
-                <w:color w:val="000000"/>
-                <w:sz w:val="24"/>
-                <w:szCs w:val="24"/>
+                <w:lang w:eastAsia="es-MX"/>
+              </w:rPr>
+            </w:pPr>
+            <w:r>
+              <w:rPr>
+                <w:rFonts w:ascii="Arial" w:eastAsia="Times New Roman" w:hAnsi="Arial" w:cs="Arial"/>
+                <w:color w:val="000000"/>
                 <w:lang w:eastAsia="es-MX"/>
               </w:rPr>
               <w:t>-Carpetas</w:t>
             </w:r>
           </w:p>
-          <w:p>
-            <w:pPr>
-              <w:spacing w:after="0" w:line="360" w:lineRule="auto"/>
-              <w:rPr>
-                <w:rFonts w:ascii="Arial" w:eastAsia="Times New Roman" w:hAnsi="Arial" w:cs="Arial"/>
-                <w:color w:val="000000"/>
-                <w:sz w:val="24"/>
-                <w:szCs w:val="24"/>
-                <w:lang w:eastAsia="es-MX"/>
-              </w:rPr>
-            </w:pPr>
-          </w:p>
-        </w:tc>
-        <w:tc>
-          <w:tcPr>
-            <w:tcW w:w="1644" w:type="dxa"/>
+        </w:tc>
+        <w:tc>
+          <w:tcPr>
+            <w:tcW w:w="1781" w:type="dxa"/>
             <w:tcBorders>
               <w:top w:val="nil"/>
               <w:left w:val="nil"/>
@@ -4962,17 +4385,13 @@
               <w:rPr>
                 <w:rFonts w:ascii="Arial" w:eastAsia="Times New Roman" w:hAnsi="Arial" w:cs="Arial"/>
                 <w:color w:val="000000"/>
-                <w:sz w:val="24"/>
-                <w:szCs w:val="24"/>
-                <w:lang w:eastAsia="es-MX"/>
-              </w:rPr>
-            </w:pPr>
-            <w:r>
-              <w:rPr>
-                <w:rFonts w:ascii="Arial" w:eastAsia="Times New Roman" w:hAnsi="Arial" w:cs="Arial"/>
-                <w:color w:val="000000"/>
-                <w:sz w:val="24"/>
-                <w:szCs w:val="24"/>
+                <w:lang w:eastAsia="es-MX"/>
+              </w:rPr>
+            </w:pPr>
+            <w:r>
+              <w:rPr>
+                <w:rFonts w:ascii="Arial" w:eastAsia="Times New Roman" w:hAnsi="Arial" w:cs="Arial"/>
+                <w:color w:val="000000"/>
                 <w:lang w:eastAsia="es-MX"/>
               </w:rPr>
               <w:t>$</w:t>
@@ -4981,8 +4400,6 @@
               <w:rPr>
                 <w:rFonts w:ascii="Arial" w:eastAsia="Times New Roman" w:hAnsi="Arial" w:cs="Arial"/>
                 <w:color w:val="000000"/>
-                <w:sz w:val="24"/>
-                <w:szCs w:val="24"/>
                 <w:lang w:eastAsia="es-MX"/>
               </w:rPr>
               <w:t>15</w:t>
@@ -4994,17 +4411,13 @@
               <w:rPr>
                 <w:rFonts w:ascii="Arial" w:eastAsia="Times New Roman" w:hAnsi="Arial" w:cs="Arial"/>
                 <w:color w:val="000000"/>
-                <w:sz w:val="24"/>
-                <w:szCs w:val="24"/>
-                <w:lang w:eastAsia="es-MX"/>
-              </w:rPr>
-            </w:pPr>
-            <w:r>
-              <w:rPr>
-                <w:rFonts w:ascii="Arial" w:eastAsia="Times New Roman" w:hAnsi="Arial" w:cs="Arial"/>
-                <w:color w:val="000000"/>
-                <w:sz w:val="24"/>
-                <w:szCs w:val="24"/>
+                <w:lang w:eastAsia="es-MX"/>
+              </w:rPr>
+            </w:pPr>
+            <w:r>
+              <w:rPr>
+                <w:rFonts w:ascii="Arial" w:eastAsia="Times New Roman" w:hAnsi="Arial" w:cs="Arial"/>
+                <w:color w:val="000000"/>
                 <w:lang w:eastAsia="es-MX"/>
               </w:rPr>
               <w:t>$</w:t>
@@ -5013,8 +4426,6 @@
               <w:rPr>
                 <w:rFonts w:ascii="Arial" w:eastAsia="Times New Roman" w:hAnsi="Arial" w:cs="Arial"/>
                 <w:color w:val="000000"/>
-                <w:sz w:val="24"/>
-                <w:szCs w:val="24"/>
                 <w:lang w:eastAsia="es-MX"/>
               </w:rPr>
               <w:t>25</w:t>
@@ -5026,33 +4437,17 @@
               <w:rPr>
                 <w:rFonts w:ascii="Arial" w:eastAsia="Times New Roman" w:hAnsi="Arial" w:cs="Arial"/>
                 <w:color w:val="000000"/>
-                <w:sz w:val="24"/>
-                <w:szCs w:val="24"/>
-                <w:lang w:eastAsia="es-MX"/>
-              </w:rPr>
-            </w:pPr>
-            <w:r>
-              <w:rPr>
-                <w:rFonts w:ascii="Arial" w:eastAsia="Times New Roman" w:hAnsi="Arial" w:cs="Arial"/>
-                <w:color w:val="000000"/>
-                <w:sz w:val="24"/>
-                <w:szCs w:val="24"/>
+                <w:lang w:eastAsia="es-MX"/>
+              </w:rPr>
+            </w:pPr>
+            <w:r>
+              <w:rPr>
+                <w:rFonts w:ascii="Arial" w:eastAsia="Times New Roman" w:hAnsi="Arial" w:cs="Arial"/>
+                <w:color w:val="000000"/>
                 <w:lang w:eastAsia="es-MX"/>
               </w:rPr>
               <w:t>$8</w:t>
             </w:r>
-          </w:p>
-          <w:p>
-            <w:pPr>
-              <w:spacing w:after="0" w:line="360" w:lineRule="auto"/>
-              <w:rPr>
-                <w:rFonts w:ascii="Arial" w:eastAsia="Times New Roman" w:hAnsi="Arial" w:cs="Arial"/>
-                <w:color w:val="000000"/>
-                <w:sz w:val="24"/>
-                <w:szCs w:val="24"/>
-                <w:lang w:eastAsia="es-MX"/>
-              </w:rPr>
-            </w:pPr>
           </w:p>
         </w:tc>
       </w:tr>
@@ -5077,17 +4472,13 @@
               <w:rPr>
                 <w:rFonts w:ascii="Arial" w:eastAsia="Times New Roman" w:hAnsi="Arial" w:cs="Arial"/>
                 <w:color w:val="000000"/>
-                <w:sz w:val="24"/>
-                <w:szCs w:val="24"/>
-                <w:lang w:eastAsia="es-MX"/>
-              </w:rPr>
-            </w:pPr>
-            <w:r>
-              <w:rPr>
-                <w:rFonts w:ascii="Arial" w:eastAsia="Times New Roman" w:hAnsi="Arial" w:cs="Arial"/>
-                <w:color w:val="000000"/>
-                <w:sz w:val="24"/>
-                <w:szCs w:val="24"/>
+                <w:lang w:eastAsia="es-MX"/>
+              </w:rPr>
+            </w:pPr>
+            <w:r>
+              <w:rPr>
+                <w:rFonts w:ascii="Arial" w:eastAsia="Times New Roman" w:hAnsi="Arial" w:cs="Arial"/>
+                <w:color w:val="000000"/>
                 <w:lang w:eastAsia="es-MX"/>
               </w:rPr>
               <w:t>4.-Otros Gastos</w:t>
@@ -5113,17 +4504,13 @@
               <w:rPr>
                 <w:rFonts w:ascii="Arial" w:eastAsia="Times New Roman" w:hAnsi="Arial" w:cs="Arial"/>
                 <w:color w:val="000000"/>
-                <w:sz w:val="24"/>
-                <w:szCs w:val="24"/>
-                <w:lang w:eastAsia="es-MX"/>
-              </w:rPr>
-            </w:pPr>
-            <w:r>
-              <w:rPr>
-                <w:rFonts w:ascii="Arial" w:eastAsia="Times New Roman" w:hAnsi="Arial" w:cs="Arial"/>
-                <w:color w:val="000000"/>
-                <w:sz w:val="24"/>
-                <w:szCs w:val="24"/>
+                <w:lang w:eastAsia="es-MX"/>
+              </w:rPr>
+            </w:pPr>
+            <w:r>
+              <w:rPr>
+                <w:rFonts w:ascii="Arial" w:eastAsia="Times New Roman" w:hAnsi="Arial" w:cs="Arial"/>
+                <w:color w:val="000000"/>
                 <w:lang w:eastAsia="es-MX"/>
               </w:rPr>
               <w:t>-</w:t>
@@ -5132,8 +4519,6 @@
               <w:rPr>
                 <w:rFonts w:ascii="Arial" w:eastAsia="Times New Roman" w:hAnsi="Arial" w:cs="Arial"/>
                 <w:color w:val="000000"/>
-                <w:sz w:val="24"/>
-                <w:szCs w:val="24"/>
                 <w:lang w:eastAsia="es-MX"/>
               </w:rPr>
               <w:t xml:space="preserve">Pasaje </w:t>
@@ -5145,17 +4530,13 @@
               <w:rPr>
                 <w:rFonts w:ascii="Arial" w:eastAsia="Times New Roman" w:hAnsi="Arial" w:cs="Arial"/>
                 <w:color w:val="000000"/>
-                <w:sz w:val="24"/>
-                <w:szCs w:val="24"/>
-                <w:lang w:eastAsia="es-MX"/>
-              </w:rPr>
-            </w:pPr>
-            <w:r>
-              <w:rPr>
-                <w:rFonts w:ascii="Arial" w:eastAsia="Times New Roman" w:hAnsi="Arial" w:cs="Arial"/>
-                <w:color w:val="000000"/>
-                <w:sz w:val="24"/>
-                <w:szCs w:val="24"/>
+                <w:lang w:eastAsia="es-MX"/>
+              </w:rPr>
+            </w:pPr>
+            <w:r>
+              <w:rPr>
+                <w:rFonts w:ascii="Arial" w:eastAsia="Times New Roman" w:hAnsi="Arial" w:cs="Arial"/>
+                <w:color w:val="000000"/>
                 <w:lang w:eastAsia="es-MX"/>
               </w:rPr>
               <w:t>-</w:t>
@@ -5164,8 +4545,6 @@
               <w:rPr>
                 <w:rFonts w:ascii="Arial" w:eastAsia="Times New Roman" w:hAnsi="Arial" w:cs="Arial"/>
                 <w:color w:val="000000"/>
-                <w:sz w:val="24"/>
-                <w:szCs w:val="24"/>
                 <w:lang w:eastAsia="es-MX"/>
               </w:rPr>
               <w:t>Posada</w:t>
@@ -5177,19 +4556,16 @@
               <w:rPr>
                 <w:rFonts w:ascii="Arial" w:eastAsia="Times New Roman" w:hAnsi="Arial" w:cs="Arial"/>
                 <w:color w:val="000000"/>
-                <w:sz w:val="24"/>
-                <w:szCs w:val="24"/>
-                <w:lang w:eastAsia="es-MX"/>
-              </w:rPr>
-            </w:pPr>
-            <w:r>
-              <w:rPr>
-                <w:rFonts w:ascii="Arial" w:eastAsia="Times New Roman" w:hAnsi="Arial" w:cs="Arial"/>
-                <w:color w:val="000000"/>
-                <w:sz w:val="24"/>
-                <w:szCs w:val="24"/>
-                <w:lang w:eastAsia="es-MX"/>
-              </w:rPr>
+                <w:lang w:eastAsia="es-MX"/>
+              </w:rPr>
+            </w:pPr>
+            <w:r>
+              <w:rPr>
+                <w:rFonts w:ascii="Arial" w:eastAsia="Times New Roman" w:hAnsi="Arial" w:cs="Arial"/>
+                <w:color w:val="000000"/>
+                <w:lang w:eastAsia="es-MX"/>
+              </w:rPr>
+              <w:lastRenderedPageBreak/>
               <w:t>-Comida</w:t>
             </w:r>
           </w:p>
@@ -5199,17 +4575,13 @@
               <w:rPr>
                 <w:rFonts w:ascii="Arial" w:eastAsia="Times New Roman" w:hAnsi="Arial" w:cs="Arial"/>
                 <w:color w:val="000000"/>
-                <w:sz w:val="24"/>
-                <w:szCs w:val="24"/>
-                <w:lang w:eastAsia="es-MX"/>
-              </w:rPr>
-            </w:pPr>
-            <w:r>
-              <w:rPr>
-                <w:rFonts w:ascii="Arial" w:eastAsia="Times New Roman" w:hAnsi="Arial" w:cs="Arial"/>
-                <w:color w:val="000000"/>
-                <w:sz w:val="24"/>
-                <w:szCs w:val="24"/>
+                <w:lang w:eastAsia="es-MX"/>
+              </w:rPr>
+            </w:pPr>
+            <w:r>
+              <w:rPr>
+                <w:rFonts w:ascii="Arial" w:eastAsia="Times New Roman" w:hAnsi="Arial" w:cs="Arial"/>
+                <w:color w:val="000000"/>
                 <w:lang w:eastAsia="es-MX"/>
               </w:rPr>
               <w:t xml:space="preserve">-Llamadas </w:t>
@@ -5221,17 +4593,13 @@
               <w:rPr>
                 <w:rFonts w:ascii="Arial" w:eastAsia="Times New Roman" w:hAnsi="Arial" w:cs="Arial"/>
                 <w:color w:val="000000"/>
-                <w:sz w:val="24"/>
-                <w:szCs w:val="24"/>
-                <w:lang w:eastAsia="es-MX"/>
-              </w:rPr>
-            </w:pPr>
-            <w:r>
-              <w:rPr>
-                <w:rFonts w:ascii="Arial" w:eastAsia="Times New Roman" w:hAnsi="Arial" w:cs="Arial"/>
-                <w:color w:val="000000"/>
-                <w:sz w:val="24"/>
-                <w:szCs w:val="24"/>
+                <w:lang w:eastAsia="es-MX"/>
+              </w:rPr>
+            </w:pPr>
+            <w:r>
+              <w:rPr>
+                <w:rFonts w:ascii="Arial" w:eastAsia="Times New Roman" w:hAnsi="Arial" w:cs="Arial"/>
+                <w:color w:val="000000"/>
                 <w:lang w:eastAsia="es-MX"/>
               </w:rPr>
               <w:t>-Internet</w:t>
@@ -5243,38 +4611,22 @@
               <w:rPr>
                 <w:rFonts w:ascii="Arial" w:eastAsia="Times New Roman" w:hAnsi="Arial" w:cs="Arial"/>
                 <w:color w:val="000000"/>
-                <w:sz w:val="24"/>
-                <w:szCs w:val="24"/>
-                <w:lang w:eastAsia="es-MX"/>
-              </w:rPr>
-            </w:pPr>
-            <w:r>
-              <w:rPr>
-                <w:rFonts w:ascii="Arial" w:eastAsia="Times New Roman" w:hAnsi="Arial" w:cs="Arial"/>
-                <w:color w:val="000000"/>
-                <w:sz w:val="24"/>
-                <w:szCs w:val="24"/>
+                <w:lang w:eastAsia="es-MX"/>
+              </w:rPr>
+            </w:pPr>
+            <w:r>
+              <w:rPr>
+                <w:rFonts w:ascii="Arial" w:eastAsia="Times New Roman" w:hAnsi="Arial" w:cs="Arial"/>
+                <w:color w:val="000000"/>
                 <w:lang w:eastAsia="es-MX"/>
               </w:rPr>
               <w:t>-Luz</w:t>
             </w:r>
           </w:p>
-          <w:p>
-            <w:pPr>
-              <w:spacing w:after="0" w:line="360" w:lineRule="auto"/>
-              <w:rPr>
-                <w:rFonts w:ascii="Arial" w:eastAsia="Times New Roman" w:hAnsi="Arial" w:cs="Arial"/>
-                <w:color w:val="000000"/>
-                <w:sz w:val="24"/>
-                <w:szCs w:val="24"/>
-                <w:lang w:eastAsia="es-MX"/>
-              </w:rPr>
-            </w:pPr>
-          </w:p>
-        </w:tc>
-        <w:tc>
-          <w:tcPr>
-            <w:tcW w:w="1644" w:type="dxa"/>
+        </w:tc>
+        <w:tc>
+          <w:tcPr>
+            <w:tcW w:w="1781" w:type="dxa"/>
             <w:tcBorders>
               <w:top w:val="nil"/>
               <w:left w:val="nil"/>
@@ -5291,27 +4643,22 @@
               <w:rPr>
                 <w:rFonts w:ascii="Arial" w:eastAsia="Times New Roman" w:hAnsi="Arial" w:cs="Arial"/>
                 <w:color w:val="000000"/>
-                <w:sz w:val="24"/>
-                <w:szCs w:val="24"/>
-                <w:lang w:eastAsia="es-MX"/>
-              </w:rPr>
-            </w:pPr>
-            <w:r>
-              <w:rPr>
-                <w:rFonts w:ascii="Arial" w:eastAsia="Times New Roman" w:hAnsi="Arial" w:cs="Arial"/>
-                <w:color w:val="000000"/>
-                <w:sz w:val="24"/>
-                <w:szCs w:val="24"/>
-                <w:lang w:eastAsia="es-MX"/>
-              </w:rPr>
+                <w:lang w:eastAsia="es-MX"/>
+              </w:rPr>
+            </w:pPr>
+            <w:r>
+              <w:rPr>
+                <w:rFonts w:ascii="Arial" w:eastAsia="Times New Roman" w:hAnsi="Arial" w:cs="Arial"/>
+                <w:color w:val="000000"/>
+                <w:lang w:eastAsia="es-MX"/>
+              </w:rPr>
+              <w:lastRenderedPageBreak/>
               <w:t>$</w:t>
             </w:r>
             <w:r>
               <w:rPr>
                 <w:rFonts w:ascii="Arial" w:eastAsia="Times New Roman" w:hAnsi="Arial" w:cs="Arial"/>
                 <w:color w:val="000000"/>
-                <w:sz w:val="24"/>
-                <w:szCs w:val="24"/>
                 <w:lang w:eastAsia="es-MX"/>
               </w:rPr>
               <w:t>2,240</w:t>
@@ -5323,17 +4670,13 @@
               <w:rPr>
                 <w:rFonts w:ascii="Arial" w:eastAsia="Times New Roman" w:hAnsi="Arial" w:cs="Arial"/>
                 <w:color w:val="000000"/>
-                <w:sz w:val="24"/>
-                <w:szCs w:val="24"/>
-                <w:lang w:eastAsia="es-MX"/>
-              </w:rPr>
-            </w:pPr>
-            <w:r>
-              <w:rPr>
-                <w:rFonts w:ascii="Arial" w:eastAsia="Times New Roman" w:hAnsi="Arial" w:cs="Arial"/>
-                <w:color w:val="000000"/>
-                <w:sz w:val="24"/>
-                <w:szCs w:val="24"/>
+                <w:lang w:eastAsia="es-MX"/>
+              </w:rPr>
+            </w:pPr>
+            <w:r>
+              <w:rPr>
+                <w:rFonts w:ascii="Arial" w:eastAsia="Times New Roman" w:hAnsi="Arial" w:cs="Arial"/>
+                <w:color w:val="000000"/>
                 <w:lang w:eastAsia="es-MX"/>
               </w:rPr>
               <w:t>$</w:t>
@@ -5342,8 +4685,6 @@
               <w:rPr>
                 <w:rFonts w:ascii="Arial" w:eastAsia="Times New Roman" w:hAnsi="Arial" w:cs="Arial"/>
                 <w:color w:val="000000"/>
-                <w:sz w:val="24"/>
-                <w:szCs w:val="24"/>
                 <w:lang w:eastAsia="es-MX"/>
               </w:rPr>
               <w:t>600</w:t>
@@ -5355,27 +4696,22 @@
               <w:rPr>
                 <w:rFonts w:ascii="Arial" w:eastAsia="Times New Roman" w:hAnsi="Arial" w:cs="Arial"/>
                 <w:color w:val="000000"/>
-                <w:sz w:val="24"/>
-                <w:szCs w:val="24"/>
-                <w:lang w:eastAsia="es-MX"/>
-              </w:rPr>
-            </w:pPr>
-            <w:r>
-              <w:rPr>
-                <w:rFonts w:ascii="Arial" w:eastAsia="Times New Roman" w:hAnsi="Arial" w:cs="Arial"/>
-                <w:color w:val="000000"/>
-                <w:sz w:val="24"/>
-                <w:szCs w:val="24"/>
-                <w:lang w:eastAsia="es-MX"/>
-              </w:rPr>
+                <w:lang w:eastAsia="es-MX"/>
+              </w:rPr>
+            </w:pPr>
+            <w:r>
+              <w:rPr>
+                <w:rFonts w:ascii="Arial" w:eastAsia="Times New Roman" w:hAnsi="Arial" w:cs="Arial"/>
+                <w:color w:val="000000"/>
+                <w:lang w:eastAsia="es-MX"/>
+              </w:rPr>
+              <w:lastRenderedPageBreak/>
               <w:t>$</w:t>
             </w:r>
             <w:r>
               <w:rPr>
                 <w:rFonts w:ascii="Arial" w:eastAsia="Times New Roman" w:hAnsi="Arial" w:cs="Arial"/>
                 <w:color w:val="000000"/>
-                <w:sz w:val="24"/>
-                <w:szCs w:val="24"/>
                 <w:lang w:eastAsia="es-MX"/>
               </w:rPr>
               <w:t>650</w:t>
@@ -5387,17 +4723,13 @@
               <w:rPr>
                 <w:rFonts w:ascii="Arial" w:eastAsia="Times New Roman" w:hAnsi="Arial" w:cs="Arial"/>
                 <w:color w:val="000000"/>
-                <w:sz w:val="24"/>
-                <w:szCs w:val="24"/>
-                <w:lang w:eastAsia="es-MX"/>
-              </w:rPr>
-            </w:pPr>
-            <w:r>
-              <w:rPr>
-                <w:rFonts w:ascii="Arial" w:eastAsia="Times New Roman" w:hAnsi="Arial" w:cs="Arial"/>
-                <w:color w:val="000000"/>
-                <w:sz w:val="24"/>
-                <w:szCs w:val="24"/>
+                <w:lang w:eastAsia="es-MX"/>
+              </w:rPr>
+            </w:pPr>
+            <w:r>
+              <w:rPr>
+                <w:rFonts w:ascii="Arial" w:eastAsia="Times New Roman" w:hAnsi="Arial" w:cs="Arial"/>
+                <w:color w:val="000000"/>
                 <w:lang w:eastAsia="es-MX"/>
               </w:rPr>
               <w:t>$</w:t>
@@ -5406,8 +4738,6 @@
               <w:rPr>
                 <w:rFonts w:ascii="Arial" w:eastAsia="Times New Roman" w:hAnsi="Arial" w:cs="Arial"/>
                 <w:color w:val="000000"/>
-                <w:sz w:val="24"/>
-                <w:szCs w:val="24"/>
                 <w:lang w:eastAsia="es-MX"/>
               </w:rPr>
               <w:t>100</w:t>
@@ -5419,17 +4749,13 @@
               <w:rPr>
                 <w:rFonts w:ascii="Arial" w:eastAsia="Times New Roman" w:hAnsi="Arial" w:cs="Arial"/>
                 <w:color w:val="000000"/>
-                <w:sz w:val="24"/>
-                <w:szCs w:val="24"/>
-                <w:lang w:eastAsia="es-MX"/>
-              </w:rPr>
-            </w:pPr>
-            <w:r>
-              <w:rPr>
-                <w:rFonts w:ascii="Arial" w:eastAsia="Times New Roman" w:hAnsi="Arial" w:cs="Arial"/>
-                <w:color w:val="000000"/>
-                <w:sz w:val="24"/>
-                <w:szCs w:val="24"/>
+                <w:lang w:eastAsia="es-MX"/>
+              </w:rPr>
+            </w:pPr>
+            <w:r>
+              <w:rPr>
+                <w:rFonts w:ascii="Arial" w:eastAsia="Times New Roman" w:hAnsi="Arial" w:cs="Arial"/>
+                <w:color w:val="000000"/>
                 <w:lang w:eastAsia="es-MX"/>
               </w:rPr>
               <w:t>$</w:t>
@@ -5438,8 +4764,6 @@
               <w:rPr>
                 <w:rFonts w:ascii="Arial" w:eastAsia="Times New Roman" w:hAnsi="Arial" w:cs="Arial"/>
                 <w:color w:val="000000"/>
-                <w:sz w:val="24"/>
-                <w:szCs w:val="24"/>
                 <w:lang w:eastAsia="es-MX"/>
               </w:rPr>
               <w:t>50</w:t>
@@ -5451,17 +4775,13 @@
               <w:rPr>
                 <w:rFonts w:ascii="Arial" w:eastAsia="Times New Roman" w:hAnsi="Arial" w:cs="Arial"/>
                 <w:color w:val="000000"/>
-                <w:sz w:val="24"/>
-                <w:szCs w:val="24"/>
-                <w:lang w:eastAsia="es-MX"/>
-              </w:rPr>
-            </w:pPr>
-            <w:r>
-              <w:rPr>
-                <w:rFonts w:ascii="Arial" w:eastAsia="Times New Roman" w:hAnsi="Arial" w:cs="Arial"/>
-                <w:color w:val="000000"/>
-                <w:sz w:val="24"/>
-                <w:szCs w:val="24"/>
+                <w:lang w:eastAsia="es-MX"/>
+              </w:rPr>
+            </w:pPr>
+            <w:r>
+              <w:rPr>
+                <w:rFonts w:ascii="Arial" w:eastAsia="Times New Roman" w:hAnsi="Arial" w:cs="Arial"/>
+                <w:color w:val="000000"/>
                 <w:lang w:eastAsia="es-MX"/>
               </w:rPr>
               <w:t>$</w:t>
@@ -5470,24 +4790,10 @@
               <w:rPr>
                 <w:rFonts w:ascii="Arial" w:eastAsia="Times New Roman" w:hAnsi="Arial" w:cs="Arial"/>
                 <w:color w:val="000000"/>
-                <w:sz w:val="24"/>
-                <w:szCs w:val="24"/>
                 <w:lang w:eastAsia="es-MX"/>
               </w:rPr>
               <w:t>50</w:t>
             </w:r>
-          </w:p>
-          <w:p>
-            <w:pPr>
-              <w:spacing w:after="0" w:line="360" w:lineRule="auto"/>
-              <w:rPr>
-                <w:rFonts w:ascii="Arial" w:eastAsia="Times New Roman" w:hAnsi="Arial" w:cs="Arial"/>
-                <w:color w:val="000000"/>
-                <w:sz w:val="24"/>
-                <w:szCs w:val="24"/>
-                <w:lang w:eastAsia="es-MX"/>
-              </w:rPr>
-            </w:pPr>
           </w:p>
         </w:tc>
       </w:tr>
@@ -5513,8 +4819,6 @@
               <w:rPr>
                 <w:rFonts w:ascii="Arial" w:eastAsia="Times New Roman" w:hAnsi="Arial" w:cs="Arial"/>
                 <w:color w:val="000000"/>
-                <w:sz w:val="24"/>
-                <w:szCs w:val="24"/>
                 <w:lang w:eastAsia="es-MX"/>
               </w:rPr>
             </w:pPr>
@@ -5542,8 +4846,6 @@
                 <w:rFonts w:ascii="Arial" w:eastAsia="Times New Roman" w:hAnsi="Arial" w:cs="Arial"/>
                 <w:b/>
                 <w:color w:val="000000"/>
-                <w:sz w:val="24"/>
-                <w:szCs w:val="24"/>
                 <w:lang w:eastAsia="es-MX"/>
               </w:rPr>
             </w:pPr>
@@ -5552,30 +4854,15 @@
                 <w:rFonts w:ascii="Arial" w:eastAsia="Times New Roman" w:hAnsi="Arial" w:cs="Arial"/>
                 <w:b/>
                 <w:color w:val="000000"/>
-                <w:sz w:val="24"/>
-                <w:szCs w:val="24"/>
-                <w:lang w:eastAsia="es-MX"/>
-              </w:rPr>
-              <w:t>Total</w:t>
+                <w:lang w:eastAsia="es-MX"/>
+              </w:rPr>
+              <w:t>Total-</w:t>
             </w:r>
             <w:r>
               <w:rPr>
                 <w:rFonts w:ascii="Arial" w:eastAsia="Times New Roman" w:hAnsi="Arial" w:cs="Arial"/>
                 <w:b/>
                 <w:color w:val="000000"/>
-                <w:sz w:val="24"/>
-                <w:szCs w:val="24"/>
-                <w:lang w:eastAsia="es-MX"/>
-              </w:rPr>
-              <w:t>-</w:t>
-            </w:r>
-            <w:r>
-              <w:rPr>
-                <w:rFonts w:ascii="Arial" w:eastAsia="Times New Roman" w:hAnsi="Arial" w:cs="Arial"/>
-                <w:b/>
-                <w:color w:val="000000"/>
-                <w:sz w:val="24"/>
-                <w:szCs w:val="24"/>
                 <w:lang w:eastAsia="es-MX"/>
               </w:rPr>
               <w:t>Línea Base:</w:t>
@@ -5584,7 +4871,7 @@
         </w:tc>
         <w:tc>
           <w:tcPr>
-            <w:tcW w:w="1644" w:type="dxa"/>
+            <w:tcW w:w="1781" w:type="dxa"/>
             <w:tcBorders>
               <w:top w:val="nil"/>
               <w:left w:val="nil"/>
@@ -5597,19 +4884,16 @@
           </w:tcPr>
           <w:p>
             <w:pPr>
-              <w:rPr>
-                <w:rFonts w:ascii="Arial" w:hAnsi="Arial" w:cs="Arial"/>
-                <w:color w:val="000000"/>
-                <w:sz w:val="24"/>
-                <w:szCs w:val="24"/>
-              </w:rPr>
-            </w:pPr>
-            <w:r>
-              <w:rPr>
-                <w:rFonts w:ascii="Arial" w:hAnsi="Arial" w:cs="Arial"/>
-                <w:color w:val="000000"/>
-                <w:sz w:val="24"/>
-                <w:szCs w:val="24"/>
+              <w:spacing w:after="0" w:line="360" w:lineRule="auto"/>
+              <w:rPr>
+                <w:rFonts w:ascii="Arial" w:hAnsi="Arial" w:cs="Arial"/>
+                <w:color w:val="000000"/>
+              </w:rPr>
+            </w:pPr>
+            <w:r>
+              <w:rPr>
+                <w:rFonts w:ascii="Arial" w:hAnsi="Arial" w:cs="Arial"/>
+                <w:color w:val="000000"/>
               </w:rPr>
               <w:t xml:space="preserve">$ </w:t>
             </w:r>
@@ -5617,8 +4901,6 @@
               <w:rPr>
                 <w:rFonts w:ascii="Arial" w:hAnsi="Arial" w:cs="Arial"/>
                 <w:color w:val="000000"/>
-                <w:sz w:val="24"/>
-                <w:szCs w:val="24"/>
               </w:rPr>
               <w:t>87,086.55</w:t>
             </w:r>
@@ -5645,17 +4927,13 @@
               <w:rPr>
                 <w:rFonts w:ascii="Arial" w:eastAsia="Times New Roman" w:hAnsi="Arial" w:cs="Arial"/>
                 <w:color w:val="000000"/>
-                <w:sz w:val="24"/>
-                <w:szCs w:val="24"/>
-                <w:lang w:eastAsia="es-MX"/>
-              </w:rPr>
-            </w:pPr>
-            <w:r>
-              <w:rPr>
-                <w:rFonts w:ascii="Arial" w:eastAsia="Times New Roman" w:hAnsi="Arial" w:cs="Arial"/>
-                <w:color w:val="000000"/>
-                <w:sz w:val="24"/>
-                <w:szCs w:val="24"/>
+                <w:lang w:eastAsia="es-MX"/>
+              </w:rPr>
+            </w:pPr>
+            <w:r>
+              <w:rPr>
+                <w:rFonts w:ascii="Arial" w:eastAsia="Times New Roman" w:hAnsi="Arial" w:cs="Arial"/>
+                <w:color w:val="000000"/>
                 <w:lang w:eastAsia="es-MX"/>
               </w:rPr>
               <w:t>5. Reserva de contingencia</w:t>
@@ -5683,16 +4961,14 @@
                 <w:rFonts w:ascii="Arial" w:eastAsia="Times New Roman" w:hAnsi="Arial" w:cs="Arial"/>
                 <w:b/>
                 <w:color w:val="000000"/>
-                <w:sz w:val="24"/>
-                <w:szCs w:val="24"/>
-                <w:lang w:eastAsia="es-MX"/>
-              </w:rPr>
-            </w:pPr>
-          </w:p>
-        </w:tc>
-        <w:tc>
-          <w:tcPr>
-            <w:tcW w:w="1644" w:type="dxa"/>
+                <w:lang w:eastAsia="es-MX"/>
+              </w:rPr>
+            </w:pPr>
+          </w:p>
+        </w:tc>
+        <w:tc>
+          <w:tcPr>
+            <w:tcW w:w="1781" w:type="dxa"/>
             <w:tcBorders>
               <w:top w:val="nil"/>
               <w:left w:val="nil"/>
@@ -5709,17 +4985,13 @@
               <w:rPr>
                 <w:rFonts w:ascii="Arial" w:eastAsia="Times New Roman" w:hAnsi="Arial" w:cs="Arial"/>
                 <w:color w:val="000000"/>
-                <w:sz w:val="24"/>
-                <w:szCs w:val="24"/>
-                <w:lang w:eastAsia="es-MX"/>
-              </w:rPr>
-            </w:pPr>
-            <w:r>
-              <w:rPr>
-                <w:rFonts w:ascii="Arial" w:eastAsia="Times New Roman" w:hAnsi="Arial" w:cs="Arial"/>
-                <w:color w:val="000000"/>
-                <w:sz w:val="24"/>
-                <w:szCs w:val="24"/>
+                <w:lang w:eastAsia="es-MX"/>
+              </w:rPr>
+            </w:pPr>
+            <w:r>
+              <w:rPr>
+                <w:rFonts w:ascii="Arial" w:eastAsia="Times New Roman" w:hAnsi="Arial" w:cs="Arial"/>
+                <w:color w:val="000000"/>
                 <w:lang w:eastAsia="es-MX"/>
               </w:rPr>
               <w:t>$</w:t>
@@ -5728,21 +5000,9 @@
               <w:rPr>
                 <w:rFonts w:ascii="Arial" w:eastAsia="Times New Roman" w:hAnsi="Arial" w:cs="Arial"/>
                 <w:color w:val="000000"/>
-                <w:sz w:val="24"/>
-                <w:szCs w:val="24"/>
-                <w:lang w:eastAsia="es-MX"/>
-              </w:rPr>
-              <w:t xml:space="preserve"> </w:t>
-            </w:r>
-            <w:r>
-              <w:rPr>
-                <w:rFonts w:ascii="Arial" w:eastAsia="Times New Roman" w:hAnsi="Arial" w:cs="Arial"/>
-                <w:color w:val="000000"/>
-                <w:sz w:val="24"/>
-                <w:szCs w:val="24"/>
-                <w:lang w:eastAsia="es-MX"/>
-              </w:rPr>
-              <w:t>78,377.90</w:t>
+                <w:lang w:eastAsia="es-MX"/>
+              </w:rPr>
+              <w:t xml:space="preserve"> 78,377.90</w:t>
             </w:r>
           </w:p>
         </w:tc>
@@ -5767,17 +5027,13 @@
               <w:rPr>
                 <w:rFonts w:ascii="Arial" w:eastAsia="Times New Roman" w:hAnsi="Arial" w:cs="Arial"/>
                 <w:color w:val="000000"/>
-                <w:sz w:val="24"/>
-                <w:szCs w:val="24"/>
-                <w:lang w:eastAsia="es-MX"/>
-              </w:rPr>
-            </w:pPr>
-            <w:r>
-              <w:rPr>
-                <w:rFonts w:ascii="Arial" w:eastAsia="Times New Roman" w:hAnsi="Arial" w:cs="Arial"/>
-                <w:color w:val="000000"/>
-                <w:sz w:val="24"/>
-                <w:szCs w:val="24"/>
+                <w:lang w:eastAsia="es-MX"/>
+              </w:rPr>
+            </w:pPr>
+            <w:r>
+              <w:rPr>
+                <w:rFonts w:ascii="Arial" w:eastAsia="Times New Roman" w:hAnsi="Arial" w:cs="Arial"/>
+                <w:color w:val="000000"/>
                 <w:lang w:eastAsia="es-MX"/>
               </w:rPr>
               <w:t>6. Reserva de gestión</w:t>
@@ -5805,16 +5061,14 @@
                 <w:rFonts w:ascii="Arial" w:eastAsia="Times New Roman" w:hAnsi="Arial" w:cs="Arial"/>
                 <w:b/>
                 <w:color w:val="000000"/>
-                <w:sz w:val="24"/>
-                <w:szCs w:val="24"/>
-                <w:lang w:eastAsia="es-MX"/>
-              </w:rPr>
-            </w:pPr>
-          </w:p>
-        </w:tc>
-        <w:tc>
-          <w:tcPr>
-            <w:tcW w:w="1644" w:type="dxa"/>
+                <w:lang w:eastAsia="es-MX"/>
+              </w:rPr>
+            </w:pPr>
+          </w:p>
+        </w:tc>
+        <w:tc>
+          <w:tcPr>
+            <w:tcW w:w="1781" w:type="dxa"/>
             <w:tcBorders>
               <w:top w:val="nil"/>
               <w:left w:val="nil"/>
@@ -5831,17 +5085,13 @@
               <w:rPr>
                 <w:rFonts w:ascii="Arial" w:eastAsia="Times New Roman" w:hAnsi="Arial" w:cs="Arial"/>
                 <w:color w:val="000000"/>
-                <w:sz w:val="24"/>
-                <w:szCs w:val="24"/>
-                <w:lang w:eastAsia="es-MX"/>
-              </w:rPr>
-            </w:pPr>
-            <w:r>
-              <w:rPr>
-                <w:rFonts w:ascii="Arial" w:eastAsia="Times New Roman" w:hAnsi="Arial" w:cs="Arial"/>
-                <w:color w:val="000000"/>
-                <w:sz w:val="24"/>
-                <w:szCs w:val="24"/>
+                <w:lang w:eastAsia="es-MX"/>
+              </w:rPr>
+            </w:pPr>
+            <w:r>
+              <w:rPr>
+                <w:rFonts w:ascii="Arial" w:eastAsia="Times New Roman" w:hAnsi="Arial" w:cs="Arial"/>
+                <w:color w:val="000000"/>
                 <w:lang w:eastAsia="es-MX"/>
               </w:rPr>
               <w:t>$</w:t>
@@ -5850,8 +5100,6 @@
               <w:rPr>
                 <w:rFonts w:ascii="Arial" w:eastAsia="Times New Roman" w:hAnsi="Arial" w:cs="Arial"/>
                 <w:color w:val="000000"/>
-                <w:sz w:val="24"/>
-                <w:szCs w:val="24"/>
                 <w:lang w:eastAsia="es-MX"/>
               </w:rPr>
               <w:t xml:space="preserve"> 70,540.11</w:t>
@@ -5881,8 +5129,6 @@
               <w:rPr>
                 <w:rFonts w:ascii="Arial" w:eastAsia="Times New Roman" w:hAnsi="Arial" w:cs="Arial"/>
                 <w:color w:val="000000"/>
-                <w:sz w:val="24"/>
-                <w:szCs w:val="24"/>
                 <w:lang w:eastAsia="es-MX"/>
               </w:rPr>
             </w:pPr>
@@ -5910,8 +5156,6 @@
                 <w:rFonts w:ascii="Arial" w:eastAsia="Times New Roman" w:hAnsi="Arial" w:cs="Arial"/>
                 <w:b/>
                 <w:color w:val="000000"/>
-                <w:sz w:val="24"/>
-                <w:szCs w:val="24"/>
                 <w:lang w:eastAsia="es-MX"/>
               </w:rPr>
             </w:pPr>
@@ -5920,30 +5164,15 @@
                 <w:rFonts w:ascii="Arial" w:eastAsia="Times New Roman" w:hAnsi="Arial" w:cs="Arial"/>
                 <w:b/>
                 <w:color w:val="000000"/>
-                <w:sz w:val="24"/>
-                <w:szCs w:val="24"/>
-                <w:lang w:eastAsia="es-MX"/>
-              </w:rPr>
-              <w:t>Total</w:t>
+                <w:lang w:eastAsia="es-MX"/>
+              </w:rPr>
+              <w:t>Total-</w:t>
             </w:r>
             <w:r>
               <w:rPr>
                 <w:rFonts w:ascii="Arial" w:eastAsia="Times New Roman" w:hAnsi="Arial" w:cs="Arial"/>
                 <w:b/>
                 <w:color w:val="000000"/>
-                <w:sz w:val="24"/>
-                <w:szCs w:val="24"/>
-                <w:lang w:eastAsia="es-MX"/>
-              </w:rPr>
-              <w:t>-</w:t>
-            </w:r>
-            <w:r>
-              <w:rPr>
-                <w:rFonts w:ascii="Arial" w:eastAsia="Times New Roman" w:hAnsi="Arial" w:cs="Arial"/>
-                <w:b/>
-                <w:color w:val="000000"/>
-                <w:sz w:val="24"/>
-                <w:szCs w:val="24"/>
                 <w:lang w:eastAsia="es-MX"/>
               </w:rPr>
               <w:t>Presupuesto:</w:t>
@@ -5952,7 +5181,7 @@
         </w:tc>
         <w:tc>
           <w:tcPr>
-            <w:tcW w:w="1644" w:type="dxa"/>
+            <w:tcW w:w="1781" w:type="dxa"/>
             <w:tcBorders>
               <w:top w:val="nil"/>
               <w:left w:val="nil"/>
@@ -5969,17 +5198,13 @@
               <w:rPr>
                 <w:rFonts w:ascii="Arial" w:eastAsia="Times New Roman" w:hAnsi="Arial" w:cs="Arial"/>
                 <w:color w:val="000000"/>
-                <w:sz w:val="24"/>
-                <w:szCs w:val="24"/>
-                <w:lang w:eastAsia="es-MX"/>
-              </w:rPr>
-            </w:pPr>
-            <w:r>
-              <w:rPr>
-                <w:rFonts w:ascii="Arial" w:eastAsia="Times New Roman" w:hAnsi="Arial" w:cs="Arial"/>
-                <w:color w:val="000000"/>
-                <w:sz w:val="24"/>
-                <w:szCs w:val="24"/>
+                <w:lang w:eastAsia="es-MX"/>
+              </w:rPr>
+            </w:pPr>
+            <w:r>
+              <w:rPr>
+                <w:rFonts w:ascii="Arial" w:eastAsia="Times New Roman" w:hAnsi="Arial" w:cs="Arial"/>
+                <w:color w:val="000000"/>
                 <w:lang w:eastAsia="es-MX"/>
               </w:rPr>
               <w:t>$</w:t>
@@ -5988,8 +5213,6 @@
               <w:rPr>
                 <w:rFonts w:ascii="Arial" w:eastAsia="Times New Roman" w:hAnsi="Arial" w:cs="Arial"/>
                 <w:color w:val="000000"/>
-                <w:sz w:val="24"/>
-                <w:szCs w:val="24"/>
                 <w:lang w:eastAsia="es-MX"/>
               </w:rPr>
               <w:t xml:space="preserve"> 70,540.11</w:t>
@@ -5998,7 +5221,6 @@
         </w:tc>
       </w:tr>
     </w:tbl>
-    <w:p/>
     <w:p/>
     <w:p/>
     <w:tbl>
@@ -6016,18 +5238,18 @@
         <w:gridCol w:w="1776"/>
         <w:gridCol w:w="1418"/>
         <w:gridCol w:w="1342"/>
-        <w:gridCol w:w="1701"/>
-        <w:gridCol w:w="1850"/>
+        <w:gridCol w:w="1843"/>
+        <w:gridCol w:w="1708"/>
       </w:tblGrid>
       <w:tr>
         <w:trPr>
           <w:gridAfter w:val="1"/>
-          <w:wAfter w:w="1850" w:type="dxa"/>
+          <w:wAfter w:w="1708" w:type="dxa"/>
           <w:trHeight w:val="258"/>
         </w:trPr>
         <w:tc>
           <w:tcPr>
-            <w:tcW w:w="9072" w:type="dxa"/>
+            <w:tcW w:w="9214" w:type="dxa"/>
             <w:gridSpan w:val="5"/>
             <w:tcBorders>
               <w:top w:val="single" w:sz="4" w:space="0" w:color="auto"/>
@@ -6047,18 +5269,16 @@
                 <w:rFonts w:ascii="Arial" w:eastAsia="Times New Roman" w:hAnsi="Arial" w:cs="Arial"/>
                 <w:b/>
                 <w:color w:val="FFFFFF" w:themeColor="background1"/>
-                <w:sz w:val="24"/>
-                <w:szCs w:val="24"/>
-                <w:lang w:eastAsia="es-MX"/>
-              </w:rPr>
-            </w:pPr>
+                <w:lang w:eastAsia="es-MX"/>
+              </w:rPr>
+            </w:pPr>
+            <w:bookmarkStart w:id="0" w:name="_GoBack"/>
+            <w:bookmarkEnd w:id="0"/>
             <w:r>
               <w:rPr>
                 <w:rFonts w:ascii="Arial" w:eastAsia="Times New Roman" w:hAnsi="Arial" w:cs="Arial"/>
                 <w:b/>
                 <w:color w:val="FFFFFF" w:themeColor="background1"/>
-                <w:sz w:val="24"/>
-                <w:szCs w:val="24"/>
                 <w:lang w:eastAsia="es-MX"/>
               </w:rPr>
               <w:t>SPONSOR QUE AUTORIZA EL PROYECTO</w:t>
@@ -6092,8 +5312,6 @@
                 <w:rFonts w:ascii="Arial" w:eastAsia="Times New Roman" w:hAnsi="Arial" w:cs="Arial"/>
                 <w:b/>
                 <w:color w:val="000000"/>
-                <w:sz w:val="24"/>
-                <w:szCs w:val="24"/>
                 <w:lang w:eastAsia="es-MX"/>
               </w:rPr>
             </w:pPr>
@@ -6102,8 +5320,6 @@
                 <w:rFonts w:ascii="Arial" w:eastAsia="Times New Roman" w:hAnsi="Arial" w:cs="Arial"/>
                 <w:b/>
                 <w:color w:val="000000"/>
-                <w:sz w:val="24"/>
-                <w:szCs w:val="24"/>
                 <w:lang w:eastAsia="es-MX"/>
               </w:rPr>
               <w:t>Nombre</w:t>
@@ -6132,8 +5348,6 @@
                 <w:rFonts w:ascii="Arial" w:eastAsia="Times New Roman" w:hAnsi="Arial" w:cs="Arial"/>
                 <w:b/>
                 <w:color w:val="000000"/>
-                <w:sz w:val="24"/>
-                <w:szCs w:val="24"/>
                 <w:lang w:eastAsia="es-MX"/>
               </w:rPr>
             </w:pPr>
@@ -6142,8 +5356,6 @@
                 <w:rFonts w:ascii="Arial" w:eastAsia="Times New Roman" w:hAnsi="Arial" w:cs="Arial"/>
                 <w:b/>
                 <w:color w:val="000000"/>
-                <w:sz w:val="24"/>
-                <w:szCs w:val="24"/>
                 <w:lang w:eastAsia="es-MX"/>
               </w:rPr>
               <w:t>Empresa</w:t>
@@ -6172,8 +5384,6 @@
                 <w:rFonts w:ascii="Arial" w:eastAsia="Times New Roman" w:hAnsi="Arial" w:cs="Arial"/>
                 <w:b/>
                 <w:color w:val="000000"/>
-                <w:sz w:val="24"/>
-                <w:szCs w:val="24"/>
                 <w:lang w:eastAsia="es-MX"/>
               </w:rPr>
             </w:pPr>
@@ -6182,8 +5392,6 @@
                 <w:rFonts w:ascii="Arial" w:eastAsia="Times New Roman" w:hAnsi="Arial" w:cs="Arial"/>
                 <w:b/>
                 <w:color w:val="000000"/>
-                <w:sz w:val="24"/>
-                <w:szCs w:val="24"/>
                 <w:lang w:eastAsia="es-MX"/>
               </w:rPr>
               <w:t>Cargo</w:t>
@@ -6212,8 +5420,6 @@
                 <w:rFonts w:ascii="Arial" w:eastAsia="Times New Roman" w:hAnsi="Arial" w:cs="Arial"/>
                 <w:b/>
                 <w:color w:val="000000"/>
-                <w:sz w:val="24"/>
-                <w:szCs w:val="24"/>
                 <w:lang w:eastAsia="es-MX"/>
               </w:rPr>
             </w:pPr>
@@ -6222,8 +5428,6 @@
                 <w:rFonts w:ascii="Arial" w:eastAsia="Times New Roman" w:hAnsi="Arial" w:cs="Arial"/>
                 <w:b/>
                 <w:color w:val="000000"/>
-                <w:sz w:val="24"/>
-                <w:szCs w:val="24"/>
                 <w:lang w:eastAsia="es-MX"/>
               </w:rPr>
               <w:t>Fecha</w:t>
@@ -6232,7 +5436,7 @@
         </w:tc>
         <w:tc>
           <w:tcPr>
-            <w:tcW w:w="1701" w:type="dxa"/>
+            <w:tcW w:w="1843" w:type="dxa"/>
             <w:tcBorders>
               <w:top w:val="nil"/>
               <w:left w:val="nil"/>
@@ -6250,8 +5454,6 @@
                 <w:rFonts w:ascii="Arial" w:eastAsia="Times New Roman" w:hAnsi="Arial" w:cs="Arial"/>
                 <w:b/>
                 <w:color w:val="000000"/>
-                <w:sz w:val="24"/>
-                <w:szCs w:val="24"/>
                 <w:lang w:eastAsia="es-MX"/>
               </w:rPr>
             </w:pPr>
@@ -6260,8 +5462,6 @@
                 <w:rFonts w:ascii="Arial" w:eastAsia="Times New Roman" w:hAnsi="Arial" w:cs="Arial"/>
                 <w:b/>
                 <w:color w:val="000000"/>
-                <w:sz w:val="24"/>
-                <w:szCs w:val="24"/>
                 <w:lang w:eastAsia="es-MX"/>
               </w:rPr>
               <w:t xml:space="preserve">Firma </w:t>
@@ -6270,7 +5470,7 @@
         </w:tc>
         <w:tc>
           <w:tcPr>
-            <w:tcW w:w="1850" w:type="dxa"/>
+            <w:tcW w:w="1708" w:type="dxa"/>
             <w:vAlign w:val="bottom"/>
           </w:tcPr>
           <w:p>
@@ -6279,8 +5479,6 @@
               <w:rPr>
                 <w:rFonts w:ascii="Calibri" w:eastAsia="Times New Roman" w:hAnsi="Calibri" w:cs="Times New Roman"/>
                 <w:color w:val="000000"/>
-                <w:sz w:val="24"/>
-                <w:szCs w:val="24"/>
                 <w:lang w:eastAsia="es-MX"/>
               </w:rPr>
             </w:pPr>
@@ -6288,8 +5486,6 @@
               <w:rPr>
                 <w:rFonts w:ascii="Calibri" w:eastAsia="Times New Roman" w:hAnsi="Calibri" w:cs="Times New Roman"/>
                 <w:color w:val="000000"/>
-                <w:sz w:val="24"/>
-                <w:szCs w:val="24"/>
                 <w:lang w:eastAsia="es-MX"/>
               </w:rPr>
               <w:t> </w:t>
@@ -6300,7 +5496,7 @@
       <w:tr>
         <w:trPr>
           <w:gridAfter w:val="1"/>
-          <w:wAfter w:w="1850" w:type="dxa"/>
+          <w:wAfter w:w="1708" w:type="dxa"/>
           <w:trHeight w:val="258"/>
         </w:trPr>
         <w:tc>
@@ -6323,20 +5519,15 @@
               <w:rPr>
                 <w:rFonts w:ascii="Arial" w:eastAsia="Times New Roman" w:hAnsi="Arial" w:cs="Arial"/>
                 <w:color w:val="000000"/>
-                <w:sz w:val="24"/>
-                <w:szCs w:val="24"/>
-                <w:lang w:eastAsia="es-MX"/>
-              </w:rPr>
-            </w:pPr>
-            <w:r>
-              <w:rPr>
-                <w:rFonts w:ascii="Arial" w:eastAsia="Times New Roman" w:hAnsi="Arial" w:cs="Arial"/>
-                <w:color w:val="000000"/>
-                <w:sz w:val="24"/>
-                <w:szCs w:val="24"/>
-                <w:lang w:eastAsia="es-MX"/>
-              </w:rPr>
-              <w:lastRenderedPageBreak/>
+                <w:lang w:eastAsia="es-MX"/>
+              </w:rPr>
+            </w:pPr>
+            <w:r>
+              <w:rPr>
+                <w:rFonts w:ascii="Arial" w:eastAsia="Times New Roman" w:hAnsi="Arial" w:cs="Arial"/>
+                <w:color w:val="000000"/>
+                <w:lang w:eastAsia="es-MX"/>
+              </w:rPr>
               <w:t>C.D. Carlos Hernández Éboli</w:t>
             </w:r>
           </w:p>
@@ -6361,17 +5552,13 @@
               <w:rPr>
                 <w:rFonts w:ascii="Arial" w:eastAsia="Times New Roman" w:hAnsi="Arial" w:cs="Arial"/>
                 <w:color w:val="000000"/>
-                <w:sz w:val="24"/>
-                <w:szCs w:val="24"/>
-                <w:lang w:eastAsia="es-MX"/>
-              </w:rPr>
-            </w:pPr>
-            <w:r>
-              <w:rPr>
-                <w:rFonts w:ascii="Arial" w:eastAsia="Times New Roman" w:hAnsi="Arial" w:cs="Arial"/>
-                <w:color w:val="000000"/>
-                <w:sz w:val="24"/>
-                <w:szCs w:val="24"/>
+                <w:lang w:eastAsia="es-MX"/>
+              </w:rPr>
+            </w:pPr>
+            <w:r>
+              <w:rPr>
+                <w:rFonts w:ascii="Arial" w:eastAsia="Times New Roman" w:hAnsi="Arial" w:cs="Arial"/>
+                <w:color w:val="000000"/>
                 <w:lang w:eastAsia="es-MX"/>
               </w:rPr>
               <w:t>Consultorio dental</w:t>
@@ -6397,17 +5584,13 @@
               <w:rPr>
                 <w:rFonts w:ascii="Arial" w:eastAsia="Times New Roman" w:hAnsi="Arial" w:cs="Arial"/>
                 <w:color w:val="000000"/>
-                <w:sz w:val="24"/>
-                <w:szCs w:val="24"/>
-                <w:lang w:eastAsia="es-MX"/>
-              </w:rPr>
-            </w:pPr>
-            <w:r>
-              <w:rPr>
-                <w:rFonts w:ascii="Arial" w:eastAsia="Times New Roman" w:hAnsi="Arial" w:cs="Arial"/>
-                <w:color w:val="000000"/>
-                <w:sz w:val="24"/>
-                <w:szCs w:val="24"/>
+                <w:lang w:eastAsia="es-MX"/>
+              </w:rPr>
+            </w:pPr>
+            <w:r>
+              <w:rPr>
+                <w:rFonts w:ascii="Arial" w:eastAsia="Times New Roman" w:hAnsi="Arial" w:cs="Arial"/>
+                <w:color w:val="000000"/>
                 <w:lang w:eastAsia="es-MX"/>
               </w:rPr>
               <w:t>Odontólogo</w:t>
@@ -6434,17 +5617,13 @@
               <w:rPr>
                 <w:rFonts w:ascii="Arial" w:eastAsia="Times New Roman" w:hAnsi="Arial" w:cs="Arial"/>
                 <w:color w:val="000000"/>
-                <w:sz w:val="24"/>
-                <w:szCs w:val="24"/>
-                <w:lang w:eastAsia="es-MX"/>
-              </w:rPr>
-            </w:pPr>
-            <w:r>
-              <w:rPr>
-                <w:rFonts w:ascii="Arial" w:eastAsia="Times New Roman" w:hAnsi="Arial" w:cs="Arial"/>
-                <w:color w:val="000000"/>
-                <w:sz w:val="24"/>
-                <w:szCs w:val="24"/>
+                <w:lang w:eastAsia="es-MX"/>
+              </w:rPr>
+            </w:pPr>
+            <w:r>
+              <w:rPr>
+                <w:rFonts w:ascii="Arial" w:eastAsia="Times New Roman" w:hAnsi="Arial" w:cs="Arial"/>
+                <w:color w:val="000000"/>
                 <w:lang w:eastAsia="es-MX"/>
               </w:rPr>
               <w:t>16</w:t>
@@ -6453,8 +5632,6 @@
               <w:rPr>
                 <w:rFonts w:ascii="Arial" w:eastAsia="Times New Roman" w:hAnsi="Arial" w:cs="Arial"/>
                 <w:color w:val="000000"/>
-                <w:sz w:val="24"/>
-                <w:szCs w:val="24"/>
                 <w:lang w:eastAsia="es-MX"/>
               </w:rPr>
               <w:t>/06/2019</w:t>
@@ -6463,7 +5640,7 @@
         </w:tc>
         <w:tc>
           <w:tcPr>
-            <w:tcW w:w="1701" w:type="dxa"/>
+            <w:tcW w:w="1843" w:type="dxa"/>
             <w:tcBorders>
               <w:top w:val="single" w:sz="4" w:space="0" w:color="auto"/>
               <w:left w:val="nil"/>
@@ -6480,8 +5657,6 @@
               <w:rPr>
                 <w:rFonts w:ascii="Arial" w:eastAsia="Times New Roman" w:hAnsi="Arial" w:cs="Arial"/>
                 <w:color w:val="000000"/>
-                <w:sz w:val="24"/>
-                <w:szCs w:val="24"/>
                 <w:lang w:eastAsia="es-MX"/>
               </w:rPr>
             </w:pPr>
@@ -6491,12 +5666,12 @@
       <w:tr>
         <w:trPr>
           <w:gridAfter w:val="1"/>
-          <w:wAfter w:w="1850" w:type="dxa"/>
+          <w:wAfter w:w="1708" w:type="dxa"/>
           <w:trHeight w:val="258"/>
         </w:trPr>
         <w:tc>
           <w:tcPr>
-            <w:tcW w:w="9072" w:type="dxa"/>
+            <w:tcW w:w="9214" w:type="dxa"/>
             <w:gridSpan w:val="5"/>
             <w:tcBorders>
               <w:top w:val="single" w:sz="4" w:space="0" w:color="auto"/>
@@ -6516,8 +5691,6 @@
                 <w:rFonts w:ascii="Arial" w:eastAsia="Times New Roman" w:hAnsi="Arial" w:cs="Arial"/>
                 <w:b/>
                 <w:color w:val="FFFFFF" w:themeColor="background1"/>
-                <w:sz w:val="24"/>
-                <w:szCs w:val="24"/>
                 <w:lang w:eastAsia="es-MX"/>
               </w:rPr>
             </w:pPr>
@@ -6526,8 +5699,6 @@
                 <w:rFonts w:ascii="Arial" w:eastAsia="Times New Roman" w:hAnsi="Arial" w:cs="Arial"/>
                 <w:b/>
                 <w:color w:val="FFFFFF" w:themeColor="background1"/>
-                <w:sz w:val="24"/>
-                <w:szCs w:val="24"/>
                 <w:lang w:eastAsia="es-MX"/>
               </w:rPr>
               <w:t>PROJECT MANAGER QUE ACEPTA EL PROYECTO</w:t>
@@ -6538,7 +5709,7 @@
       <w:tr>
         <w:trPr>
           <w:gridAfter w:val="1"/>
-          <w:wAfter w:w="1850" w:type="dxa"/>
+          <w:wAfter w:w="1708" w:type="dxa"/>
           <w:trHeight w:val="258"/>
         </w:trPr>
         <w:tc>
@@ -6561,17 +5732,13 @@
               <w:rPr>
                 <w:rFonts w:ascii="Arial" w:eastAsia="Times New Roman" w:hAnsi="Arial" w:cs="Arial"/>
                 <w:color w:val="000000"/>
-                <w:sz w:val="24"/>
-                <w:szCs w:val="24"/>
-                <w:lang w:eastAsia="es-MX"/>
-              </w:rPr>
-            </w:pPr>
-            <w:r>
-              <w:rPr>
-                <w:rFonts w:ascii="Arial" w:eastAsia="Times New Roman" w:hAnsi="Arial" w:cs="Arial"/>
-                <w:color w:val="000000"/>
-                <w:sz w:val="24"/>
-                <w:szCs w:val="24"/>
+                <w:lang w:eastAsia="es-MX"/>
+              </w:rPr>
+            </w:pPr>
+            <w:r>
+              <w:rPr>
+                <w:rFonts w:ascii="Arial" w:eastAsia="Times New Roman" w:hAnsi="Arial" w:cs="Arial"/>
+                <w:color w:val="000000"/>
                 <w:lang w:eastAsia="es-MX"/>
               </w:rPr>
               <w:t>Lizbeth Roblero Morales</w:t>
@@ -6598,17 +5765,13 @@
               <w:rPr>
                 <w:rFonts w:ascii="Arial" w:eastAsia="Times New Roman" w:hAnsi="Arial" w:cs="Arial"/>
                 <w:color w:val="000000"/>
-                <w:sz w:val="24"/>
-                <w:szCs w:val="24"/>
-                <w:lang w:eastAsia="es-MX"/>
-              </w:rPr>
-            </w:pPr>
-            <w:r>
-              <w:rPr>
-                <w:rFonts w:ascii="Arial" w:eastAsia="Times New Roman" w:hAnsi="Arial" w:cs="Arial"/>
-                <w:color w:val="000000"/>
-                <w:sz w:val="24"/>
-                <w:szCs w:val="24"/>
+                <w:lang w:eastAsia="es-MX"/>
+              </w:rPr>
+            </w:pPr>
+            <w:r>
+              <w:rPr>
+                <w:rFonts w:ascii="Arial" w:eastAsia="Times New Roman" w:hAnsi="Arial" w:cs="Arial"/>
+                <w:color w:val="000000"/>
                 <w:lang w:eastAsia="es-MX"/>
               </w:rPr>
               <w:t>TECHSW</w:t>
@@ -6635,17 +5798,13 @@
               <w:rPr>
                 <w:rFonts w:ascii="Arial" w:eastAsia="Times New Roman" w:hAnsi="Arial" w:cs="Arial"/>
                 <w:color w:val="000000"/>
-                <w:sz w:val="24"/>
-                <w:szCs w:val="24"/>
-                <w:lang w:eastAsia="es-MX"/>
-              </w:rPr>
-            </w:pPr>
-            <w:r>
-              <w:rPr>
-                <w:rFonts w:ascii="Arial" w:eastAsia="Times New Roman" w:hAnsi="Arial" w:cs="Arial"/>
-                <w:color w:val="000000"/>
-                <w:sz w:val="24"/>
-                <w:szCs w:val="24"/>
+                <w:lang w:eastAsia="es-MX"/>
+              </w:rPr>
+            </w:pPr>
+            <w:r>
+              <w:rPr>
+                <w:rFonts w:ascii="Arial" w:eastAsia="Times New Roman" w:hAnsi="Arial" w:cs="Arial"/>
+                <w:color w:val="000000"/>
                 <w:lang w:eastAsia="es-MX"/>
               </w:rPr>
               <w:t>Proj</w:t>
@@ -6654,8 +5813,6 @@
               <w:rPr>
                 <w:rFonts w:ascii="Arial" w:eastAsia="Times New Roman" w:hAnsi="Arial" w:cs="Arial"/>
                 <w:color w:val="000000"/>
-                <w:sz w:val="24"/>
-                <w:szCs w:val="24"/>
                 <w:lang w:eastAsia="es-MX"/>
               </w:rPr>
               <w:t>ect Manager</w:t>
@@ -6682,17 +5839,13 @@
               <w:rPr>
                 <w:rFonts w:ascii="Arial" w:eastAsia="Times New Roman" w:hAnsi="Arial" w:cs="Arial"/>
                 <w:color w:val="000000"/>
-                <w:sz w:val="24"/>
-                <w:szCs w:val="24"/>
-                <w:lang w:eastAsia="es-MX"/>
-              </w:rPr>
-            </w:pPr>
-            <w:r>
-              <w:rPr>
-                <w:rFonts w:ascii="Arial" w:eastAsia="Times New Roman" w:hAnsi="Arial" w:cs="Arial"/>
-                <w:color w:val="000000"/>
-                <w:sz w:val="24"/>
-                <w:szCs w:val="24"/>
+                <w:lang w:eastAsia="es-MX"/>
+              </w:rPr>
+            </w:pPr>
+            <w:r>
+              <w:rPr>
+                <w:rFonts w:ascii="Arial" w:eastAsia="Times New Roman" w:hAnsi="Arial" w:cs="Arial"/>
+                <w:color w:val="000000"/>
                 <w:lang w:eastAsia="es-MX"/>
               </w:rPr>
               <w:t>16</w:t>
@@ -6701,8 +5854,6 @@
               <w:rPr>
                 <w:rFonts w:ascii="Arial" w:eastAsia="Times New Roman" w:hAnsi="Arial" w:cs="Arial"/>
                 <w:color w:val="000000"/>
-                <w:sz w:val="24"/>
-                <w:szCs w:val="24"/>
                 <w:lang w:eastAsia="es-MX"/>
               </w:rPr>
               <w:t>/06/2019</w:t>
@@ -6711,7 +5862,7 @@
         </w:tc>
         <w:tc>
           <w:tcPr>
-            <w:tcW w:w="1701" w:type="dxa"/>
+            <w:tcW w:w="1843" w:type="dxa"/>
             <w:tcBorders>
               <w:top w:val="single" w:sz="4" w:space="0" w:color="auto"/>
               <w:left w:val="nil"/>
@@ -6728,8 +5879,6 @@
               <w:rPr>
                 <w:rFonts w:ascii="Arial" w:eastAsia="Times New Roman" w:hAnsi="Arial" w:cs="Arial"/>
                 <w:color w:val="000000"/>
-                <w:sz w:val="24"/>
-                <w:szCs w:val="24"/>
                 <w:lang w:eastAsia="es-MX"/>
               </w:rPr>
             </w:pPr>
@@ -11545,7 +10694,7 @@
 </file>
 
 <file path=customXml/itemProps1.xml><?xml version="1.0" encoding="utf-8"?>
-<ds:datastoreItem xmlns:ds="http://schemas.openxmlformats.org/officeDocument/2006/customXml" ds:itemID="{8678DEFF-CAFB-43FE-BF30-E0852C53F43C}">
+<ds:datastoreItem xmlns:ds="http://schemas.openxmlformats.org/officeDocument/2006/customXml" ds:itemID="{D53948BA-8C31-43F3-BA27-9B2397C00A57}">
   <ds:schemaRefs>
     <ds:schemaRef ds:uri="http://schemas.openxmlformats.org/officeDocument/2006/bibliography"/>
   </ds:schemaRefs>
